--- a/Caritas-Word/学习的快乐.docx
+++ b/Caritas-Word/学习的快乐.docx
@@ -4,1343 +4,1680 @@
   <w:body>
     <w:p>
       <w:pPr>
-        <w:spacing w:before="48" w:after="48"/>
-      </w:pPr>
-      <w:r>
-        <w:rPr>
-          <w:rFonts w:hint="eastAsia"/>
+        <w:spacing w:beforeLines="20" w:before="65" w:afterLines="20" w:after="65" w:line="330" w:lineRule="exact"/>
+        <w:rPr>
+          <w:sz w:val="22"/>
+          <w:szCs w:val="22"/>
+        </w:rPr>
+      </w:pPr>
+      <w:r>
+        <w:rPr>
+          <w:rFonts w:hint="eastAsia"/>
+          <w:sz w:val="22"/>
+          <w:szCs w:val="22"/>
         </w:rPr>
         <w:t>#</w:t>
       </w:r>
       <w:r>
         <w:rPr>
           <w:rFonts w:hint="eastAsia"/>
+          <w:sz w:val="22"/>
+          <w:szCs w:val="22"/>
         </w:rPr>
         <w:t>学习的快乐</w:t>
       </w:r>
       <w:r>
         <w:rPr>
           <w:rFonts w:hint="eastAsia"/>
+          <w:sz w:val="22"/>
+          <w:szCs w:val="22"/>
         </w:rPr>
         <w:t>#</w:t>
       </w:r>
     </w:p>
     <w:p>
       <w:pPr>
-        <w:spacing w:before="48" w:after="48"/>
-      </w:pPr>
-    </w:p>
-    <w:p>
-      <w:pPr>
-        <w:spacing w:before="48" w:after="48"/>
+        <w:spacing w:beforeLines="20" w:before="65" w:afterLines="20" w:after="65" w:line="330" w:lineRule="exact"/>
+        <w:rPr>
+          <w:sz w:val="22"/>
+          <w:szCs w:val="22"/>
+        </w:rPr>
+      </w:pPr>
+    </w:p>
+    <w:p>
+      <w:pPr>
+        <w:spacing w:beforeLines="20" w:before="65" w:afterLines="20" w:after="65" w:line="330" w:lineRule="exact"/>
         <w:jc w:val="center"/>
-      </w:pPr>
-      <w:r>
-        <w:rPr>
-          <w:rFonts w:hint="eastAsia"/>
-        </w:rPr>
-        <w:t>问题：</w:t>
-      </w:r>
-      <w:r>
-        <w:rPr>
-          <w:rFonts w:hint="eastAsia"/>
-        </w:rPr>
-        <w:t>如何看待</w:t>
-      </w:r>
-      <w:proofErr w:type="gramStart"/>
-      <w:r>
-        <w:rPr>
-          <w:rFonts w:hint="eastAsia"/>
-        </w:rPr>
-        <w:t>微信朋友</w:t>
-      </w:r>
-      <w:proofErr w:type="gramEnd"/>
-      <w:r>
-        <w:rPr>
-          <w:rFonts w:hint="eastAsia"/>
-        </w:rPr>
-        <w:t>圈里这种论调</w:t>
-      </w:r>
-    </w:p>
-    <w:p>
-      <w:pPr>
-        <w:spacing w:before="48" w:after="48"/>
+        <w:rPr>
+          <w:sz w:val="22"/>
+          <w:szCs w:val="22"/>
+        </w:rPr>
+      </w:pPr>
+      <w:r>
+        <w:rPr>
+          <w:rFonts w:hint="eastAsia"/>
+          <w:sz w:val="22"/>
+          <w:szCs w:val="22"/>
+        </w:rPr>
+        <w:t>问题：如何看待微信朋友圈里这种论调</w:t>
+      </w:r>
+    </w:p>
+    <w:p>
+      <w:pPr>
+        <w:spacing w:beforeLines="20" w:before="65" w:afterLines="20" w:after="65" w:line="330" w:lineRule="exact"/>
         <w:jc w:val="center"/>
-      </w:pPr>
-      <w:r>
-        <w:rPr>
-          <w:rFonts w:hint="eastAsia"/>
+        <w:rPr>
+          <w:sz w:val="22"/>
+          <w:szCs w:val="22"/>
+        </w:rPr>
+      </w:pPr>
+      <w:r>
+        <w:rPr>
+          <w:rFonts w:hint="eastAsia"/>
+          <w:sz w:val="22"/>
+          <w:szCs w:val="22"/>
         </w:rPr>
         <w:t>「孩子，我宁愿欠你一个快乐的少年，也不愿看到你卑微的成年」？</w:t>
       </w:r>
     </w:p>
     <w:p>
       <w:pPr>
-        <w:spacing w:before="48" w:after="48"/>
-      </w:pPr>
-    </w:p>
-    <w:p>
-      <w:pPr>
-        <w:spacing w:before="48" w:after="48"/>
-        <w:ind w:firstLine="420"/>
-      </w:pPr>
-      <w:r>
-        <w:rPr>
-          <w:rFonts w:hint="eastAsia"/>
+        <w:spacing w:beforeLines="20" w:before="65" w:afterLines="20" w:after="65" w:line="330" w:lineRule="exact"/>
+        <w:rPr>
+          <w:sz w:val="22"/>
+          <w:szCs w:val="22"/>
+        </w:rPr>
+      </w:pPr>
+    </w:p>
+    <w:p>
+      <w:pPr>
+        <w:spacing w:beforeLines="20" w:before="65" w:afterLines="20" w:after="65" w:line="330" w:lineRule="exact"/>
+        <w:ind w:firstLine="420"/>
+        <w:rPr>
+          <w:sz w:val="22"/>
+          <w:szCs w:val="22"/>
+        </w:rPr>
+      </w:pPr>
+      <w:r>
+        <w:rPr>
+          <w:rFonts w:hint="eastAsia"/>
+          <w:sz w:val="22"/>
+          <w:szCs w:val="22"/>
         </w:rPr>
         <w:t>其要害不在于这个交换值不值得、该不该做，而在于</w:t>
       </w:r>
       <w:r>
         <w:rPr>
           <w:rFonts w:eastAsia="点字青花楷" w:hint="eastAsia"/>
+          <w:sz w:val="22"/>
+          <w:szCs w:val="22"/>
         </w:rPr>
         <w:t>这本来就不该是交换关系。</w:t>
       </w:r>
     </w:p>
     <w:p>
       <w:pPr>
-        <w:spacing w:before="48" w:after="48"/>
-        <w:ind w:firstLine="420"/>
-      </w:pPr>
-      <w:r>
-        <w:rPr>
-          <w:rFonts w:hint="eastAsia"/>
+        <w:spacing w:beforeLines="20" w:before="65" w:afterLines="20" w:after="65" w:line="330" w:lineRule="exact"/>
+        <w:ind w:firstLine="420"/>
+        <w:rPr>
+          <w:sz w:val="22"/>
+          <w:szCs w:val="22"/>
+        </w:rPr>
+      </w:pPr>
+      <w:r>
+        <w:rPr>
+          <w:rFonts w:hint="eastAsia"/>
+          <w:sz w:val="22"/>
+          <w:szCs w:val="22"/>
         </w:rPr>
         <w:t>学习本身就应该是人生至乐。</w:t>
       </w:r>
     </w:p>
     <w:p>
       <w:pPr>
-        <w:spacing w:before="48" w:after="48"/>
-        <w:ind w:firstLine="420"/>
-      </w:pPr>
-      <w:r>
-        <w:rPr>
-          <w:rFonts w:hint="eastAsia"/>
+        <w:spacing w:beforeLines="20" w:before="65" w:afterLines="20" w:after="65" w:line="330" w:lineRule="exact"/>
+        <w:ind w:firstLine="420"/>
+        <w:rPr>
+          <w:sz w:val="22"/>
+          <w:szCs w:val="22"/>
+        </w:rPr>
+      </w:pPr>
+      <w:r>
+        <w:rPr>
+          <w:rFonts w:hint="eastAsia"/>
+          <w:sz w:val="22"/>
+          <w:szCs w:val="22"/>
         </w:rPr>
         <w:t>工作本身就应该是人生的快乐源泉。</w:t>
       </w:r>
     </w:p>
     <w:p>
       <w:pPr>
-        <w:spacing w:before="48" w:after="48"/>
-        <w:ind w:firstLine="420"/>
-      </w:pPr>
-      <w:r>
-        <w:rPr>
-          <w:rFonts w:hint="eastAsia"/>
+        <w:spacing w:beforeLines="20" w:before="65" w:afterLines="20" w:after="65" w:line="330" w:lineRule="exact"/>
+        <w:ind w:firstLine="420"/>
+        <w:rPr>
+          <w:sz w:val="22"/>
+          <w:szCs w:val="22"/>
+        </w:rPr>
+      </w:pPr>
+      <w:r>
+        <w:rPr>
+          <w:rFonts w:hint="eastAsia"/>
+          <w:sz w:val="22"/>
+          <w:szCs w:val="22"/>
         </w:rPr>
         <w:t>本来就谈不上“用痛苦的学习去换取逸乐的人生”，只要建立起这个心态，则交换与否已经没有意义——第一你交换不了，不信你苦哈哈的去熬吧，看熬到下半辈子是不是就是可以垂手而治，“全自动的幸福了”。</w:t>
       </w:r>
     </w:p>
     <w:p>
       <w:pPr>
-        <w:spacing w:before="48" w:after="48"/>
-        <w:ind w:firstLine="420"/>
+        <w:spacing w:beforeLines="20" w:before="65" w:afterLines="20" w:after="65" w:line="330" w:lineRule="exact"/>
+        <w:ind w:firstLine="420"/>
+        <w:rPr>
+          <w:sz w:val="22"/>
+          <w:szCs w:val="22"/>
+        </w:rPr>
       </w:pPr>
       <w:r>
         <w:rPr>
           <w:rFonts w:eastAsia="点字青花楷" w:hint="eastAsia"/>
+          <w:sz w:val="22"/>
+          <w:szCs w:val="22"/>
         </w:rPr>
         <w:t>事实是即使你熬到真的才高八斗，你也只会找到一个专属于才高八斗者的同样压力巨大而迷茫不知归处的苦工。你一样不愿意做，一样会因为不愿意而苦闷或者因为不愿意而干脆无业以至于困窘。</w:t>
       </w:r>
     </w:p>
     <w:p>
       <w:pPr>
-        <w:spacing w:before="48" w:after="48"/>
-        <w:ind w:firstLine="420"/>
-      </w:pPr>
-      <w:r>
-        <w:rPr>
-          <w:rFonts w:hint="eastAsia"/>
+        <w:spacing w:beforeLines="20" w:before="65" w:afterLines="20" w:after="65" w:line="330" w:lineRule="exact"/>
+        <w:ind w:firstLine="420"/>
+        <w:rPr>
+          <w:sz w:val="22"/>
+          <w:szCs w:val="22"/>
+        </w:rPr>
+      </w:pPr>
+      <w:r>
+        <w:rPr>
+          <w:rFonts w:hint="eastAsia"/>
+          <w:sz w:val="22"/>
+          <w:szCs w:val="22"/>
         </w:rPr>
         <w:t>但我要补上另一种要害。</w:t>
       </w:r>
     </w:p>
     <w:p>
       <w:pPr>
-        <w:spacing w:before="48" w:after="48"/>
-        <w:ind w:firstLine="420"/>
-      </w:pPr>
-      <w:r>
-        <w:rPr>
-          <w:rFonts w:hint="eastAsia"/>
+        <w:spacing w:beforeLines="20" w:before="65" w:afterLines="20" w:after="65" w:line="330" w:lineRule="exact"/>
+        <w:ind w:firstLine="420"/>
+        <w:rPr>
+          <w:sz w:val="22"/>
+          <w:szCs w:val="22"/>
+        </w:rPr>
+      </w:pPr>
+      <w:r>
+        <w:rPr>
+          <w:rFonts w:hint="eastAsia"/>
+          <w:sz w:val="22"/>
+          <w:szCs w:val="22"/>
         </w:rPr>
         <w:t>不要以为“学会喜欢学习”是指要把学习这味苦药想办法撒上糖，弄的酸酸甜甜的好让小孩子易于吞服。</w:t>
       </w:r>
     </w:p>
     <w:p>
       <w:pPr>
-        <w:spacing w:before="48" w:after="48"/>
-        <w:ind w:firstLine="420"/>
-      </w:pPr>
-      <w:r>
-        <w:rPr>
-          <w:rFonts w:hint="eastAsia"/>
+        <w:spacing w:beforeLines="20" w:before="65" w:afterLines="20" w:after="65" w:line="330" w:lineRule="exact"/>
+        <w:ind w:firstLine="420"/>
+        <w:rPr>
+          <w:sz w:val="22"/>
+          <w:szCs w:val="22"/>
+        </w:rPr>
+      </w:pPr>
+      <w:r>
+        <w:rPr>
+          <w:rFonts w:hint="eastAsia"/>
+          <w:sz w:val="22"/>
+          <w:szCs w:val="22"/>
         </w:rPr>
         <w:t>不是“七点前默写完爸爸周末就带你去海洋公园”，不是“多媒体化”“互动化”，“帮助孩子保持注意力”。</w:t>
       </w:r>
     </w:p>
     <w:p>
       <w:pPr>
-        <w:spacing w:before="48" w:after="48"/>
-        <w:ind w:firstLine="420"/>
-      </w:pPr>
-      <w:r>
-        <w:rPr>
-          <w:rFonts w:hint="eastAsia"/>
-        </w:rPr>
-        <w:t>不是“趣味化”、“娱乐化”的那个“学习”。那就像在咖啡里加奶加糖加到变成了咖啡风味奶茶，爱喝的人爱的是奶茶，而不是咖啡。</w:t>
-      </w:r>
-    </w:p>
-    <w:p>
-      <w:pPr>
-        <w:spacing w:before="48" w:after="48"/>
-        <w:ind w:firstLine="420"/>
-      </w:pPr>
-      <w:r>
-        <w:rPr>
-          <w:rFonts w:hint="eastAsia"/>
-        </w:rPr>
-        <w:t>人真正应该爱上的恰恰应该是那些会让普通人竭尽全力、痛不欲生、忐忑不安、茫然失措、夜</w:t>
-      </w:r>
-      <w:proofErr w:type="gramStart"/>
-      <w:r>
-        <w:rPr>
-          <w:rFonts w:hint="eastAsia"/>
-        </w:rPr>
-        <w:t>不</w:t>
-      </w:r>
-      <w:proofErr w:type="gramEnd"/>
-      <w:r>
-        <w:rPr>
-          <w:rFonts w:hint="eastAsia"/>
-        </w:rPr>
-        <w:t>安枕、食不知味的那些艰难的事本身。</w:t>
-      </w:r>
-    </w:p>
-    <w:p>
-      <w:pPr>
-        <w:spacing w:before="48" w:after="48"/>
-        <w:ind w:firstLine="420"/>
-      </w:pPr>
-      <w:r>
-        <w:rPr>
-          <w:rFonts w:hint="eastAsia"/>
+        <w:spacing w:beforeLines="20" w:before="65" w:afterLines="20" w:after="65" w:line="330" w:lineRule="exact"/>
+        <w:ind w:firstLine="420"/>
+        <w:rPr>
+          <w:sz w:val="22"/>
+          <w:szCs w:val="22"/>
+        </w:rPr>
+      </w:pPr>
+      <w:r>
+        <w:rPr>
+          <w:rFonts w:hint="eastAsia"/>
+          <w:sz w:val="22"/>
+          <w:szCs w:val="22"/>
+        </w:rPr>
+        <w:t>不是“趣味化”、“娱乐化”的那个“学习”。</w:t>
+      </w:r>
+    </w:p>
+    <w:p>
+      <w:pPr>
+        <w:spacing w:beforeLines="20" w:before="65" w:afterLines="20" w:after="65" w:line="330" w:lineRule="exact"/>
+        <w:ind w:firstLine="420"/>
+        <w:rPr>
+          <w:sz w:val="22"/>
+          <w:szCs w:val="22"/>
+        </w:rPr>
+      </w:pPr>
+      <w:r>
+        <w:rPr>
+          <w:rFonts w:hint="eastAsia"/>
+          <w:sz w:val="22"/>
+          <w:szCs w:val="22"/>
+        </w:rPr>
+        <w:t>那就像在咖啡里加奶加糖加到变成了咖啡风味奶茶，爱喝的人爱的是奶茶，而不是咖啡。</w:t>
+      </w:r>
+    </w:p>
+    <w:p>
+      <w:pPr>
+        <w:spacing w:beforeLines="20" w:before="65" w:afterLines="20" w:after="65" w:line="330" w:lineRule="exact"/>
+        <w:ind w:firstLine="420"/>
+        <w:rPr>
+          <w:sz w:val="22"/>
+          <w:szCs w:val="22"/>
+        </w:rPr>
+      </w:pPr>
+      <w:r>
+        <w:rPr>
+          <w:rFonts w:hint="eastAsia"/>
+          <w:sz w:val="22"/>
+          <w:szCs w:val="22"/>
+        </w:rPr>
+        <w:t>人真正应该爱上的恰恰应该是那些会让普通人竭尽全力、痛不欲生、忐忑不安、茫然失措、夜不安枕、食不知味的那些艰难的事本身。</w:t>
+      </w:r>
+    </w:p>
+    <w:p>
+      <w:pPr>
+        <w:spacing w:beforeLines="20" w:before="65" w:afterLines="20" w:after="65" w:line="330" w:lineRule="exact"/>
+        <w:ind w:firstLine="420"/>
+        <w:rPr>
+          <w:sz w:val="22"/>
+          <w:szCs w:val="22"/>
+        </w:rPr>
+      </w:pPr>
+      <w:r>
+        <w:rPr>
+          <w:rFonts w:hint="eastAsia"/>
+          <w:sz w:val="22"/>
+          <w:szCs w:val="22"/>
         </w:rPr>
         <w:t>爱喝咖啡，</w:t>
       </w:r>
       <w:r>
         <w:rPr>
           <w:rFonts w:eastAsia="点字青花楷" w:hint="eastAsia"/>
+          <w:sz w:val="22"/>
+          <w:szCs w:val="22"/>
         </w:rPr>
         <w:t>爱上的就该是咖啡的苦。</w:t>
       </w:r>
     </w:p>
     <w:p>
       <w:pPr>
-        <w:spacing w:before="48" w:after="48"/>
-        <w:ind w:firstLine="420"/>
+        <w:spacing w:beforeLines="20" w:before="65" w:afterLines="20" w:after="65" w:line="330" w:lineRule="exact"/>
+        <w:ind w:firstLine="420"/>
+        <w:rPr>
+          <w:sz w:val="22"/>
+          <w:szCs w:val="22"/>
+        </w:rPr>
       </w:pPr>
       <w:r>
         <w:rPr>
           <w:rFonts w:hint="eastAsia"/>
           <w:b/>
           <w:bCs/>
+          <w:sz w:val="22"/>
+          <w:szCs w:val="22"/>
         </w:rPr>
         <w:t>The bitterness is the point.</w:t>
       </w:r>
     </w:p>
     <w:p>
       <w:pPr>
-        <w:spacing w:before="48" w:after="48"/>
-        <w:ind w:firstLine="420"/>
-      </w:pPr>
-      <w:r>
-        <w:rPr>
-          <w:rFonts w:hint="eastAsia"/>
+        <w:spacing w:beforeLines="20" w:before="65" w:afterLines="20" w:after="65" w:line="330" w:lineRule="exact"/>
+        <w:ind w:firstLine="420"/>
+        <w:rPr>
+          <w:sz w:val="22"/>
+          <w:szCs w:val="22"/>
+        </w:rPr>
+      </w:pPr>
+      <w:r>
+        <w:rPr>
+          <w:rFonts w:hint="eastAsia"/>
+          <w:sz w:val="22"/>
+          <w:szCs w:val="22"/>
         </w:rPr>
         <w:t>浪不大，老子还不爽。</w:t>
       </w:r>
     </w:p>
     <w:p>
       <w:pPr>
-        <w:spacing w:before="48" w:after="48"/>
-        <w:ind w:firstLine="420"/>
-      </w:pPr>
-      <w:r>
-        <w:rPr>
-          <w:rFonts w:hint="eastAsia"/>
+        <w:spacing w:beforeLines="20" w:before="65" w:afterLines="20" w:after="65" w:line="330" w:lineRule="exact"/>
+        <w:ind w:firstLine="420"/>
+        <w:rPr>
+          <w:sz w:val="22"/>
+          <w:szCs w:val="22"/>
+        </w:rPr>
+      </w:pPr>
+      <w:r>
+        <w:rPr>
+          <w:rFonts w:hint="eastAsia"/>
+          <w:sz w:val="22"/>
+          <w:szCs w:val="22"/>
         </w:rPr>
         <w:t>一点难度都没有的事，老子还不屑于做。</w:t>
       </w:r>
     </w:p>
     <w:p>
       <w:pPr>
-        <w:spacing w:before="48" w:after="48"/>
-        <w:ind w:firstLine="420"/>
-      </w:pPr>
-      <w:r>
-        <w:rPr>
-          <w:rFonts w:hint="eastAsia"/>
+        <w:spacing w:beforeLines="20" w:before="65" w:afterLines="20" w:after="65" w:line="330" w:lineRule="exact"/>
+        <w:ind w:firstLine="420"/>
+        <w:rPr>
+          <w:sz w:val="22"/>
+          <w:szCs w:val="22"/>
+        </w:rPr>
+      </w:pPr>
+      <w:r>
+        <w:rPr>
+          <w:rFonts w:hint="eastAsia"/>
+          <w:sz w:val="22"/>
+          <w:szCs w:val="22"/>
         </w:rPr>
         <w:t>不折磨，哪有坚韧？</w:t>
       </w:r>
       <w:r>
         <w:rPr>
           <w:rFonts w:eastAsia="点字青花楷" w:hint="eastAsia"/>
+          <w:sz w:val="22"/>
+          <w:szCs w:val="22"/>
         </w:rPr>
         <w:t>没有坚韧，幸福就全靠躲。</w:t>
       </w:r>
       <w:r>
         <w:rPr>
           <w:rFonts w:hint="eastAsia"/>
+          <w:sz w:val="22"/>
+          <w:szCs w:val="22"/>
         </w:rPr>
         <w:t>坚韧的人靠的是对惊涛骇浪视如等闲。</w:t>
       </w:r>
     </w:p>
     <w:p>
       <w:pPr>
-        <w:spacing w:before="48" w:after="48"/>
-        <w:ind w:firstLine="420"/>
-      </w:pPr>
-      <w:r>
-        <w:rPr>
-          <w:rFonts w:hint="eastAsia"/>
+        <w:spacing w:beforeLines="20" w:before="65" w:afterLines="20" w:after="65" w:line="330" w:lineRule="exact"/>
+        <w:ind w:firstLine="420"/>
+        <w:rPr>
+          <w:sz w:val="22"/>
+          <w:szCs w:val="22"/>
+        </w:rPr>
+      </w:pPr>
+      <w:r>
+        <w:rPr>
+          <w:rFonts w:hint="eastAsia"/>
+          <w:sz w:val="22"/>
+          <w:szCs w:val="22"/>
         </w:rPr>
         <w:t>你的子女不需要学会任何知识，</w:t>
       </w:r>
       <w:r>
         <w:rPr>
           <w:rFonts w:hint="eastAsia"/>
+          <w:sz w:val="22"/>
+          <w:szCs w:val="22"/>
         </w:rPr>
         <w:t>ta</w:t>
       </w:r>
       <w:r>
         <w:rPr>
           <w:rFonts w:hint="eastAsia"/>
+          <w:sz w:val="22"/>
+          <w:szCs w:val="22"/>
         </w:rPr>
         <w:t>们“学知识”</w:t>
       </w:r>
       <w:r>
         <w:rPr>
           <w:rFonts w:eastAsia="点字青花楷" w:hint="eastAsia"/>
+          <w:sz w:val="22"/>
+          <w:szCs w:val="22"/>
         </w:rPr>
         <w:t>只该是为了学会反复挑战智力极限的快乐。</w:t>
       </w:r>
     </w:p>
     <w:p>
       <w:pPr>
-        <w:spacing w:before="48" w:after="48"/>
-        <w:ind w:firstLine="420"/>
-      </w:pPr>
-      <w:r>
-        <w:rPr>
-          <w:rFonts w:hint="eastAsia"/>
+        <w:spacing w:beforeLines="20" w:before="65" w:afterLines="20" w:after="65" w:line="330" w:lineRule="exact"/>
+        <w:ind w:firstLine="420"/>
+        <w:rPr>
+          <w:sz w:val="22"/>
+          <w:szCs w:val="22"/>
+        </w:rPr>
+      </w:pPr>
+      <w:r>
+        <w:rPr>
+          <w:rFonts w:hint="eastAsia"/>
+          <w:sz w:val="22"/>
+          <w:szCs w:val="22"/>
         </w:rPr>
         <w:t>“学没学会那个知识”，根本不那么重要。</w:t>
       </w:r>
     </w:p>
     <w:p>
       <w:pPr>
-        <w:spacing w:before="48" w:after="48"/>
-        <w:ind w:firstLine="420"/>
+        <w:spacing w:beforeLines="20" w:before="65" w:afterLines="20" w:after="65" w:line="330" w:lineRule="exact"/>
+        <w:ind w:firstLine="420"/>
+        <w:rPr>
+          <w:sz w:val="22"/>
+          <w:szCs w:val="22"/>
+        </w:rPr>
       </w:pPr>
       <w:r>
         <w:rPr>
           <w:rFonts w:eastAsia="点字青花楷" w:hint="eastAsia"/>
+          <w:sz w:val="22"/>
+          <w:szCs w:val="22"/>
         </w:rPr>
         <w:t>学习成瘾，工作成瘾，功名利禄就于你如浮云。</w:t>
       </w:r>
     </w:p>
     <w:p>
       <w:pPr>
-        <w:spacing w:before="48" w:after="48"/>
-        <w:ind w:firstLine="420"/>
-      </w:pPr>
-      <w:r>
-        <w:rPr>
-          <w:rFonts w:hint="eastAsia"/>
+        <w:spacing w:beforeLines="20" w:before="65" w:afterLines="20" w:after="65" w:line="330" w:lineRule="exact"/>
+        <w:ind w:firstLine="420"/>
+        <w:rPr>
+          <w:sz w:val="22"/>
+          <w:szCs w:val="22"/>
+        </w:rPr>
+      </w:pPr>
+      <w:r>
+        <w:rPr>
+          <w:rFonts w:hint="eastAsia"/>
+          <w:sz w:val="22"/>
+          <w:szCs w:val="22"/>
         </w:rPr>
         <w:t>你挑工作就不再看什么“待遇”、“报酬”，而是看它“有没有挑战性”。</w:t>
       </w:r>
     </w:p>
     <w:p>
       <w:pPr>
-        <w:spacing w:before="48" w:after="48"/>
-        <w:ind w:firstLine="420"/>
-      </w:pPr>
-      <w:r>
-        <w:rPr>
-          <w:rFonts w:hint="eastAsia"/>
+        <w:spacing w:beforeLines="20" w:before="65" w:afterLines="20" w:after="65" w:line="330" w:lineRule="exact"/>
+        <w:ind w:firstLine="420"/>
+        <w:rPr>
+          <w:sz w:val="22"/>
+          <w:szCs w:val="22"/>
+        </w:rPr>
+      </w:pPr>
+      <w:r>
+        <w:rPr>
+          <w:rFonts w:hint="eastAsia"/>
+          <w:sz w:val="22"/>
+          <w:szCs w:val="22"/>
         </w:rPr>
         <w:t>放心，配得上你来做的工作，能引起你兴趣的工作，没有不赚钱的。世界上最赚钱的东西就是别人连试都没勇气试的东西。</w:t>
       </w:r>
     </w:p>
     <w:p>
       <w:pPr>
-        <w:spacing w:before="48" w:after="48"/>
-        <w:ind w:firstLine="420"/>
-      </w:pPr>
-      <w:r>
-        <w:rPr>
-          <w:rFonts w:hint="eastAsia"/>
-        </w:rPr>
-        <w:t>把你做的过程录下来</w:t>
-      </w:r>
-      <w:proofErr w:type="gramStart"/>
-      <w:r>
-        <w:rPr>
-          <w:rFonts w:hint="eastAsia"/>
-        </w:rPr>
-        <w:t>丢哪里</w:t>
-      </w:r>
-      <w:proofErr w:type="gramEnd"/>
-      <w:r>
-        <w:rPr>
-          <w:rFonts w:hint="eastAsia"/>
-        </w:rPr>
-        <w:t>流量都有百万。切成十二段，流量就是</w:t>
-      </w:r>
-      <w:r>
-        <w:rPr>
-          <w:rFonts w:hint="eastAsia"/>
+        <w:spacing w:beforeLines="20" w:before="65" w:afterLines="20" w:after="65" w:line="330" w:lineRule="exact"/>
+        <w:ind w:firstLine="420"/>
+        <w:rPr>
+          <w:sz w:val="22"/>
+          <w:szCs w:val="22"/>
+        </w:rPr>
+      </w:pPr>
+      <w:r>
+        <w:rPr>
+          <w:rFonts w:hint="eastAsia"/>
+          <w:sz w:val="22"/>
+          <w:szCs w:val="22"/>
+        </w:rPr>
+        <w:t>把你做的过程录下来丢哪里流量都有百万。切成十二段，流量就是</w:t>
+      </w:r>
+      <w:r>
+        <w:rPr>
+          <w:rFonts w:hint="eastAsia"/>
+          <w:sz w:val="22"/>
+          <w:szCs w:val="22"/>
         </w:rPr>
         <w:t>1200</w:t>
       </w:r>
       <w:r>
         <w:rPr>
           <w:rFonts w:hint="eastAsia"/>
+          <w:sz w:val="22"/>
+          <w:szCs w:val="22"/>
         </w:rPr>
         <w:t>万。看你动手都上瘾。</w:t>
       </w:r>
     </w:p>
     <w:p>
       <w:pPr>
-        <w:spacing w:before="48" w:after="48"/>
-        <w:ind w:firstLine="420"/>
-      </w:pPr>
-      <w:r>
-        <w:rPr>
-          <w:rFonts w:hint="eastAsia"/>
+        <w:spacing w:beforeLines="20" w:before="65" w:afterLines="20" w:after="65" w:line="330" w:lineRule="exact"/>
+        <w:ind w:firstLine="420"/>
+        <w:rPr>
+          <w:sz w:val="22"/>
+          <w:szCs w:val="22"/>
+        </w:rPr>
+      </w:pPr>
+      <w:r>
+        <w:rPr>
+          <w:rFonts w:hint="eastAsia"/>
+          <w:sz w:val="22"/>
+          <w:szCs w:val="22"/>
         </w:rPr>
         <w:t>你还怕穷？还怕不幸福？</w:t>
       </w:r>
     </w:p>
     <w:p>
       <w:pPr>
-        <w:spacing w:before="48" w:after="48"/>
-        <w:ind w:firstLine="420"/>
-      </w:pPr>
-      <w:r>
-        <w:rPr>
-          <w:rFonts w:hint="eastAsia"/>
+        <w:spacing w:beforeLines="20" w:before="65" w:afterLines="20" w:after="65" w:line="330" w:lineRule="exact"/>
+        <w:ind w:firstLine="420"/>
+        <w:rPr>
+          <w:sz w:val="22"/>
+          <w:szCs w:val="22"/>
+        </w:rPr>
+      </w:pPr>
+      <w:r>
+        <w:rPr>
+          <w:rFonts w:hint="eastAsia"/>
+          <w:sz w:val="22"/>
+          <w:szCs w:val="22"/>
         </w:rPr>
         <w:t>还需要用“不快乐的童年”换“快乐的成年”？</w:t>
       </w:r>
     </w:p>
     <w:p>
       <w:pPr>
-        <w:spacing w:before="48" w:after="48"/>
-        <w:ind w:firstLine="420"/>
-      </w:pPr>
-      <w:r>
-        <w:rPr>
-          <w:rFonts w:hint="eastAsia"/>
-        </w:rPr>
-        <w:t>等你</w:t>
-      </w:r>
-      <w:proofErr w:type="gramStart"/>
-      <w:r>
-        <w:rPr>
-          <w:rFonts w:hint="eastAsia"/>
-        </w:rPr>
-        <w:t>真的学明白</w:t>
-      </w:r>
-      <w:proofErr w:type="gramEnd"/>
-      <w:r>
-        <w:rPr>
-          <w:rFonts w:hint="eastAsia"/>
-        </w:rPr>
-        <w:t>了这是什么，你真的是什么都不怕的了。</w:t>
-      </w:r>
-    </w:p>
-    <w:p>
-      <w:pPr>
-        <w:spacing w:before="48" w:after="48"/>
-        <w:ind w:firstLine="420"/>
-      </w:pPr>
-      <w:r>
-        <w:rPr>
-          <w:rFonts w:hint="eastAsia"/>
+        <w:spacing w:beforeLines="20" w:before="65" w:afterLines="20" w:after="65" w:line="330" w:lineRule="exact"/>
+        <w:ind w:firstLine="420"/>
+        <w:rPr>
+          <w:sz w:val="22"/>
+          <w:szCs w:val="22"/>
+        </w:rPr>
+      </w:pPr>
+      <w:r>
+        <w:rPr>
+          <w:rFonts w:hint="eastAsia"/>
+          <w:sz w:val="22"/>
+          <w:szCs w:val="22"/>
+        </w:rPr>
+        <w:t>等你真的学明白了这是什么，你真的是什么都不怕的了。</w:t>
+      </w:r>
+    </w:p>
+    <w:p>
+      <w:pPr>
+        <w:spacing w:beforeLines="20" w:before="65" w:afterLines="20" w:after="65" w:line="330" w:lineRule="exact"/>
+        <w:ind w:firstLine="420"/>
+        <w:rPr>
+          <w:sz w:val="22"/>
+          <w:szCs w:val="22"/>
+        </w:rPr>
+      </w:pPr>
+      <w:r>
+        <w:rPr>
+          <w:rFonts w:hint="eastAsia"/>
+          <w:sz w:val="22"/>
+          <w:szCs w:val="22"/>
         </w:rPr>
         <w:t>现在发配你去养猪，你也会兴奋的搓搓手——“这个我可真没干过啊啊”。</w:t>
       </w:r>
     </w:p>
     <w:p>
       <w:pPr>
-        <w:spacing w:before="48" w:after="48"/>
-        <w:ind w:firstLine="420"/>
-      </w:pPr>
-      <w:r>
-        <w:rPr>
-          <w:rFonts w:hint="eastAsia"/>
+        <w:spacing w:beforeLines="20" w:before="65" w:afterLines="20" w:after="65" w:line="330" w:lineRule="exact"/>
+        <w:ind w:firstLine="420"/>
+        <w:rPr>
+          <w:sz w:val="22"/>
+          <w:szCs w:val="22"/>
+        </w:rPr>
+      </w:pPr>
+      <w:r>
+        <w:rPr>
+          <w:rFonts w:hint="eastAsia"/>
+          <w:sz w:val="22"/>
+          <w:szCs w:val="22"/>
         </w:rPr>
         <w:t>现在断了一条腿，你也会马上开始琢磨“怎么用</w:t>
       </w:r>
       <w:r>
         <w:rPr>
           <w:rFonts w:hint="eastAsia"/>
+          <w:sz w:val="22"/>
+          <w:szCs w:val="22"/>
         </w:rPr>
         <w:t>3D</w:t>
       </w:r>
       <w:r>
         <w:rPr>
           <w:rFonts w:hint="eastAsia"/>
+          <w:sz w:val="22"/>
+          <w:szCs w:val="22"/>
         </w:rPr>
         <w:t>打印有足够强度的假肢。有办法做到能控制脚趾头吗”。</w:t>
       </w:r>
     </w:p>
     <w:p>
       <w:pPr>
-        <w:spacing w:before="48" w:after="48"/>
-        <w:ind w:firstLine="420"/>
-      </w:pPr>
-      <w:r>
-        <w:rPr>
-          <w:rFonts w:hint="eastAsia"/>
-        </w:rPr>
-        <w:t>高位截瘫，好好研究一下眼皮发摩斯电码和可以用舌头控制的指点杆外设——配上高精密的伺服电机，老子没准可以成为世界第一个用舌头耍杂技的人。看</w:t>
-      </w:r>
-      <w:proofErr w:type="gramStart"/>
-      <w:r>
-        <w:rPr>
-          <w:rFonts w:hint="eastAsia"/>
-        </w:rPr>
-        <w:t>哥舌控独轮车</w:t>
-      </w:r>
-      <w:proofErr w:type="gramEnd"/>
-      <w:r>
-        <w:rPr>
-          <w:rFonts w:hint="eastAsia"/>
-        </w:rPr>
-        <w:t>走钢丝穿越黄河（</w:t>
+        <w:spacing w:beforeLines="20" w:before="65" w:afterLines="20" w:after="65" w:line="330" w:lineRule="exact"/>
+        <w:ind w:firstLine="420"/>
+        <w:rPr>
+          <w:sz w:val="22"/>
+          <w:szCs w:val="22"/>
+        </w:rPr>
+      </w:pPr>
+      <w:r>
+        <w:rPr>
+          <w:rFonts w:hint="eastAsia"/>
+          <w:sz w:val="22"/>
+          <w:szCs w:val="22"/>
+        </w:rPr>
+        <w:lastRenderedPageBreak/>
+        <w:t>高位截瘫，好好研究一下眼皮发摩斯电码和可以用舌头控制的指点杆外设——配上高精密的伺服电机，老子没准可以成为世界第一个用舌头耍杂技的人。看哥舌控独轮车走钢丝穿越黄河（</w:t>
       </w:r>
       <w:r>
         <w:rPr>
           <w:rFonts w:eastAsia="点字青花楷" w:hint="eastAsia"/>
+          <w:sz w:val="22"/>
+          <w:szCs w:val="22"/>
         </w:rPr>
         <w:t>严正声明，此创意禁止剽窃，剽窃高位截瘫患者的创意你们还有人性吗</w:t>
       </w:r>
       <w:r>
         <w:rPr>
           <w:rFonts w:hint="eastAsia"/>
+          <w:sz w:val="22"/>
+          <w:szCs w:val="22"/>
         </w:rPr>
         <w:t>？）</w:t>
       </w:r>
     </w:p>
     <w:p>
       <w:pPr>
-        <w:spacing w:before="48" w:after="48"/>
-        <w:ind w:firstLine="420"/>
+        <w:spacing w:beforeLines="20" w:before="65" w:afterLines="20" w:after="65" w:line="330" w:lineRule="exact"/>
+        <w:ind w:firstLine="420"/>
+        <w:rPr>
+          <w:sz w:val="22"/>
+          <w:szCs w:val="22"/>
+        </w:rPr>
       </w:pPr>
       <w:r>
         <w:rPr>
           <w:rFonts w:eastAsia="点字青花楷" w:hint="eastAsia"/>
+          <w:sz w:val="22"/>
+          <w:szCs w:val="22"/>
         </w:rPr>
         <w:t>世界上哪有无趣之事，无趣的是人。</w:t>
       </w:r>
     </w:p>
     <w:p>
       <w:pPr>
-        <w:spacing w:before="48" w:after="48"/>
+        <w:spacing w:beforeLines="20" w:before="65" w:afterLines="20" w:after="65" w:line="330" w:lineRule="exact"/>
         <w:ind w:left="420"/>
         <w:jc w:val="right"/>
-      </w:pPr>
-      <w:r>
-        <w:rPr>
-          <w:rFonts w:hint="eastAsia"/>
+        <w:rPr>
+          <w:sz w:val="22"/>
+          <w:szCs w:val="22"/>
+        </w:rPr>
+      </w:pPr>
+      <w:r>
+        <w:rPr>
+          <w:rFonts w:hint="eastAsia"/>
+          <w:sz w:val="22"/>
+          <w:szCs w:val="22"/>
         </w:rPr>
         <w:t>---</w:t>
       </w:r>
     </w:p>
     <w:p>
       <w:pPr>
-        <w:spacing w:before="48" w:after="48"/>
-        <w:ind w:firstLine="420"/>
-      </w:pPr>
-      <w:r>
-        <w:rPr>
-          <w:rFonts w:hint="eastAsia"/>
+        <w:spacing w:beforeLines="20" w:before="65" w:afterLines="20" w:after="65" w:line="330" w:lineRule="exact"/>
+        <w:ind w:firstLine="420"/>
+        <w:rPr>
+          <w:sz w:val="22"/>
+          <w:szCs w:val="22"/>
+        </w:rPr>
+      </w:pPr>
+      <w:r>
+        <w:rPr>
+          <w:rFonts w:hint="eastAsia"/>
+          <w:sz w:val="22"/>
+          <w:szCs w:val="22"/>
+        </w:rPr>
+        <w:t>问题在于，怎么让子女爱上这种精神冲浪的感觉。</w:t>
+      </w:r>
+    </w:p>
+    <w:p>
+      <w:pPr>
+        <w:spacing w:beforeLines="20" w:before="65" w:afterLines="20" w:after="65" w:line="330" w:lineRule="exact"/>
+        <w:ind w:firstLine="420"/>
+        <w:rPr>
+          <w:sz w:val="22"/>
+          <w:szCs w:val="22"/>
+        </w:rPr>
+      </w:pPr>
+      <w:r>
+        <w:rPr>
+          <w:rFonts w:hint="eastAsia"/>
+          <w:sz w:val="22"/>
+          <w:szCs w:val="22"/>
+        </w:rPr>
+        <w:t>那需要你自己是这样的人。</w:t>
+      </w:r>
+    </w:p>
+    <w:p>
+      <w:pPr>
+        <w:spacing w:beforeLines="20" w:before="65" w:afterLines="20" w:after="65" w:line="330" w:lineRule="exact"/>
+        <w:ind w:firstLine="420"/>
+        <w:rPr>
+          <w:sz w:val="22"/>
+          <w:szCs w:val="22"/>
+        </w:rPr>
+      </w:pPr>
+      <w:r>
+        <w:rPr>
+          <w:rFonts w:hint="eastAsia"/>
+          <w:sz w:val="22"/>
+          <w:szCs w:val="22"/>
+        </w:rPr>
+        <w:t>你要有超越一般价值而热爱的东西。</w:t>
+      </w:r>
+    </w:p>
+    <w:p>
+      <w:pPr>
+        <w:spacing w:beforeLines="20" w:before="65" w:afterLines="20" w:after="65" w:line="330" w:lineRule="exact"/>
+        <w:ind w:firstLine="420"/>
+        <w:rPr>
+          <w:sz w:val="22"/>
+          <w:szCs w:val="22"/>
+        </w:rPr>
+      </w:pPr>
+      <w:r>
+        <w:rPr>
+          <w:rFonts w:hint="eastAsia"/>
+          <w:sz w:val="22"/>
+          <w:szCs w:val="22"/>
+        </w:rPr>
+        <w:t>有那种无需再获得任何物质报酬就已经足堪享受的神性享乐。</w:t>
+      </w:r>
+    </w:p>
+    <w:p>
+      <w:pPr>
+        <w:spacing w:beforeLines="20" w:before="65" w:afterLines="20" w:after="65" w:line="330" w:lineRule="exact"/>
+        <w:ind w:firstLine="420"/>
+        <w:rPr>
+          <w:sz w:val="22"/>
+          <w:szCs w:val="22"/>
+        </w:rPr>
+      </w:pPr>
+      <w:r>
+        <w:rPr>
+          <w:rFonts w:hint="eastAsia"/>
+          <w:sz w:val="22"/>
+          <w:szCs w:val="22"/>
+        </w:rPr>
+        <w:t>神乎其技的东西。</w:t>
+      </w:r>
+    </w:p>
+    <w:p>
+      <w:pPr>
+        <w:spacing w:beforeLines="20" w:before="65" w:afterLines="20" w:after="65" w:line="330" w:lineRule="exact"/>
+        <w:ind w:firstLine="420"/>
+        <w:rPr>
+          <w:sz w:val="22"/>
+          <w:szCs w:val="22"/>
+        </w:rPr>
+      </w:pPr>
+      <w:r>
+        <w:rPr>
+          <w:rFonts w:hint="eastAsia"/>
+          <w:sz w:val="22"/>
+          <w:szCs w:val="22"/>
+        </w:rPr>
+        <w:t>那种呕心沥血的爱，物我两忘的爱。</w:t>
+      </w:r>
+    </w:p>
+    <w:p>
+      <w:pPr>
+        <w:spacing w:beforeLines="20" w:before="65" w:afterLines="20" w:after="65" w:line="330" w:lineRule="exact"/>
+        <w:ind w:firstLine="420"/>
+        <w:rPr>
+          <w:sz w:val="22"/>
+          <w:szCs w:val="22"/>
+        </w:rPr>
+      </w:pPr>
+      <w:r>
+        <w:rPr>
+          <w:rFonts w:hint="eastAsia"/>
+          <w:sz w:val="22"/>
+          <w:szCs w:val="22"/>
+        </w:rPr>
+        <w:t>人于彼时，灵光闪耀。</w:t>
+      </w:r>
+    </w:p>
+    <w:p>
+      <w:pPr>
+        <w:spacing w:beforeLines="20" w:before="65" w:afterLines="20" w:after="65" w:line="330" w:lineRule="exact"/>
+        <w:ind w:firstLine="420"/>
+        <w:rPr>
+          <w:sz w:val="22"/>
+          <w:szCs w:val="22"/>
+        </w:rPr>
+      </w:pPr>
+      <w:r>
+        <w:rPr>
+          <w:rFonts w:hint="eastAsia"/>
+          <w:sz w:val="22"/>
+          <w:szCs w:val="22"/>
+        </w:rPr>
+        <w:t>见者忘情，天花乱坠。</w:t>
+      </w:r>
+    </w:p>
+    <w:p>
+      <w:pPr>
+        <w:spacing w:beforeLines="20" w:before="65" w:afterLines="20" w:after="65" w:line="330" w:lineRule="exact"/>
+        <w:ind w:firstLine="420"/>
+        <w:rPr>
+          <w:sz w:val="22"/>
+          <w:szCs w:val="22"/>
+        </w:rPr>
+      </w:pPr>
+    </w:p>
+    <w:p>
+      <w:pPr>
+        <w:spacing w:beforeLines="20" w:before="65" w:afterLines="20" w:after="65" w:line="330" w:lineRule="exact"/>
+        <w:ind w:firstLine="420"/>
+        <w:rPr>
+          <w:sz w:val="22"/>
+          <w:szCs w:val="22"/>
+        </w:rPr>
+      </w:pPr>
+      <w:r>
+        <w:rPr>
+          <w:rFonts w:hint="eastAsia"/>
+          <w:sz w:val="22"/>
+          <w:szCs w:val="22"/>
+        </w:rPr>
+        <w:t>希望你们能遇到能引你们进这层境界的人，因为你们只有自己亲见，才能明白这是什么样的境界。</w:t>
+      </w:r>
+    </w:p>
+    <w:p>
+      <w:pPr>
+        <w:spacing w:beforeLines="20" w:before="65" w:afterLines="20" w:after="65" w:line="330" w:lineRule="exact"/>
+        <w:ind w:firstLine="420"/>
+        <w:rPr>
+          <w:sz w:val="22"/>
+          <w:szCs w:val="22"/>
+        </w:rPr>
+      </w:pPr>
+      <w:r>
+        <w:rPr>
+          <w:rFonts w:hint="eastAsia"/>
+          <w:sz w:val="22"/>
+          <w:szCs w:val="22"/>
+        </w:rPr>
+        <w:t>遇到了，绝不要放过——哪怕他只是位拉面师傅。</w:t>
+      </w:r>
+    </w:p>
+    <w:p>
+      <w:pPr>
+        <w:spacing w:beforeLines="20" w:before="65" w:afterLines="20" w:after="65" w:line="330" w:lineRule="exact"/>
+        <w:ind w:firstLine="420"/>
+        <w:rPr>
+          <w:sz w:val="22"/>
+          <w:szCs w:val="22"/>
+        </w:rPr>
+      </w:pPr>
+      <w:r>
+        <w:rPr>
+          <w:rFonts w:hint="eastAsia"/>
+          <w:sz w:val="22"/>
+          <w:szCs w:val="22"/>
+        </w:rPr>
+        <w:t>这也是为什么芭蕾票值得那么贵。</w:t>
+      </w:r>
+    </w:p>
+    <w:p>
+      <w:pPr>
+        <w:spacing w:beforeLines="20" w:before="65" w:afterLines="20" w:after="65" w:line="330" w:lineRule="exact"/>
+        <w:ind w:firstLine="420"/>
+        <w:jc w:val="right"/>
+        <w:rPr>
+          <w:sz w:val="22"/>
+          <w:szCs w:val="22"/>
+        </w:rPr>
+      </w:pPr>
+      <w:r>
+        <w:rPr>
+          <w:rFonts w:hint="eastAsia"/>
+          <w:sz w:val="22"/>
+          <w:szCs w:val="22"/>
+        </w:rPr>
+        <w:t>---</w:t>
+      </w:r>
+    </w:p>
+    <w:p>
+      <w:pPr>
+        <w:spacing w:beforeLines="20" w:before="65" w:afterLines="20" w:after="65" w:line="330" w:lineRule="exact"/>
+        <w:ind w:firstLine="420"/>
+        <w:rPr>
+          <w:sz w:val="22"/>
+          <w:szCs w:val="22"/>
+        </w:rPr>
+      </w:pPr>
+      <w:r>
+        <w:rPr>
+          <w:rFonts w:hint="eastAsia"/>
+          <w:sz w:val="22"/>
+          <w:szCs w:val="22"/>
+        </w:rPr>
+        <w:t>不白说这一段，给你们一个明确的指引。</w:t>
+      </w:r>
+    </w:p>
+    <w:p>
+      <w:pPr>
+        <w:spacing w:beforeLines="20" w:before="65" w:afterLines="20" w:after="65" w:line="330" w:lineRule="exact"/>
+        <w:ind w:firstLine="420"/>
+        <w:rPr>
+          <w:sz w:val="22"/>
+          <w:szCs w:val="22"/>
+        </w:rPr>
+      </w:pPr>
+      <w:r>
+        <w:rPr>
+          <w:rFonts w:hint="eastAsia"/>
+          <w:sz w:val="22"/>
+          <w:szCs w:val="22"/>
+        </w:rPr>
+        <w:t>这种心态的养成，除了天意际遇之外，人可以做的一件事是带领自己的孩子</w:t>
+      </w:r>
+      <w:r>
+        <w:rPr>
+          <w:rFonts w:eastAsia="点字青花楷" w:hint="eastAsia"/>
+          <w:sz w:val="22"/>
+          <w:szCs w:val="22"/>
+        </w:rPr>
+        <w:t>练功夫。</w:t>
+      </w:r>
+    </w:p>
+    <w:p>
+      <w:pPr>
+        <w:spacing w:beforeLines="20" w:before="65" w:afterLines="20" w:after="65" w:line="330" w:lineRule="exact"/>
+        <w:ind w:firstLine="420"/>
+        <w:rPr>
+          <w:sz w:val="22"/>
+          <w:szCs w:val="22"/>
+        </w:rPr>
+      </w:pPr>
+      <w:r>
+        <w:rPr>
+          <w:rFonts w:hint="eastAsia"/>
+          <w:sz w:val="22"/>
+          <w:szCs w:val="22"/>
+        </w:rPr>
+        <w:t>这不是指练武术。</w:t>
+      </w:r>
+    </w:p>
+    <w:p>
+      <w:pPr>
+        <w:spacing w:beforeLines="20" w:before="65" w:afterLines="20" w:after="65" w:line="330" w:lineRule="exact"/>
+        <w:ind w:firstLine="420"/>
+        <w:rPr>
+          <w:sz w:val="22"/>
+          <w:szCs w:val="22"/>
+        </w:rPr>
+      </w:pPr>
+      <w:r>
+        <w:rPr>
+          <w:rFonts w:hint="eastAsia"/>
+          <w:sz w:val="22"/>
+          <w:szCs w:val="22"/>
+        </w:rPr>
+        <w:t>我给你们一个小问题——</w:t>
+      </w:r>
+    </w:p>
+    <w:p>
+      <w:pPr>
+        <w:spacing w:beforeLines="20" w:before="65" w:afterLines="20" w:after="65" w:line="330" w:lineRule="exact"/>
+        <w:ind w:firstLine="420"/>
+        <w:rPr>
+          <w:sz w:val="22"/>
+          <w:szCs w:val="22"/>
+        </w:rPr>
+      </w:pPr>
+      <w:r>
+        <w:rPr>
+          <w:rFonts w:eastAsia="点字青花楷" w:hint="eastAsia"/>
+          <w:sz w:val="22"/>
+          <w:szCs w:val="22"/>
+        </w:rPr>
+        <w:t>徒手剥毛豆，可以有多快</w:t>
+      </w:r>
+      <w:r>
+        <w:rPr>
+          <w:rFonts w:hint="eastAsia"/>
+          <w:sz w:val="22"/>
+          <w:szCs w:val="22"/>
+        </w:rPr>
+        <w:t>？</w:t>
+      </w:r>
+    </w:p>
+    <w:p>
+      <w:pPr>
+        <w:spacing w:beforeLines="20" w:before="65" w:afterLines="20" w:after="65" w:line="330" w:lineRule="exact"/>
+        <w:ind w:firstLine="420"/>
+        <w:rPr>
+          <w:sz w:val="22"/>
+          <w:szCs w:val="22"/>
+        </w:rPr>
+      </w:pPr>
+      <w:r>
+        <w:rPr>
+          <w:rFonts w:hint="eastAsia"/>
+          <w:sz w:val="22"/>
+          <w:szCs w:val="22"/>
+        </w:rPr>
+        <w:t>试试。</w:t>
+      </w:r>
+    </w:p>
+    <w:p>
+      <w:pPr>
+        <w:spacing w:beforeLines="20" w:before="65" w:afterLines="20" w:after="65" w:line="330" w:lineRule="exact"/>
+        <w:ind w:firstLine="420"/>
+        <w:rPr>
+          <w:sz w:val="22"/>
+          <w:szCs w:val="22"/>
+        </w:rPr>
+      </w:pPr>
+      <w:r>
+        <w:rPr>
+          <w:rFonts w:hint="eastAsia"/>
+          <w:sz w:val="22"/>
+          <w:szCs w:val="22"/>
+        </w:rPr>
+        <w:t>带着你的孩子研究一下这问题。</w:t>
+      </w:r>
+    </w:p>
+    <w:p>
+      <w:pPr>
+        <w:spacing w:beforeLines="20" w:before="65" w:afterLines="20" w:after="65" w:line="330" w:lineRule="exact"/>
+        <w:ind w:firstLine="420"/>
+        <w:rPr>
+          <w:sz w:val="22"/>
+          <w:szCs w:val="22"/>
+        </w:rPr>
+      </w:pPr>
+      <w:r>
+        <w:rPr>
+          <w:rFonts w:hint="eastAsia"/>
+          <w:sz w:val="22"/>
+          <w:szCs w:val="22"/>
+        </w:rPr>
+        <w:t>买上十斤毛豆，分成二十堆，研究一下这个问题。</w:t>
+      </w:r>
+    </w:p>
+    <w:p>
+      <w:pPr>
+        <w:spacing w:beforeLines="20" w:before="65" w:afterLines="20" w:after="65" w:line="330" w:lineRule="exact"/>
+        <w:ind w:firstLine="420"/>
+        <w:rPr>
+          <w:sz w:val="22"/>
+          <w:szCs w:val="22"/>
+        </w:rPr>
+      </w:pPr>
+      <w:r>
+        <w:rPr>
+          <w:rFonts w:hint="eastAsia"/>
+          <w:sz w:val="22"/>
+          <w:szCs w:val="22"/>
+        </w:rPr>
+        <w:t>徒手剥毛豆，可以有多快？</w:t>
+      </w:r>
+    </w:p>
+    <w:p>
+      <w:pPr>
+        <w:spacing w:beforeLines="20" w:before="65" w:afterLines="20" w:after="65" w:line="330" w:lineRule="exact"/>
+        <w:ind w:firstLine="420"/>
+        <w:rPr>
+          <w:sz w:val="22"/>
+          <w:szCs w:val="22"/>
+        </w:rPr>
+      </w:pPr>
+      <w:r>
+        <w:rPr>
+          <w:rFonts w:hint="eastAsia"/>
+          <w:sz w:val="22"/>
+          <w:szCs w:val="22"/>
+        </w:rPr>
+        <w:t>可以有多低的观察成本和操作成本？</w:t>
+      </w:r>
+    </w:p>
+    <w:p>
+      <w:pPr>
+        <w:spacing w:beforeLines="20" w:before="65" w:afterLines="20" w:after="65" w:line="330" w:lineRule="exact"/>
+        <w:ind w:firstLine="420"/>
+        <w:rPr>
+          <w:sz w:val="22"/>
+          <w:szCs w:val="22"/>
+        </w:rPr>
+      </w:pPr>
+      <w:r>
+        <w:rPr>
+          <w:rFonts w:hint="eastAsia"/>
+          <w:sz w:val="22"/>
+          <w:szCs w:val="22"/>
+        </w:rPr>
+        <w:t>你能把这件事优化到什么程度？</w:t>
+      </w:r>
+    </w:p>
+    <w:p>
+      <w:pPr>
+        <w:spacing w:beforeLines="20" w:before="65" w:afterLines="20" w:after="65" w:line="330" w:lineRule="exact"/>
+        <w:ind w:firstLine="420"/>
+        <w:rPr>
+          <w:sz w:val="22"/>
+          <w:szCs w:val="22"/>
+        </w:rPr>
+      </w:pPr>
+      <w:r>
+        <w:rPr>
+          <w:rFonts w:hint="eastAsia"/>
+          <w:sz w:val="22"/>
+          <w:szCs w:val="22"/>
+        </w:rPr>
+        <w:t>这次用三个动作，下次能不能只用两个动作？</w:t>
+      </w:r>
+    </w:p>
+    <w:p>
+      <w:pPr>
+        <w:spacing w:beforeLines="20" w:before="65" w:afterLines="20" w:after="65" w:line="330" w:lineRule="exact"/>
+        <w:ind w:firstLine="420"/>
+        <w:rPr>
+          <w:sz w:val="22"/>
+          <w:szCs w:val="22"/>
+        </w:rPr>
+      </w:pPr>
+      <w:r>
+        <w:rPr>
+          <w:rFonts w:hint="eastAsia"/>
+          <w:sz w:val="22"/>
+          <w:szCs w:val="22"/>
+        </w:rPr>
+        <w:t>能不能只用一个动作？</w:t>
+      </w:r>
+    </w:p>
+    <w:p>
+      <w:pPr>
+        <w:spacing w:beforeLines="20" w:before="65" w:afterLines="20" w:after="65" w:line="330" w:lineRule="exact"/>
+        <w:ind w:firstLine="420"/>
+        <w:rPr>
+          <w:sz w:val="22"/>
+          <w:szCs w:val="22"/>
+        </w:rPr>
+      </w:pPr>
+      <w:r>
+        <w:rPr>
+          <w:rFonts w:hint="eastAsia"/>
+          <w:sz w:val="22"/>
+          <w:szCs w:val="22"/>
+        </w:rPr>
+        <w:t>能不能保证豆子不会弹出碗外面？</w:t>
+      </w:r>
+    </w:p>
+    <w:p>
+      <w:pPr>
+        <w:spacing w:beforeLines="20" w:before="65" w:afterLines="20" w:after="65" w:line="330" w:lineRule="exact"/>
+        <w:ind w:firstLine="420"/>
+        <w:rPr>
+          <w:sz w:val="22"/>
+          <w:szCs w:val="22"/>
+        </w:rPr>
+      </w:pPr>
+      <w:r>
+        <w:rPr>
+          <w:rFonts w:hint="eastAsia"/>
+          <w:sz w:val="22"/>
+          <w:szCs w:val="22"/>
+        </w:rPr>
+        <w:t>能不能不必用眼睛小心翼翼的观察来指引动作？</w:t>
+      </w:r>
+    </w:p>
+    <w:p>
+      <w:pPr>
+        <w:spacing w:beforeLines="20" w:before="65" w:afterLines="20" w:after="65" w:line="330" w:lineRule="exact"/>
+        <w:ind w:firstLine="420"/>
+        <w:rPr>
+          <w:sz w:val="22"/>
+          <w:szCs w:val="22"/>
+        </w:rPr>
+      </w:pPr>
+      <w:r>
+        <w:rPr>
+          <w:rFonts w:hint="eastAsia"/>
+          <w:sz w:val="22"/>
+          <w:szCs w:val="22"/>
+        </w:rPr>
+        <w:t>能不能不把壳撕成碎片掉到碗里？</w:t>
+      </w:r>
+    </w:p>
+    <w:p>
+      <w:pPr>
+        <w:spacing w:beforeLines="20" w:before="65" w:afterLines="20" w:after="65" w:line="330" w:lineRule="exact"/>
+        <w:ind w:firstLine="420"/>
+        <w:rPr>
+          <w:sz w:val="22"/>
+          <w:szCs w:val="22"/>
+        </w:rPr>
+      </w:pPr>
+      <w:r>
+        <w:rPr>
+          <w:rFonts w:hint="eastAsia"/>
+          <w:sz w:val="22"/>
+          <w:szCs w:val="22"/>
+        </w:rPr>
+        <w:t>能不能不伤指甲？</w:t>
+      </w:r>
+    </w:p>
+    <w:p>
+      <w:pPr>
+        <w:spacing w:beforeLines="20" w:before="65" w:afterLines="20" w:after="65" w:line="330" w:lineRule="exact"/>
+        <w:ind w:firstLine="420"/>
+        <w:rPr>
+          <w:sz w:val="22"/>
+          <w:szCs w:val="22"/>
+        </w:rPr>
+      </w:pPr>
+      <w:r>
+        <w:rPr>
+          <w:rFonts w:hint="eastAsia"/>
+          <w:sz w:val="22"/>
+          <w:szCs w:val="22"/>
+        </w:rPr>
+        <w:t>能不能不那么容易手打泡？</w:t>
+      </w:r>
+    </w:p>
+    <w:p>
+      <w:pPr>
+        <w:spacing w:beforeLines="20" w:before="65" w:afterLines="20" w:after="65" w:line="330" w:lineRule="exact"/>
+        <w:ind w:firstLine="420"/>
+        <w:rPr>
+          <w:sz w:val="22"/>
+          <w:szCs w:val="22"/>
+        </w:rPr>
+      </w:pPr>
+      <w:r>
+        <w:rPr>
+          <w:rFonts w:hint="eastAsia"/>
+          <w:sz w:val="22"/>
+          <w:szCs w:val="22"/>
+        </w:rPr>
+        <w:t>你能不能永远看到下一个可改进的点，下一个可尝试的方案？</w:t>
+      </w:r>
+    </w:p>
+    <w:p>
+      <w:pPr>
+        <w:spacing w:beforeLines="20" w:before="65" w:afterLines="20" w:after="65" w:line="330" w:lineRule="exact"/>
+        <w:ind w:firstLine="420"/>
+        <w:rPr>
+          <w:sz w:val="22"/>
+          <w:szCs w:val="22"/>
+        </w:rPr>
+      </w:pPr>
+      <w:r>
+        <w:rPr>
+          <w:rFonts w:hint="eastAsia"/>
+          <w:sz w:val="22"/>
+          <w:szCs w:val="22"/>
+        </w:rPr>
+        <w:t>你能吗？</w:t>
+      </w:r>
+    </w:p>
+    <w:p>
+      <w:pPr>
+        <w:spacing w:beforeLines="20" w:before="65" w:afterLines="20" w:after="65" w:line="330" w:lineRule="exact"/>
+        <w:ind w:firstLine="420"/>
+        <w:rPr>
+          <w:sz w:val="22"/>
+          <w:szCs w:val="22"/>
+        </w:rPr>
+      </w:pPr>
+      <w:r>
+        <w:rPr>
+          <w:rFonts w:hint="eastAsia"/>
+          <w:sz w:val="22"/>
+          <w:szCs w:val="22"/>
+        </w:rPr>
+        <w:t>让孩子跟着你经历这个过程。</w:t>
+      </w:r>
+    </w:p>
+    <w:p>
+      <w:pPr>
+        <w:spacing w:beforeLines="20" w:before="65" w:afterLines="20" w:after="65" w:line="330" w:lineRule="exact"/>
+        <w:ind w:firstLine="420"/>
+        <w:rPr>
+          <w:sz w:val="22"/>
+          <w:szCs w:val="22"/>
+        </w:rPr>
+      </w:pPr>
+      <w:r>
+        <w:rPr>
+          <w:rFonts w:hint="eastAsia"/>
+          <w:sz w:val="22"/>
+          <w:szCs w:val="22"/>
+        </w:rPr>
+        <w:t>学毛笔字，练一个永字先练到透。</w:t>
+      </w:r>
+    </w:p>
+    <w:p>
+      <w:pPr>
+        <w:spacing w:beforeLines="20" w:before="65" w:afterLines="20" w:after="65" w:line="330" w:lineRule="exact"/>
+        <w:ind w:firstLine="420"/>
+        <w:rPr>
+          <w:sz w:val="22"/>
+          <w:szCs w:val="22"/>
+        </w:rPr>
+      </w:pPr>
+      <w:r>
+        <w:rPr>
+          <w:rFonts w:hint="eastAsia"/>
+          <w:sz w:val="22"/>
+          <w:szCs w:val="22"/>
         </w:rPr>
         <w:lastRenderedPageBreak/>
-        <w:t>问题在于，怎么让子女爱上这种精神冲浪的感觉。</w:t>
-      </w:r>
-    </w:p>
-    <w:p>
-      <w:pPr>
-        <w:spacing w:before="48" w:after="48"/>
-        <w:ind w:firstLine="420"/>
-      </w:pPr>
-      <w:r>
-        <w:rPr>
-          <w:rFonts w:hint="eastAsia"/>
-        </w:rPr>
-        <w:t>那需要你自己是这样的人。</w:t>
-      </w:r>
-    </w:p>
-    <w:p>
-      <w:pPr>
-        <w:spacing w:before="48" w:after="48"/>
-        <w:ind w:firstLine="420"/>
-      </w:pPr>
-      <w:r>
-        <w:rPr>
-          <w:rFonts w:hint="eastAsia"/>
-        </w:rPr>
-        <w:t>你要有超越一般价值而热爱的东西。</w:t>
-      </w:r>
-    </w:p>
-    <w:p>
-      <w:pPr>
-        <w:spacing w:before="48" w:after="48"/>
-        <w:ind w:firstLine="420"/>
-      </w:pPr>
-      <w:r>
-        <w:rPr>
-          <w:rFonts w:hint="eastAsia"/>
-        </w:rPr>
-        <w:t>有那种无需再获得任何物质报酬就已经足</w:t>
-      </w:r>
-      <w:proofErr w:type="gramStart"/>
-      <w:r>
-        <w:rPr>
-          <w:rFonts w:hint="eastAsia"/>
-        </w:rPr>
-        <w:t>堪享受</w:t>
-      </w:r>
-      <w:proofErr w:type="gramEnd"/>
-      <w:r>
-        <w:rPr>
-          <w:rFonts w:hint="eastAsia"/>
-        </w:rPr>
-        <w:t>的神性享乐。</w:t>
-      </w:r>
-    </w:p>
-    <w:p>
-      <w:pPr>
-        <w:spacing w:before="48" w:after="48"/>
-        <w:ind w:firstLine="420"/>
-      </w:pPr>
-      <w:r>
-        <w:rPr>
-          <w:rFonts w:hint="eastAsia"/>
-        </w:rPr>
-        <w:t>神乎其技的东西。</w:t>
-      </w:r>
-    </w:p>
-    <w:p>
-      <w:pPr>
-        <w:spacing w:before="48" w:after="48"/>
-        <w:ind w:firstLine="420"/>
-      </w:pPr>
-      <w:r>
-        <w:rPr>
-          <w:rFonts w:hint="eastAsia"/>
-        </w:rPr>
-        <w:t>那种呕心沥血的爱，物我两忘的爱。</w:t>
-      </w:r>
-    </w:p>
-    <w:p>
-      <w:pPr>
-        <w:spacing w:before="48" w:after="48"/>
-        <w:ind w:firstLine="420"/>
-      </w:pPr>
-      <w:r>
-        <w:rPr>
-          <w:rFonts w:hint="eastAsia"/>
-        </w:rPr>
-        <w:t>人于彼时，灵光闪耀。</w:t>
-      </w:r>
-    </w:p>
-    <w:p>
-      <w:pPr>
-        <w:spacing w:before="48" w:after="48"/>
-        <w:ind w:firstLine="420"/>
-      </w:pPr>
-      <w:r>
-        <w:rPr>
-          <w:rFonts w:hint="eastAsia"/>
-        </w:rPr>
-        <w:t>见者忘情，天花乱坠。</w:t>
-      </w:r>
-    </w:p>
-    <w:p>
-      <w:pPr>
-        <w:spacing w:before="48" w:after="48"/>
-        <w:ind w:firstLine="420"/>
-      </w:pPr>
-    </w:p>
-    <w:p>
-      <w:pPr>
-        <w:spacing w:before="48" w:after="48"/>
-        <w:ind w:firstLine="420"/>
-      </w:pPr>
-      <w:r>
-        <w:rPr>
-          <w:rFonts w:hint="eastAsia"/>
-        </w:rPr>
-        <w:t>希望你们能遇到能引你们进这层境界的人，因为你们只有自己亲见，才能明白这是什么样的境界。</w:t>
-      </w:r>
-    </w:p>
-    <w:p>
-      <w:pPr>
-        <w:spacing w:before="48" w:after="48"/>
-        <w:ind w:firstLine="420"/>
-      </w:pPr>
-      <w:r>
-        <w:rPr>
-          <w:rFonts w:hint="eastAsia"/>
-        </w:rPr>
-        <w:t>遇到了，绝不要放过——哪怕他只是位拉面师傅。</w:t>
-      </w:r>
-    </w:p>
-    <w:p>
-      <w:pPr>
-        <w:spacing w:before="48" w:after="48"/>
-        <w:ind w:firstLine="420"/>
-      </w:pPr>
-      <w:r>
-        <w:rPr>
-          <w:rFonts w:hint="eastAsia"/>
-        </w:rPr>
-        <w:t>这也是为什么芭蕾</w:t>
-      </w:r>
-      <w:proofErr w:type="gramStart"/>
-      <w:r>
-        <w:rPr>
-          <w:rFonts w:hint="eastAsia"/>
-        </w:rPr>
-        <w:t>票值得</w:t>
-      </w:r>
-      <w:proofErr w:type="gramEnd"/>
-      <w:r>
-        <w:rPr>
-          <w:rFonts w:hint="eastAsia"/>
-        </w:rPr>
-        <w:t>那么贵。</w:t>
-      </w:r>
-    </w:p>
-    <w:p>
-      <w:pPr>
-        <w:spacing w:before="48" w:after="48"/>
-        <w:ind w:firstLine="420"/>
+        <w:t>练到气韵流动，练到筋骨十足。让</w:t>
+      </w:r>
+      <w:r>
+        <w:rPr>
+          <w:rFonts w:hint="eastAsia"/>
+          <w:sz w:val="22"/>
+          <w:szCs w:val="22"/>
+        </w:rPr>
+        <w:t>ta</w:t>
+      </w:r>
+      <w:r>
+        <w:rPr>
+          <w:rFonts w:hint="eastAsia"/>
+          <w:sz w:val="22"/>
+          <w:szCs w:val="22"/>
+        </w:rPr>
+        <w:t>学会批判自己的成果，学会创意十足的尝试解决问题，学会体会问题的改善。</w:t>
+      </w:r>
+    </w:p>
+    <w:p>
+      <w:pPr>
+        <w:spacing w:beforeLines="20" w:before="65" w:afterLines="20" w:after="65" w:line="330" w:lineRule="exact"/>
+        <w:ind w:firstLine="420"/>
+        <w:rPr>
+          <w:sz w:val="22"/>
+          <w:szCs w:val="22"/>
+        </w:rPr>
+      </w:pPr>
+      <w:r>
+        <w:rPr>
+          <w:rFonts w:eastAsia="点字青花楷" w:hint="eastAsia"/>
+          <w:sz w:val="22"/>
+          <w:szCs w:val="22"/>
+        </w:rPr>
+        <w:t>每一个好题目，都可以练出功夫来。</w:t>
+      </w:r>
+    </w:p>
+    <w:p>
+      <w:pPr>
+        <w:spacing w:beforeLines="20" w:before="65" w:afterLines="20" w:after="65" w:line="330" w:lineRule="exact"/>
+        <w:ind w:firstLine="420"/>
+        <w:rPr>
+          <w:sz w:val="22"/>
+          <w:szCs w:val="22"/>
+        </w:rPr>
+      </w:pPr>
+      <w:r>
+        <w:rPr>
+          <w:rFonts w:hint="eastAsia"/>
+          <w:sz w:val="22"/>
+          <w:szCs w:val="22"/>
+        </w:rPr>
+        <w:t>削铅笔也可以先练明白如何削不断芯，练会无一刀多余，笔头如莲。</w:t>
+      </w:r>
+    </w:p>
+    <w:p>
+      <w:pPr>
+        <w:spacing w:beforeLines="20" w:before="65" w:afterLines="20" w:after="65" w:line="330" w:lineRule="exact"/>
+        <w:ind w:firstLine="420"/>
+        <w:rPr>
+          <w:sz w:val="22"/>
+          <w:szCs w:val="22"/>
+        </w:rPr>
+      </w:pPr>
+      <w:r>
+        <w:rPr>
+          <w:rFonts w:hint="eastAsia"/>
+          <w:sz w:val="22"/>
+          <w:szCs w:val="22"/>
+        </w:rPr>
+        <w:t>练线条，也可以先练到圆转如意，细若游丝。</w:t>
+      </w:r>
+    </w:p>
+    <w:p>
+      <w:pPr>
+        <w:spacing w:beforeLines="20" w:before="65" w:afterLines="20" w:after="65" w:line="330" w:lineRule="exact"/>
+        <w:ind w:firstLine="420"/>
+        <w:rPr>
+          <w:sz w:val="22"/>
+          <w:szCs w:val="22"/>
+        </w:rPr>
+      </w:pPr>
+      <w:r>
+        <w:rPr>
+          <w:rFonts w:hint="eastAsia"/>
+          <w:sz w:val="22"/>
+          <w:szCs w:val="22"/>
+        </w:rPr>
+        <w:t>练抓黄豆，也可以练到每一把重量都一样。</w:t>
+      </w:r>
+    </w:p>
+    <w:p>
+      <w:pPr>
+        <w:spacing w:beforeLines="20" w:before="65" w:afterLines="20" w:after="65" w:line="330" w:lineRule="exact"/>
+        <w:ind w:firstLine="420"/>
+        <w:rPr>
+          <w:sz w:val="22"/>
+          <w:szCs w:val="22"/>
+        </w:rPr>
+      </w:pPr>
+      <w:r>
+        <w:rPr>
+          <w:rFonts w:hint="eastAsia"/>
+          <w:sz w:val="22"/>
+          <w:szCs w:val="22"/>
+        </w:rPr>
+        <w:t>练解二元一次方程，可以目测有解无解，解是多少。</w:t>
+      </w:r>
+    </w:p>
+    <w:p>
+      <w:pPr>
+        <w:spacing w:beforeLines="20" w:before="65" w:afterLines="20" w:after="65" w:line="330" w:lineRule="exact"/>
+        <w:ind w:firstLine="420"/>
+        <w:rPr>
+          <w:sz w:val="22"/>
+          <w:szCs w:val="22"/>
+        </w:rPr>
+      </w:pPr>
+      <w:r>
+        <w:rPr>
+          <w:rFonts w:hint="eastAsia"/>
+          <w:sz w:val="22"/>
+          <w:szCs w:val="22"/>
+        </w:rPr>
+        <w:t>先沉浸在功夫的世界里，有了功夫，自然锥置囊中，颖脱而出。</w:t>
+      </w:r>
+    </w:p>
+    <w:p>
+      <w:pPr>
+        <w:spacing w:beforeLines="20" w:before="65" w:afterLines="20" w:after="65" w:line="330" w:lineRule="exact"/>
+        <w:ind w:firstLine="420"/>
+        <w:rPr>
+          <w:sz w:val="22"/>
+          <w:szCs w:val="22"/>
+        </w:rPr>
+      </w:pPr>
+      <w:r>
+        <w:rPr>
+          <w:rFonts w:hint="eastAsia"/>
+          <w:sz w:val="22"/>
+          <w:szCs w:val="22"/>
+        </w:rPr>
+        <w:t>然后庖丁解牛，举重若轻。</w:t>
+      </w:r>
+    </w:p>
+    <w:p>
+      <w:pPr>
+        <w:spacing w:beforeLines="20" w:before="65" w:afterLines="20" w:after="65" w:line="330" w:lineRule="exact"/>
+        <w:ind w:firstLine="420"/>
+        <w:rPr>
+          <w:sz w:val="22"/>
+          <w:szCs w:val="22"/>
+        </w:rPr>
+      </w:pPr>
+      <w:r>
+        <w:rPr>
+          <w:rFonts w:hint="eastAsia"/>
+          <w:sz w:val="22"/>
+          <w:szCs w:val="22"/>
+        </w:rPr>
+        <w:t>直到任何事情只要你动念，必易成功。</w:t>
+      </w:r>
+    </w:p>
+    <w:p>
+      <w:pPr>
+        <w:spacing w:beforeLines="20" w:before="65" w:afterLines="20" w:after="65" w:line="330" w:lineRule="exact"/>
+        <w:ind w:firstLine="420"/>
+        <w:rPr>
+          <w:sz w:val="22"/>
+          <w:szCs w:val="22"/>
+        </w:rPr>
+      </w:pPr>
+      <w:r>
+        <w:rPr>
+          <w:rFonts w:hint="eastAsia"/>
+          <w:sz w:val="22"/>
+          <w:szCs w:val="22"/>
+        </w:rPr>
+        <w:t>这句成功，不是指“取得功勋”，而是指</w:t>
+      </w:r>
+      <w:r>
+        <w:rPr>
+          <w:rFonts w:eastAsia="点字青花楷" w:hint="eastAsia"/>
+          <w:sz w:val="22"/>
+          <w:szCs w:val="22"/>
+        </w:rPr>
+        <w:t>成就功夫。</w:t>
+      </w:r>
+    </w:p>
+    <w:p>
+      <w:pPr>
+        <w:spacing w:beforeLines="20" w:before="65" w:afterLines="20" w:after="65" w:line="330" w:lineRule="exact"/>
+        <w:ind w:firstLine="420"/>
+        <w:rPr>
+          <w:sz w:val="22"/>
+          <w:szCs w:val="22"/>
+        </w:rPr>
+      </w:pPr>
+      <w:r>
+        <w:rPr>
+          <w:rFonts w:hint="eastAsia"/>
+          <w:sz w:val="22"/>
+          <w:szCs w:val="22"/>
+        </w:rPr>
+        <w:t>出手成功的人，无庸碌之辈。</w:t>
+      </w:r>
+    </w:p>
+    <w:p>
+      <w:pPr>
+        <w:spacing w:beforeLines="20" w:before="65" w:afterLines="20" w:after="65" w:line="330" w:lineRule="exact"/>
+        <w:ind w:firstLine="420"/>
+        <w:rPr>
+          <w:sz w:val="22"/>
+          <w:szCs w:val="22"/>
+        </w:rPr>
+      </w:pPr>
+    </w:p>
+    <w:p>
+      <w:pPr>
+        <w:spacing w:beforeLines="20" w:before="65" w:afterLines="20" w:after="65" w:line="330" w:lineRule="exact"/>
+        <w:ind w:firstLine="420"/>
+        <w:rPr>
+          <w:sz w:val="22"/>
+          <w:szCs w:val="22"/>
+        </w:rPr>
+      </w:pPr>
+      <w:r>
+        <w:rPr>
+          <w:rFonts w:hint="eastAsia"/>
+          <w:sz w:val="22"/>
+          <w:szCs w:val="22"/>
+        </w:rPr>
+        <w:t>去剥剥毛豆看看。</w:t>
+      </w:r>
+    </w:p>
+    <w:p>
+      <w:pPr>
+        <w:spacing w:beforeLines="20" w:before="65" w:afterLines="20" w:after="65" w:line="330" w:lineRule="exact"/>
+        <w:rPr>
+          <w:sz w:val="22"/>
+          <w:szCs w:val="22"/>
+        </w:rPr>
+      </w:pPr>
+    </w:p>
+    <w:p>
+      <w:pPr>
+        <w:spacing w:beforeLines="20" w:before="65" w:afterLines="20" w:after="65" w:line="330" w:lineRule="exact"/>
         <w:jc w:val="right"/>
-      </w:pPr>
-      <w:r>
-        <w:rPr>
-          <w:rFonts w:hint="eastAsia"/>
-        </w:rPr>
-        <w:t>---</w:t>
-      </w:r>
-    </w:p>
-    <w:p>
-      <w:pPr>
-        <w:spacing w:before="48" w:after="48"/>
-        <w:ind w:firstLine="420"/>
-      </w:pPr>
-      <w:proofErr w:type="gramStart"/>
-      <w:r>
-        <w:rPr>
-          <w:rFonts w:hint="eastAsia"/>
-        </w:rPr>
-        <w:t>不</w:t>
-      </w:r>
-      <w:proofErr w:type="gramEnd"/>
-      <w:r>
-        <w:rPr>
-          <w:rFonts w:hint="eastAsia"/>
-        </w:rPr>
-        <w:t>白说这一段，给你们一个明确的指引。</w:t>
-      </w:r>
-    </w:p>
-    <w:p>
-      <w:pPr>
-        <w:spacing w:before="48" w:after="48"/>
-        <w:ind w:firstLine="420"/>
-      </w:pPr>
-      <w:r>
-        <w:rPr>
-          <w:rFonts w:hint="eastAsia"/>
-        </w:rPr>
-        <w:t>这种心态的养成，除了天意际遇之外，人可以做的一件事是带领自己的孩子</w:t>
-      </w:r>
-      <w:r>
-        <w:rPr>
-          <w:rFonts w:eastAsia="点字青花楷" w:hint="eastAsia"/>
-        </w:rPr>
-        <w:t>练功夫。</w:t>
-      </w:r>
-    </w:p>
-    <w:p>
-      <w:pPr>
-        <w:spacing w:before="48" w:after="48"/>
-        <w:ind w:firstLine="420"/>
-      </w:pPr>
-      <w:r>
-        <w:rPr>
-          <w:rFonts w:hint="eastAsia"/>
-        </w:rPr>
-        <w:t>这不是指练武术。</w:t>
-      </w:r>
-    </w:p>
-    <w:p>
-      <w:pPr>
-        <w:spacing w:before="48" w:after="48"/>
-        <w:ind w:firstLine="420"/>
-      </w:pPr>
-      <w:r>
-        <w:rPr>
-          <w:rFonts w:hint="eastAsia"/>
-        </w:rPr>
-        <w:t>我给你们一个小问题——</w:t>
-      </w:r>
-    </w:p>
-    <w:p>
-      <w:pPr>
-        <w:spacing w:before="48" w:after="48"/>
-        <w:ind w:firstLine="420"/>
-      </w:pPr>
-      <w:r>
-        <w:rPr>
-          <w:rFonts w:eastAsia="点字青花楷" w:hint="eastAsia"/>
-        </w:rPr>
-        <w:t>徒手</w:t>
-      </w:r>
-      <w:proofErr w:type="gramStart"/>
-      <w:r>
-        <w:rPr>
-          <w:rFonts w:eastAsia="点字青花楷" w:hint="eastAsia"/>
-        </w:rPr>
-        <w:t>剥</w:t>
-      </w:r>
-      <w:proofErr w:type="gramEnd"/>
-      <w:r>
-        <w:rPr>
-          <w:rFonts w:eastAsia="点字青花楷" w:hint="eastAsia"/>
-        </w:rPr>
-        <w:t>毛豆，可以有多快</w:t>
-      </w:r>
-      <w:r>
-        <w:rPr>
-          <w:rFonts w:hint="eastAsia"/>
-        </w:rPr>
-        <w:t>？</w:t>
-      </w:r>
-    </w:p>
-    <w:p>
-      <w:pPr>
-        <w:spacing w:before="48" w:after="48"/>
-        <w:ind w:firstLine="420"/>
-      </w:pPr>
-      <w:r>
-        <w:rPr>
-          <w:rFonts w:hint="eastAsia"/>
-        </w:rPr>
-        <w:t>试试。</w:t>
-      </w:r>
-    </w:p>
-    <w:p>
-      <w:pPr>
-        <w:spacing w:before="48" w:after="48"/>
-        <w:ind w:firstLine="420"/>
-      </w:pPr>
-      <w:r>
-        <w:rPr>
-          <w:rFonts w:hint="eastAsia"/>
-        </w:rPr>
-        <w:t>带着你的孩子研究一下这问题。</w:t>
-      </w:r>
-    </w:p>
-    <w:p>
-      <w:pPr>
-        <w:spacing w:before="48" w:after="48"/>
-        <w:ind w:firstLine="420"/>
-      </w:pPr>
-      <w:r>
-        <w:rPr>
-          <w:rFonts w:hint="eastAsia"/>
-        </w:rPr>
-        <w:t>买上十斤毛豆，分成二十堆，研究一下这个问题。</w:t>
-      </w:r>
-    </w:p>
-    <w:p>
-      <w:pPr>
-        <w:spacing w:before="48" w:after="48"/>
-        <w:ind w:firstLine="420"/>
-      </w:pPr>
-      <w:r>
-        <w:rPr>
-          <w:rFonts w:hint="eastAsia"/>
-        </w:rPr>
-        <w:t>徒手</w:t>
-      </w:r>
-      <w:proofErr w:type="gramStart"/>
-      <w:r>
-        <w:rPr>
-          <w:rFonts w:hint="eastAsia"/>
-        </w:rPr>
-        <w:t>剥</w:t>
-      </w:r>
-      <w:proofErr w:type="gramEnd"/>
-      <w:r>
-        <w:rPr>
-          <w:rFonts w:hint="eastAsia"/>
-        </w:rPr>
-        <w:t>毛豆，可以有多快？</w:t>
-      </w:r>
-    </w:p>
-    <w:p>
-      <w:pPr>
-        <w:spacing w:before="48" w:after="48"/>
-        <w:ind w:firstLine="420"/>
-      </w:pPr>
-      <w:r>
-        <w:rPr>
-          <w:rFonts w:hint="eastAsia"/>
-        </w:rPr>
-        <w:t>可以有多低的观察成本和操作成本？</w:t>
-      </w:r>
-    </w:p>
-    <w:p>
-      <w:pPr>
-        <w:spacing w:before="48" w:after="48"/>
-        <w:ind w:firstLine="420"/>
-      </w:pPr>
-      <w:r>
-        <w:rPr>
-          <w:rFonts w:hint="eastAsia"/>
-        </w:rPr>
-        <w:t>你能把这件事优化到什么程度？</w:t>
-      </w:r>
-    </w:p>
-    <w:p>
-      <w:pPr>
-        <w:spacing w:before="48" w:after="48"/>
-        <w:ind w:firstLine="420"/>
-      </w:pPr>
-      <w:r>
-        <w:rPr>
-          <w:rFonts w:hint="eastAsia"/>
-        </w:rPr>
-        <w:t>这次用三个动作，下次能不能只用两个动作？</w:t>
-      </w:r>
-    </w:p>
-    <w:p>
-      <w:pPr>
-        <w:spacing w:before="48" w:after="48"/>
-        <w:ind w:firstLine="420"/>
-      </w:pPr>
-      <w:r>
-        <w:rPr>
-          <w:rFonts w:hint="eastAsia"/>
-        </w:rPr>
-        <w:t>能不能只用一个动作？</w:t>
-      </w:r>
-    </w:p>
-    <w:p>
-      <w:pPr>
-        <w:spacing w:before="48" w:after="48"/>
-        <w:ind w:firstLine="420"/>
-      </w:pPr>
-      <w:r>
-        <w:rPr>
-          <w:rFonts w:hint="eastAsia"/>
-        </w:rPr>
-        <w:t>能不能保证豆子不会弹出</w:t>
-      </w:r>
-      <w:proofErr w:type="gramStart"/>
-      <w:r>
-        <w:rPr>
-          <w:rFonts w:hint="eastAsia"/>
-        </w:rPr>
-        <w:t>碗</w:t>
-      </w:r>
-      <w:proofErr w:type="gramEnd"/>
-      <w:r>
-        <w:rPr>
-          <w:rFonts w:hint="eastAsia"/>
-        </w:rPr>
-        <w:t>外面？</w:t>
-      </w:r>
-    </w:p>
-    <w:p>
-      <w:pPr>
-        <w:spacing w:before="48" w:after="48"/>
-        <w:ind w:firstLine="420"/>
-      </w:pPr>
-      <w:r>
-        <w:rPr>
-          <w:rFonts w:hint="eastAsia"/>
-        </w:rPr>
-        <w:t>能不能不必用眼睛小心翼翼的观察来指引动作？</w:t>
-      </w:r>
-    </w:p>
-    <w:p>
-      <w:pPr>
-        <w:spacing w:before="48" w:after="48"/>
-        <w:ind w:firstLine="420"/>
-      </w:pPr>
-      <w:r>
-        <w:rPr>
-          <w:rFonts w:hint="eastAsia"/>
-        </w:rPr>
-        <w:t>能不能不把壳撕成碎片掉到碗里？</w:t>
-      </w:r>
-    </w:p>
-    <w:p>
-      <w:pPr>
-        <w:spacing w:before="48" w:after="48"/>
-        <w:ind w:firstLine="420"/>
-        <w:rPr>
-          <w:rFonts w:hint="eastAsia"/>
-        </w:rPr>
-      </w:pPr>
-      <w:r>
-        <w:rPr>
-          <w:rFonts w:hint="eastAsia"/>
-        </w:rPr>
-        <w:t>能不能不伤指甲？</w:t>
-      </w:r>
-    </w:p>
-    <w:p>
-      <w:pPr>
-        <w:spacing w:before="48" w:after="48"/>
-        <w:ind w:firstLine="420"/>
-      </w:pPr>
-      <w:r>
-        <w:rPr>
-          <w:rFonts w:hint="eastAsia"/>
-        </w:rPr>
-        <w:t>能不能不那么容易手打泡？</w:t>
-      </w:r>
-    </w:p>
-    <w:p>
-      <w:pPr>
-        <w:spacing w:before="48" w:after="48"/>
-        <w:ind w:firstLine="420"/>
-      </w:pPr>
-      <w:r>
-        <w:rPr>
-          <w:rFonts w:hint="eastAsia"/>
-        </w:rPr>
-        <w:t>你能不能永远看到下一个可改进的点，下一个可尝试的方案？</w:t>
-      </w:r>
-    </w:p>
-    <w:p>
-      <w:pPr>
-        <w:spacing w:before="48" w:after="48"/>
-        <w:ind w:firstLine="420"/>
-      </w:pPr>
-      <w:r>
-        <w:rPr>
-          <w:rFonts w:hint="eastAsia"/>
-        </w:rPr>
-        <w:t>你能吗？</w:t>
-      </w:r>
-    </w:p>
-    <w:p>
-      <w:pPr>
-        <w:spacing w:before="48" w:after="48"/>
-        <w:ind w:firstLine="420"/>
-      </w:pPr>
-      <w:r>
-        <w:rPr>
-          <w:rFonts w:hint="eastAsia"/>
-        </w:rPr>
-        <w:t>让孩子跟着你经历这个过程。</w:t>
-      </w:r>
-    </w:p>
-    <w:p>
-      <w:pPr>
-        <w:spacing w:before="48" w:after="48"/>
-        <w:ind w:firstLine="420"/>
-      </w:pPr>
-      <w:r>
-        <w:rPr>
-          <w:rFonts w:hint="eastAsia"/>
-        </w:rPr>
-        <w:t>学毛笔字，练一个永字先练到透。</w:t>
-      </w:r>
-    </w:p>
-    <w:p>
-      <w:pPr>
-        <w:spacing w:before="48" w:after="48"/>
-        <w:ind w:firstLine="420"/>
-      </w:pPr>
-      <w:r>
-        <w:rPr>
-          <w:rFonts w:hint="eastAsia"/>
-        </w:rPr>
-        <w:t>练到气韵流动，练到筋骨十足。让</w:t>
-      </w:r>
-      <w:r>
-        <w:rPr>
-          <w:rFonts w:hint="eastAsia"/>
-        </w:rPr>
-        <w:t>ta</w:t>
-      </w:r>
-      <w:r>
-        <w:rPr>
-          <w:rFonts w:hint="eastAsia"/>
-        </w:rPr>
-        <w:t>学会批判自己的成果，学会创意十足的尝试解决问题，学会体会问题的改善。</w:t>
-      </w:r>
-    </w:p>
-    <w:p>
-      <w:pPr>
-        <w:spacing w:before="48" w:after="48"/>
-        <w:ind w:firstLine="420"/>
-      </w:pPr>
-      <w:r>
-        <w:rPr>
-          <w:rFonts w:eastAsia="点字青花楷" w:hint="eastAsia"/>
-        </w:rPr>
-        <w:t>每一个好题目，都可以练出功夫来。</w:t>
-      </w:r>
-    </w:p>
-    <w:p>
-      <w:pPr>
-        <w:spacing w:before="48" w:after="48"/>
-        <w:ind w:firstLine="420"/>
-      </w:pPr>
-      <w:proofErr w:type="gramStart"/>
-      <w:r>
-        <w:rPr>
-          <w:rFonts w:hint="eastAsia"/>
-        </w:rPr>
-        <w:t>削</w:t>
-      </w:r>
-      <w:proofErr w:type="gramEnd"/>
-      <w:r>
-        <w:rPr>
-          <w:rFonts w:hint="eastAsia"/>
-        </w:rPr>
-        <w:t>铅笔也可以先</w:t>
-      </w:r>
-      <w:proofErr w:type="gramStart"/>
-      <w:r>
-        <w:rPr>
-          <w:rFonts w:hint="eastAsia"/>
-        </w:rPr>
-        <w:t>练明白如何削</w:t>
-      </w:r>
-      <w:proofErr w:type="gramEnd"/>
-      <w:r>
-        <w:rPr>
-          <w:rFonts w:hint="eastAsia"/>
-        </w:rPr>
-        <w:t>不断芯，练会无一刀多余，笔头如莲。</w:t>
-      </w:r>
-    </w:p>
-    <w:p>
-      <w:pPr>
-        <w:spacing w:before="48" w:after="48"/>
-        <w:ind w:firstLine="420"/>
-      </w:pPr>
-      <w:r>
-        <w:rPr>
-          <w:rFonts w:hint="eastAsia"/>
-        </w:rPr>
-        <w:t>练线条，也可以先练到圆转如意，细若游丝。</w:t>
-      </w:r>
-    </w:p>
-    <w:p>
-      <w:pPr>
-        <w:spacing w:before="48" w:after="48"/>
-        <w:ind w:firstLine="420"/>
-      </w:pPr>
-      <w:proofErr w:type="gramStart"/>
-      <w:r>
-        <w:rPr>
-          <w:rFonts w:hint="eastAsia"/>
-        </w:rPr>
-        <w:t>练抓黄豆</w:t>
-      </w:r>
-      <w:proofErr w:type="gramEnd"/>
-      <w:r>
-        <w:rPr>
-          <w:rFonts w:hint="eastAsia"/>
-        </w:rPr>
-        <w:t>，也可以练到每一把重量都一样。</w:t>
-      </w:r>
-    </w:p>
-    <w:p>
-      <w:pPr>
-        <w:spacing w:before="48" w:after="48"/>
-        <w:ind w:firstLine="420"/>
-      </w:pPr>
-      <w:proofErr w:type="gramStart"/>
-      <w:r>
-        <w:rPr>
-          <w:rFonts w:hint="eastAsia"/>
-        </w:rPr>
-        <w:t>练解二元</w:t>
-      </w:r>
-      <w:proofErr w:type="gramEnd"/>
-      <w:r>
-        <w:rPr>
-          <w:rFonts w:hint="eastAsia"/>
-        </w:rPr>
-        <w:t>一次方程，可以目测有解无解，解是多少。</w:t>
-      </w:r>
-    </w:p>
-    <w:p>
-      <w:pPr>
-        <w:spacing w:before="48" w:after="48"/>
-        <w:ind w:firstLine="420"/>
-      </w:pPr>
-      <w:r>
-        <w:rPr>
-          <w:rFonts w:hint="eastAsia"/>
-        </w:rPr>
-        <w:t>先沉浸在功夫的世界里，有了功夫，</w:t>
-      </w:r>
-      <w:proofErr w:type="gramStart"/>
-      <w:r>
-        <w:rPr>
-          <w:rFonts w:hint="eastAsia"/>
-        </w:rPr>
-        <w:t>自然锥置囊中</w:t>
-      </w:r>
-      <w:proofErr w:type="gramEnd"/>
-      <w:r>
-        <w:rPr>
-          <w:rFonts w:hint="eastAsia"/>
-        </w:rPr>
-        <w:t>，颖脱而出。</w:t>
-      </w:r>
-    </w:p>
-    <w:p>
-      <w:pPr>
-        <w:spacing w:before="48" w:after="48"/>
-        <w:ind w:firstLine="420"/>
-      </w:pPr>
-      <w:r>
-        <w:rPr>
-          <w:rFonts w:hint="eastAsia"/>
-        </w:rPr>
-        <w:lastRenderedPageBreak/>
-        <w:t>然后庖丁解牛，举重若轻。</w:t>
-      </w:r>
-    </w:p>
-    <w:p>
-      <w:pPr>
-        <w:spacing w:before="48" w:after="48"/>
-        <w:ind w:firstLine="420"/>
-      </w:pPr>
-      <w:r>
-        <w:rPr>
-          <w:rFonts w:hint="eastAsia"/>
-        </w:rPr>
-        <w:t>直到任何事情只要你动念，必易成功。</w:t>
-      </w:r>
-    </w:p>
-    <w:p>
-      <w:pPr>
-        <w:spacing w:before="48" w:after="48"/>
-        <w:ind w:firstLine="420"/>
-      </w:pPr>
-      <w:r>
-        <w:rPr>
-          <w:rFonts w:hint="eastAsia"/>
-        </w:rPr>
-        <w:t>这句成功，不是指“取得功勋”，而是</w:t>
-      </w:r>
-      <w:proofErr w:type="gramStart"/>
-      <w:r>
-        <w:rPr>
-          <w:rFonts w:hint="eastAsia"/>
-        </w:rPr>
-        <w:t>指</w:t>
-      </w:r>
-      <w:r>
-        <w:rPr>
-          <w:rFonts w:eastAsia="点字青花楷" w:hint="eastAsia"/>
-        </w:rPr>
-        <w:t>成就</w:t>
-      </w:r>
-      <w:proofErr w:type="gramEnd"/>
-      <w:r>
-        <w:rPr>
-          <w:rFonts w:eastAsia="点字青花楷" w:hint="eastAsia"/>
-        </w:rPr>
-        <w:t>功夫。</w:t>
-      </w:r>
-    </w:p>
-    <w:p>
-      <w:pPr>
-        <w:spacing w:before="48" w:after="48"/>
-        <w:ind w:firstLine="420"/>
-      </w:pPr>
-      <w:r>
-        <w:rPr>
-          <w:rFonts w:hint="eastAsia"/>
-        </w:rPr>
-        <w:t>出手成功的人，无庸碌之辈。</w:t>
-      </w:r>
-    </w:p>
-    <w:p>
-      <w:pPr>
-        <w:spacing w:before="48" w:after="48"/>
-        <w:ind w:firstLine="420"/>
-      </w:pPr>
-    </w:p>
-    <w:p>
-      <w:pPr>
-        <w:spacing w:before="48" w:after="48"/>
-        <w:ind w:firstLine="420"/>
-      </w:pPr>
-      <w:r>
-        <w:rPr>
-          <w:rFonts w:hint="eastAsia"/>
-        </w:rPr>
-        <w:t>去剥剥毛豆看看。</w:t>
-      </w:r>
-    </w:p>
-    <w:p>
-      <w:pPr>
-        <w:spacing w:before="48" w:after="48"/>
-      </w:pPr>
-    </w:p>
-    <w:p>
-      <w:pPr>
-        <w:spacing w:before="48" w:after="48"/>
+        <w:rPr>
+          <w:sz w:val="22"/>
+          <w:szCs w:val="22"/>
+        </w:rPr>
+      </w:pPr>
+      <w:r>
+        <w:rPr>
+          <w:rFonts w:hint="eastAsia"/>
+          <w:sz w:val="22"/>
+          <w:szCs w:val="22"/>
+        </w:rPr>
+        <w:t>编辑于</w:t>
+      </w:r>
+      <w:r>
+        <w:rPr>
+          <w:rFonts w:hint="eastAsia"/>
+          <w:sz w:val="22"/>
+          <w:szCs w:val="22"/>
+        </w:rPr>
+        <w:t xml:space="preserve"> 2021-05-16</w:t>
+      </w:r>
+    </w:p>
+    <w:p>
+      <w:pPr>
+        <w:spacing w:beforeLines="20" w:before="65" w:afterLines="20" w:after="65" w:line="330" w:lineRule="exact"/>
         <w:jc w:val="right"/>
-      </w:pPr>
-      <w:r>
-        <w:rPr>
-          <w:rFonts w:hint="eastAsia"/>
-        </w:rPr>
-        <w:t>编辑于</w:t>
-      </w:r>
-      <w:r>
-        <w:rPr>
-          <w:rFonts w:hint="eastAsia"/>
-        </w:rPr>
-        <w:t xml:space="preserve"> 2021-05-16</w:t>
-      </w:r>
-    </w:p>
-    <w:p>
-      <w:pPr>
-        <w:spacing w:before="48" w:after="48"/>
-        <w:jc w:val="right"/>
+        <w:rPr>
+          <w:sz w:val="22"/>
+          <w:szCs w:val="22"/>
+        </w:rPr>
       </w:pPr>
       <w:hyperlink r:id="rId4" w:history="1">
         <w:r>
           <w:rPr>
             <w:rStyle w:val="aa"/>
             <w:rFonts w:hint="eastAsia"/>
+            <w:sz w:val="22"/>
+            <w:szCs w:val="22"/>
           </w:rPr>
           <w:t>https://www.zhihu.com/answer/1621223312</w:t>
         </w:r>
@@ -1348,1182 +1685,1583 @@
     </w:p>
     <w:p>
       <w:pPr>
-        <w:spacing w:before="48" w:after="48"/>
-      </w:pPr>
-    </w:p>
-    <w:p>
-      <w:pPr>
-        <w:spacing w:before="48" w:after="48"/>
-        <w:rPr>
-          <w:rFonts w:hint="eastAsia"/>
-        </w:rPr>
-      </w:pPr>
-      <w:r>
-        <w:rPr>
-          <w:rFonts w:hint="eastAsia"/>
+        <w:spacing w:beforeLines="20" w:before="65" w:afterLines="20" w:after="65" w:line="330" w:lineRule="exact"/>
+        <w:rPr>
+          <w:sz w:val="22"/>
+          <w:szCs w:val="22"/>
+        </w:rPr>
+      </w:pPr>
+    </w:p>
+    <w:p>
+      <w:pPr>
+        <w:spacing w:beforeLines="20" w:before="65" w:afterLines="20" w:after="65" w:line="330" w:lineRule="exact"/>
+        <w:rPr>
+          <w:sz w:val="22"/>
+          <w:szCs w:val="22"/>
+        </w:rPr>
+      </w:pPr>
+      <w:r>
+        <w:rPr>
+          <w:rFonts w:hint="eastAsia"/>
+          <w:sz w:val="22"/>
+          <w:szCs w:val="22"/>
         </w:rPr>
         <w:t>---</w:t>
       </w:r>
     </w:p>
     <w:p>
       <w:pPr>
-        <w:spacing w:before="48" w:after="48"/>
-      </w:pPr>
-    </w:p>
-    <w:p>
-      <w:pPr>
-        <w:spacing w:before="48" w:after="48"/>
-      </w:pPr>
-    </w:p>
-    <w:p>
-      <w:pPr>
-        <w:spacing w:before="48" w:after="48"/>
-      </w:pPr>
-    </w:p>
-    <w:p>
-      <w:pPr>
-        <w:spacing w:before="48" w:after="48"/>
-      </w:pPr>
-    </w:p>
-    <w:p>
-      <w:pPr>
-        <w:spacing w:before="48" w:after="48"/>
-      </w:pPr>
-    </w:p>
-    <w:p>
-      <w:pPr>
-        <w:spacing w:before="48" w:after="48"/>
-      </w:pPr>
-    </w:p>
-    <w:p>
-      <w:pPr>
-        <w:spacing w:before="48" w:after="48"/>
-      </w:pPr>
-    </w:p>
-    <w:p>
-      <w:pPr>
-        <w:spacing w:before="48" w:after="48"/>
-      </w:pPr>
-    </w:p>
-    <w:p>
-      <w:pPr>
-        <w:spacing w:before="48" w:after="48"/>
-      </w:pPr>
-    </w:p>
-    <w:p>
-      <w:pPr>
-        <w:spacing w:before="48" w:after="48"/>
-      </w:pPr>
-    </w:p>
-    <w:p>
-      <w:pPr>
-        <w:spacing w:before="48" w:after="48"/>
-      </w:pPr>
-    </w:p>
-    <w:p>
-      <w:pPr>
-        <w:spacing w:before="48" w:after="48"/>
-      </w:pPr>
-    </w:p>
-    <w:p>
-      <w:pPr>
-        <w:spacing w:before="48" w:after="48"/>
-      </w:pPr>
-    </w:p>
-    <w:p>
-      <w:pPr>
-        <w:spacing w:before="48" w:after="48"/>
-      </w:pPr>
-    </w:p>
-    <w:p>
-      <w:pPr>
-        <w:spacing w:before="48" w:after="48"/>
-      </w:pPr>
-    </w:p>
-    <w:p>
-      <w:pPr>
-        <w:spacing w:before="48" w:after="48"/>
-      </w:pPr>
-    </w:p>
-    <w:p>
-      <w:pPr>
-        <w:spacing w:before="48" w:after="48"/>
-      </w:pPr>
-    </w:p>
-    <w:p>
-      <w:pPr>
-        <w:spacing w:before="48" w:after="48"/>
-      </w:pPr>
-    </w:p>
-    <w:p>
-      <w:pPr>
-        <w:spacing w:before="48" w:after="48"/>
-      </w:pPr>
-    </w:p>
-    <w:p>
-      <w:pPr>
-        <w:spacing w:before="48" w:after="48"/>
-      </w:pPr>
-    </w:p>
-    <w:p>
-      <w:pPr>
-        <w:spacing w:before="48" w:after="48"/>
-      </w:pPr>
-    </w:p>
-    <w:p>
-      <w:pPr>
-        <w:spacing w:before="48" w:after="48"/>
-      </w:pPr>
-    </w:p>
-    <w:p>
-      <w:pPr>
-        <w:spacing w:before="48" w:after="48"/>
-      </w:pPr>
-    </w:p>
-    <w:p>
-      <w:pPr>
-        <w:spacing w:before="48" w:after="48"/>
-      </w:pPr>
-    </w:p>
-    <w:p>
-      <w:pPr>
-        <w:spacing w:before="48" w:after="48"/>
-      </w:pPr>
-    </w:p>
-    <w:p>
-      <w:pPr>
-        <w:spacing w:before="48" w:after="48"/>
-      </w:pPr>
-    </w:p>
-    <w:p>
-      <w:pPr>
-        <w:spacing w:before="48" w:after="48"/>
-      </w:pPr>
-    </w:p>
-    <w:p>
-      <w:pPr>
-        <w:spacing w:before="48" w:after="48"/>
-      </w:pPr>
-    </w:p>
-    <w:p>
-      <w:pPr>
-        <w:spacing w:before="48" w:after="48"/>
-      </w:pPr>
-    </w:p>
-    <w:p>
-      <w:pPr>
-        <w:spacing w:before="48" w:after="48"/>
-      </w:pPr>
-    </w:p>
-    <w:p>
-      <w:pPr>
-        <w:spacing w:before="48" w:after="48"/>
-      </w:pPr>
-    </w:p>
-    <w:p>
-      <w:pPr>
-        <w:spacing w:before="48" w:after="48"/>
-      </w:pPr>
-    </w:p>
-    <w:p>
-      <w:pPr>
-        <w:spacing w:before="48" w:after="48"/>
-      </w:pPr>
-    </w:p>
-    <w:p>
-      <w:pPr>
-        <w:spacing w:before="48" w:after="48"/>
-      </w:pPr>
-      <w:proofErr w:type="gramStart"/>
-      <w:r>
-        <w:rPr>
-          <w:rFonts w:hint="eastAsia"/>
+        <w:spacing w:beforeLines="20" w:before="65" w:afterLines="20" w:after="65" w:line="330" w:lineRule="exact"/>
+        <w:rPr>
+          <w:sz w:val="22"/>
+          <w:szCs w:val="22"/>
+        </w:rPr>
+      </w:pPr>
+    </w:p>
+    <w:p>
+      <w:pPr>
+        <w:spacing w:beforeLines="20" w:before="65" w:afterLines="20" w:after="65" w:line="330" w:lineRule="exact"/>
+        <w:rPr>
+          <w:sz w:val="22"/>
+          <w:szCs w:val="22"/>
+        </w:rPr>
+      </w:pPr>
+    </w:p>
+    <w:p>
+      <w:pPr>
+        <w:spacing w:beforeLines="20" w:before="65" w:afterLines="20" w:after="65" w:line="330" w:lineRule="exact"/>
+        <w:rPr>
+          <w:sz w:val="22"/>
+          <w:szCs w:val="22"/>
+        </w:rPr>
+      </w:pPr>
+    </w:p>
+    <w:p>
+      <w:pPr>
+        <w:spacing w:beforeLines="20" w:before="65" w:afterLines="20" w:after="65" w:line="330" w:lineRule="exact"/>
+        <w:rPr>
+          <w:sz w:val="22"/>
+          <w:szCs w:val="22"/>
+        </w:rPr>
+      </w:pPr>
+    </w:p>
+    <w:p>
+      <w:pPr>
+        <w:spacing w:beforeLines="20" w:before="65" w:afterLines="20" w:after="65" w:line="330" w:lineRule="exact"/>
+        <w:rPr>
+          <w:sz w:val="22"/>
+          <w:szCs w:val="22"/>
+        </w:rPr>
+      </w:pPr>
+    </w:p>
+    <w:p>
+      <w:pPr>
+        <w:spacing w:beforeLines="20" w:before="65" w:afterLines="20" w:after="65" w:line="330" w:lineRule="exact"/>
+        <w:rPr>
+          <w:sz w:val="22"/>
+          <w:szCs w:val="22"/>
+        </w:rPr>
+      </w:pPr>
+    </w:p>
+    <w:p>
+      <w:pPr>
+        <w:spacing w:beforeLines="20" w:before="65" w:afterLines="20" w:after="65" w:line="330" w:lineRule="exact"/>
+        <w:rPr>
+          <w:sz w:val="22"/>
+          <w:szCs w:val="22"/>
+        </w:rPr>
+      </w:pPr>
+    </w:p>
+    <w:p>
+      <w:pPr>
+        <w:spacing w:beforeLines="20" w:before="65" w:afterLines="20" w:after="65" w:line="330" w:lineRule="exact"/>
+        <w:rPr>
+          <w:sz w:val="22"/>
+          <w:szCs w:val="22"/>
+        </w:rPr>
+      </w:pPr>
+    </w:p>
+    <w:p>
+      <w:pPr>
+        <w:spacing w:beforeLines="20" w:before="65" w:afterLines="20" w:after="65" w:line="330" w:lineRule="exact"/>
+        <w:rPr>
+          <w:sz w:val="22"/>
+          <w:szCs w:val="22"/>
+        </w:rPr>
+      </w:pPr>
+    </w:p>
+    <w:p>
+      <w:pPr>
+        <w:spacing w:beforeLines="20" w:before="65" w:afterLines="20" w:after="65" w:line="330" w:lineRule="exact"/>
+        <w:rPr>
+          <w:sz w:val="22"/>
+          <w:szCs w:val="22"/>
+        </w:rPr>
+      </w:pPr>
+    </w:p>
+    <w:p>
+      <w:pPr>
+        <w:spacing w:beforeLines="20" w:before="65" w:afterLines="20" w:after="65" w:line="330" w:lineRule="exact"/>
+        <w:rPr>
+          <w:sz w:val="22"/>
+          <w:szCs w:val="22"/>
+        </w:rPr>
+      </w:pPr>
+    </w:p>
+    <w:p>
+      <w:pPr>
+        <w:spacing w:beforeLines="20" w:before="65" w:afterLines="20" w:after="65" w:line="330" w:lineRule="exact"/>
+        <w:rPr>
+          <w:sz w:val="22"/>
+          <w:szCs w:val="22"/>
+        </w:rPr>
+      </w:pPr>
+    </w:p>
+    <w:p>
+      <w:pPr>
+        <w:spacing w:beforeLines="20" w:before="65" w:afterLines="20" w:after="65" w:line="330" w:lineRule="exact"/>
+        <w:rPr>
+          <w:rFonts w:hint="eastAsia"/>
+          <w:sz w:val="22"/>
+          <w:szCs w:val="22"/>
+        </w:rPr>
+      </w:pPr>
+    </w:p>
+    <w:p>
+      <w:pPr>
+        <w:spacing w:beforeLines="20" w:before="65" w:afterLines="20" w:after="65" w:line="330" w:lineRule="exact"/>
+        <w:rPr>
+          <w:sz w:val="22"/>
+          <w:szCs w:val="22"/>
+        </w:rPr>
+      </w:pPr>
+    </w:p>
+    <w:p>
+      <w:pPr>
+        <w:spacing w:beforeLines="20" w:before="65" w:afterLines="20" w:after="65" w:line="330" w:lineRule="exact"/>
+        <w:rPr>
+          <w:sz w:val="22"/>
+          <w:szCs w:val="22"/>
+        </w:rPr>
+      </w:pPr>
+    </w:p>
+    <w:p>
+      <w:pPr>
+        <w:spacing w:beforeLines="20" w:before="65" w:afterLines="20" w:after="65" w:line="330" w:lineRule="exact"/>
+        <w:rPr>
+          <w:sz w:val="22"/>
+          <w:szCs w:val="22"/>
+        </w:rPr>
+      </w:pPr>
+    </w:p>
+    <w:p>
+      <w:pPr>
+        <w:spacing w:beforeLines="20" w:before="65" w:afterLines="20" w:after="65" w:line="330" w:lineRule="exact"/>
+        <w:rPr>
+          <w:sz w:val="22"/>
+          <w:szCs w:val="22"/>
+        </w:rPr>
+      </w:pPr>
+    </w:p>
+    <w:p>
+      <w:pPr>
+        <w:spacing w:beforeLines="20" w:before="65" w:afterLines="20" w:after="65" w:line="330" w:lineRule="exact"/>
+        <w:rPr>
+          <w:sz w:val="22"/>
+          <w:szCs w:val="22"/>
+        </w:rPr>
+      </w:pPr>
+    </w:p>
+    <w:p>
+      <w:pPr>
+        <w:spacing w:beforeLines="20" w:before="65" w:afterLines="20" w:after="65" w:line="330" w:lineRule="exact"/>
+        <w:rPr>
+          <w:sz w:val="22"/>
+          <w:szCs w:val="22"/>
+        </w:rPr>
+      </w:pPr>
+    </w:p>
+    <w:p>
+      <w:pPr>
+        <w:spacing w:beforeLines="20" w:before="65" w:afterLines="20" w:after="65" w:line="330" w:lineRule="exact"/>
+        <w:rPr>
+          <w:sz w:val="22"/>
+          <w:szCs w:val="22"/>
+        </w:rPr>
+      </w:pPr>
+    </w:p>
+    <w:p>
+      <w:pPr>
+        <w:spacing w:beforeLines="20" w:before="65" w:afterLines="20" w:after="65" w:line="330" w:lineRule="exact"/>
+        <w:rPr>
+          <w:sz w:val="22"/>
+          <w:szCs w:val="22"/>
+        </w:rPr>
+      </w:pPr>
+    </w:p>
+    <w:p>
+      <w:pPr>
+        <w:spacing w:beforeLines="20" w:before="65" w:afterLines="20" w:after="65" w:line="330" w:lineRule="exact"/>
+        <w:rPr>
+          <w:sz w:val="22"/>
+          <w:szCs w:val="22"/>
+        </w:rPr>
+      </w:pPr>
+    </w:p>
+    <w:p>
+      <w:pPr>
+        <w:spacing w:beforeLines="20" w:before="65" w:afterLines="20" w:after="65" w:line="330" w:lineRule="exact"/>
+        <w:rPr>
+          <w:sz w:val="22"/>
+          <w:szCs w:val="22"/>
+        </w:rPr>
+      </w:pPr>
+      <w:r>
+        <w:rPr>
+          <w:rFonts w:hint="eastAsia"/>
+          <w:sz w:val="22"/>
+          <w:szCs w:val="22"/>
         </w:rPr>
         <w:lastRenderedPageBreak/>
         <w:t>评论区</w:t>
       </w:r>
-      <w:proofErr w:type="gramEnd"/>
-      <w:r>
-        <w:rPr>
-          <w:rFonts w:hint="eastAsia"/>
+      <w:r>
+        <w:rPr>
+          <w:rFonts w:hint="eastAsia"/>
+          <w:sz w:val="22"/>
+          <w:szCs w:val="22"/>
         </w:rPr>
         <w:t>:</w:t>
       </w:r>
     </w:p>
     <w:p>
       <w:pPr>
-        <w:spacing w:before="48" w:after="48"/>
-      </w:pPr>
-    </w:p>
-    <w:p>
-      <w:pPr>
-        <w:spacing w:before="48" w:after="48"/>
-        <w:ind w:firstLine="420"/>
-        <w:rPr>
-          <w:rFonts w:hint="eastAsia"/>
-        </w:rPr>
-      </w:pPr>
-      <w:r>
-        <w:rPr>
-          <w:rFonts w:hint="eastAsia"/>
+        <w:spacing w:beforeLines="20" w:before="65" w:afterLines="20" w:after="65" w:line="330" w:lineRule="exact"/>
+        <w:rPr>
+          <w:sz w:val="22"/>
+          <w:szCs w:val="22"/>
+        </w:rPr>
+      </w:pPr>
+    </w:p>
+    <w:p>
+      <w:pPr>
+        <w:spacing w:beforeLines="20" w:before="65" w:afterLines="20" w:after="65" w:line="330" w:lineRule="exact"/>
+        <w:ind w:firstLine="420"/>
+        <w:rPr>
+          <w:sz w:val="22"/>
+          <w:szCs w:val="22"/>
+        </w:rPr>
+      </w:pPr>
+      <w:r>
+        <w:rPr>
+          <w:rFonts w:hint="eastAsia"/>
+          <w:sz w:val="22"/>
+          <w:szCs w:val="22"/>
         </w:rPr>
         <w:t>Q</w:t>
       </w:r>
       <w:r>
+        <w:rPr>
+          <w:sz w:val="22"/>
+          <w:szCs w:val="22"/>
+        </w:rPr>
         <w:t xml:space="preserve">: </w:t>
       </w:r>
-      <w:proofErr w:type="gramStart"/>
-      <w:r>
-        <w:rPr>
-          <w:rFonts w:hint="eastAsia"/>
-        </w:rPr>
-        <w:t>这家长</w:t>
-      </w:r>
-      <w:proofErr w:type="gramEnd"/>
-      <w:r>
-        <w:rPr>
-          <w:rFonts w:hint="eastAsia"/>
-        </w:rPr>
-        <w:t>都说的什么话术</w:t>
-      </w:r>
-    </w:p>
-    <w:p>
-      <w:pPr>
-        <w:spacing w:before="48" w:after="48"/>
-        <w:ind w:firstLine="420"/>
-        <w:rPr>
-          <w:rFonts w:hint="eastAsia"/>
-        </w:rPr>
-      </w:pPr>
-      <w:r>
-        <w:rPr>
-          <w:rFonts w:hint="eastAsia"/>
+      <w:r>
+        <w:rPr>
+          <w:rFonts w:hint="eastAsia"/>
+          <w:sz w:val="22"/>
+          <w:szCs w:val="22"/>
+        </w:rPr>
+        <w:t>这家长都说的什么话术</w:t>
+      </w:r>
+    </w:p>
+    <w:p>
+      <w:pPr>
+        <w:spacing w:beforeLines="20" w:before="65" w:afterLines="20" w:after="65" w:line="330" w:lineRule="exact"/>
+        <w:ind w:firstLine="420"/>
+        <w:rPr>
+          <w:sz w:val="22"/>
+          <w:szCs w:val="22"/>
+        </w:rPr>
+      </w:pPr>
+      <w:r>
+        <w:rPr>
+          <w:rFonts w:hint="eastAsia"/>
+          <w:sz w:val="22"/>
+          <w:szCs w:val="22"/>
         </w:rPr>
         <w:t>本来孩子也没觉得多不快乐的，她非要说这种话强化一下说学习就是很苦，孩子一听就哇的一声哭了，觉得自己受了多大罪似的…</w:t>
       </w:r>
     </w:p>
     <w:p>
       <w:pPr>
-        <w:spacing w:before="48" w:after="48"/>
-        <w:ind w:firstLine="420"/>
-      </w:pPr>
-      <w:r>
-        <w:rPr>
-          <w:rFonts w:hint="eastAsia"/>
+        <w:spacing w:beforeLines="20" w:before="65" w:afterLines="20" w:after="65" w:line="330" w:lineRule="exact"/>
+        <w:ind w:firstLine="420"/>
+        <w:rPr>
+          <w:sz w:val="22"/>
+          <w:szCs w:val="22"/>
+        </w:rPr>
+      </w:pPr>
+      <w:r>
+        <w:rPr>
+          <w:rFonts w:hint="eastAsia"/>
+          <w:sz w:val="22"/>
+          <w:szCs w:val="22"/>
         </w:rPr>
         <w:t>多大点事儿，明明就是家长自己觉得学习苦</w:t>
       </w:r>
     </w:p>
     <w:p>
       <w:pPr>
-        <w:spacing w:before="48" w:after="48"/>
-        <w:ind w:firstLine="420"/>
-      </w:pPr>
-      <w:r>
-        <w:rPr>
-          <w:rFonts w:hint="eastAsia"/>
+        <w:spacing w:beforeLines="20" w:before="65" w:afterLines="20" w:after="65" w:line="330" w:lineRule="exact"/>
+        <w:ind w:firstLine="420"/>
+        <w:rPr>
+          <w:sz w:val="22"/>
+          <w:szCs w:val="22"/>
+        </w:rPr>
+      </w:pPr>
+      <w:r>
+        <w:rPr>
+          <w:rFonts w:hint="eastAsia"/>
+          <w:sz w:val="22"/>
+          <w:szCs w:val="22"/>
         </w:rPr>
         <w:t>B</w:t>
       </w:r>
       <w:r>
+        <w:rPr>
+          <w:sz w:val="22"/>
+          <w:szCs w:val="22"/>
+        </w:rPr>
         <w:t xml:space="preserve">: </w:t>
       </w:r>
       <w:r>
         <w:rPr>
           <w:rFonts w:hint="eastAsia"/>
+          <w:sz w:val="22"/>
+          <w:szCs w:val="22"/>
         </w:rPr>
         <w:t>没错……想到我高中时候，我一回家他们就说好辛苦，好累，虽然知道他们是想安慰我心疼我，但是听在心里很不舒服，好像我学习是在受刑一样，也会让我有无力感和排斥心理。现在的内卷焦虑就是把读书当成一件痛苦的事，只要你比别人考的好，只要你毕业了，只要你找到工作了，你就轻松了。</w:t>
       </w:r>
     </w:p>
     <w:p>
       <w:pPr>
-        <w:spacing w:before="48" w:after="48"/>
+        <w:spacing w:beforeLines="20" w:before="65" w:afterLines="20" w:after="65" w:line="330" w:lineRule="exact"/>
         <w:ind w:firstLine="420"/>
         <w:jc w:val="right"/>
         <w:rPr>
-          <w:rFonts w:hint="eastAsia"/>
-        </w:rPr>
-      </w:pPr>
-      <w:r>
-        <w:rPr>
-          <w:rFonts w:hint="eastAsia"/>
+          <w:sz w:val="22"/>
+          <w:szCs w:val="22"/>
+        </w:rPr>
+      </w:pPr>
+      <w:r>
+        <w:rPr>
+          <w:rFonts w:hint="eastAsia"/>
+          <w:sz w:val="22"/>
+          <w:szCs w:val="22"/>
         </w:rPr>
         <w:t>-</w:t>
       </w:r>
       <w:r>
+        <w:rPr>
+          <w:sz w:val="22"/>
+          <w:szCs w:val="22"/>
+        </w:rPr>
         <w:t>--</w:t>
       </w:r>
     </w:p>
     <w:p>
       <w:pPr>
-        <w:spacing w:before="48" w:after="48"/>
-        <w:ind w:firstLine="420"/>
-      </w:pPr>
-      <w:r>
-        <w:rPr>
-          <w:rFonts w:hint="eastAsia"/>
+        <w:spacing w:beforeLines="20" w:before="65" w:afterLines="20" w:after="65" w:line="330" w:lineRule="exact"/>
+        <w:ind w:firstLine="420"/>
+        <w:rPr>
+          <w:sz w:val="22"/>
+          <w:szCs w:val="22"/>
+        </w:rPr>
+      </w:pPr>
+      <w:r>
+        <w:rPr>
+          <w:rFonts w:hint="eastAsia"/>
+          <w:sz w:val="22"/>
+          <w:szCs w:val="22"/>
         </w:rPr>
         <w:t>Q</w:t>
       </w:r>
       <w:r>
+        <w:rPr>
+          <w:sz w:val="22"/>
+          <w:szCs w:val="22"/>
+        </w:rPr>
         <w:t xml:space="preserve">: </w:t>
       </w:r>
       <w:r>
         <w:rPr>
           <w:rFonts w:hint="eastAsia"/>
+          <w:sz w:val="22"/>
+          <w:szCs w:val="22"/>
         </w:rPr>
         <w:t>wow</w:t>
       </w:r>
       <w:r>
         <w:rPr>
           <w:rFonts w:hint="eastAsia"/>
-        </w:rPr>
-        <w:t>，我很赞同作者的观点（一不小心留了好多言今晚）。因为我爸爸就是这样的人，他到死那一天都过的极其清贫和快乐（把钱都给家里了），甚至直到前几年我仍然认为他是纯粹的好学生，学至高学历只为了让家里摆脱贫困，但后来我翻开他的日记，他痛骂了他的学校和老师，他说自己无法在这样的环境里生活下去，但他依然过的开心无比，是因为他看到自己可以去做三</w:t>
-      </w:r>
-      <w:proofErr w:type="gramStart"/>
-      <w:r>
-        <w:rPr>
-          <w:rFonts w:hint="eastAsia"/>
-        </w:rPr>
-        <w:t>农问题</w:t>
-      </w:r>
-      <w:proofErr w:type="gramEnd"/>
-      <w:r>
-        <w:rPr>
-          <w:rFonts w:hint="eastAsia"/>
-        </w:rPr>
-        <w:t>的研究，他期待双脚踏上乡村的土地。他渴望闻到泥土的芳香，多为一户人家争取上学的希望。在早年的照片里，他站在山里孩子旁的眼睛闪烁着光芒。很多人说他很伟大，说他舍小家为大家，说他可以放弃高昂的讲座费</w:t>
-      </w:r>
-      <w:proofErr w:type="gramStart"/>
-      <w:r>
-        <w:rPr>
-          <w:rFonts w:hint="eastAsia"/>
-        </w:rPr>
-        <w:t>去真正</w:t>
-      </w:r>
-      <w:proofErr w:type="gramEnd"/>
-      <w:r>
-        <w:rPr>
-          <w:rFonts w:hint="eastAsia"/>
-        </w:rPr>
-        <w:t>的走到乡下半辈子，说他给我留下的是宝贵的精神财富。但事实上，我从来没领会过，我不明白没有钱的生活还可以有怎样的快乐。直到今年下半，我才明白，追逐理想</w:t>
-      </w:r>
-      <w:r>
-        <w:rPr>
-          <w:rFonts w:hint="eastAsia"/>
+          <w:sz w:val="22"/>
+          <w:szCs w:val="22"/>
+        </w:rPr>
+        <w:t>，我很赞同作者的观点（一不小心留了好多言今晚）。因为我爸爸就是这样的人，他到死那一天都过的极其清贫和快乐（把钱都给家里了），甚至直到前几年我仍然认为他是纯粹的好学生，学至高学历只为了让家里摆脱贫困，但后来我翻开他的日记，他痛骂了他的学校和老师，他说自己无法在这样的环境里生活下去，但他依然过的开心无比，是因为他看到自己可以去做三农问题的研究，他期待双脚踏上乡村的土地。他渴望闻到泥土的芳香，多为一户人家争取上学的希望。在早年的照片里，他站在山里孩子旁的眼睛闪烁着光芒。很多人说他很伟大，说他舍小家为大家，说他可以放弃高昂的讲座费去真正的走到乡下半辈子，说他给我留下的是宝贵的精神财富。但事实上，我从来没领会过，我不明白没有钱的生活还可以有怎样的快乐。直到今年下半，我才明白，追逐理想</w:t>
+      </w:r>
+      <w:r>
+        <w:rPr>
+          <w:rFonts w:hint="eastAsia"/>
+          <w:sz w:val="22"/>
+          <w:szCs w:val="22"/>
         </w:rPr>
         <w:t>-</w:t>
       </w:r>
       <w:r>
         <w:rPr>
           <w:rFonts w:hint="eastAsia"/>
+          <w:sz w:val="22"/>
+          <w:szCs w:val="22"/>
         </w:rPr>
         <w:t>或者文章所说的真理，是常人无法体会的快乐，金钱与名利只是副产物，如果真的想要金钱，就不要追求金钱，如果想要名利，就不要追求名利。之前我一直不敢写，我怕别人认为我写这些是炫耀我的家庭抑或其他，但我想在这个评论区里大家可以明白，作者也能知道我并非炫耀，而是真的有所同感。困在心里的话终于说出来了，谢谢。</w:t>
       </w:r>
     </w:p>
     <w:p>
       <w:pPr>
-        <w:spacing w:before="48" w:after="48"/>
-        <w:ind w:firstLine="420"/>
-        <w:rPr>
-          <w:rFonts w:hint="eastAsia"/>
-        </w:rPr>
-      </w:pPr>
-      <w:r>
-        <w:rPr>
-          <w:rFonts w:hint="eastAsia"/>
+        <w:spacing w:beforeLines="20" w:before="65" w:afterLines="20" w:after="65" w:line="330" w:lineRule="exact"/>
+        <w:ind w:firstLine="420"/>
+        <w:rPr>
+          <w:sz w:val="22"/>
+          <w:szCs w:val="22"/>
+        </w:rPr>
+      </w:pPr>
+      <w:r>
+        <w:rPr>
+          <w:rFonts w:hint="eastAsia"/>
+          <w:sz w:val="22"/>
+          <w:szCs w:val="22"/>
         </w:rPr>
         <w:t>A</w:t>
       </w:r>
       <w:r>
+        <w:rPr>
+          <w:sz w:val="22"/>
+          <w:szCs w:val="22"/>
+        </w:rPr>
         <w:t xml:space="preserve">: </w:t>
       </w:r>
       <w:r>
         <w:rPr>
           <w:rFonts w:hint="eastAsia"/>
+          <w:sz w:val="22"/>
+          <w:szCs w:val="22"/>
         </w:rPr>
         <w:t>你很幸运。别人也许不懂，但是其实你很幸运。</w:t>
       </w:r>
     </w:p>
     <w:p>
       <w:pPr>
-        <w:spacing w:before="48" w:after="48"/>
-        <w:ind w:firstLine="420"/>
-      </w:pPr>
-      <w:r>
-        <w:rPr>
-          <w:rFonts w:hint="eastAsia"/>
+        <w:spacing w:beforeLines="20" w:before="65" w:afterLines="20" w:after="65" w:line="330" w:lineRule="exact"/>
+        <w:ind w:firstLine="420"/>
+        <w:rPr>
+          <w:sz w:val="22"/>
+          <w:szCs w:val="22"/>
+        </w:rPr>
+      </w:pPr>
+      <w:r>
+        <w:rPr>
+          <w:rFonts w:hint="eastAsia"/>
+          <w:sz w:val="22"/>
+          <w:szCs w:val="22"/>
         </w:rPr>
         <w:t>世界是靠你父亲这样的人才免于毁灭的。</w:t>
       </w:r>
     </w:p>
     <w:p>
       <w:pPr>
-        <w:spacing w:before="48" w:after="48"/>
-        <w:ind w:firstLine="420"/>
-        <w:rPr>
-          <w:rFonts w:hint="eastAsia"/>
-        </w:rPr>
-      </w:pPr>
-      <w:r>
-        <w:rPr>
-          <w:rFonts w:hint="eastAsia"/>
+        <w:spacing w:beforeLines="20" w:before="65" w:afterLines="20" w:after="65" w:line="330" w:lineRule="exact"/>
+        <w:ind w:firstLine="420"/>
+        <w:rPr>
+          <w:sz w:val="22"/>
+          <w:szCs w:val="22"/>
+        </w:rPr>
+      </w:pPr>
+      <w:r>
+        <w:rPr>
+          <w:rFonts w:hint="eastAsia"/>
+          <w:sz w:val="22"/>
+          <w:szCs w:val="22"/>
         </w:rPr>
         <w:t>Q</w:t>
       </w:r>
       <w:r>
+        <w:rPr>
+          <w:sz w:val="22"/>
+          <w:szCs w:val="22"/>
+        </w:rPr>
         <w:t xml:space="preserve">: </w:t>
       </w:r>
       <w:r>
         <w:rPr>
           <w:rFonts w:hint="eastAsia"/>
+          <w:sz w:val="22"/>
+          <w:szCs w:val="22"/>
         </w:rPr>
         <w:t>是的，他去世了。但他现在给了我追逐的勇气，告诉我追求理想不是不可能的，只是有一些代价。</w:t>
       </w:r>
     </w:p>
     <w:p>
       <w:pPr>
-        <w:spacing w:before="48" w:after="48"/>
-        <w:ind w:firstLine="420"/>
-      </w:pPr>
-      <w:r>
-        <w:rPr>
-          <w:rFonts w:hint="eastAsia"/>
+        <w:spacing w:beforeLines="20" w:before="65" w:afterLines="20" w:after="65" w:line="330" w:lineRule="exact"/>
+        <w:ind w:firstLine="420"/>
+        <w:rPr>
+          <w:sz w:val="22"/>
+          <w:szCs w:val="22"/>
+        </w:rPr>
+      </w:pPr>
+      <w:r>
+        <w:rPr>
+          <w:rFonts w:hint="eastAsia"/>
+          <w:sz w:val="22"/>
+          <w:szCs w:val="22"/>
         </w:rPr>
         <w:t>但熬过一切顾虑和忧愁，就是最终的天光。</w:t>
       </w:r>
       <w:r>
         <w:rPr>
           <w:rFonts w:hint="eastAsia"/>
+          <w:sz w:val="22"/>
+          <w:szCs w:val="22"/>
         </w:rPr>
         <w:t xml:space="preserve"> </w:t>
       </w:r>
       <w:r>
         <w:rPr>
           <w:rFonts w:hint="eastAsia"/>
+          <w:sz w:val="22"/>
+          <w:szCs w:val="22"/>
         </w:rPr>
         <w:t>有时，不幸与幸运，只差一念。</w:t>
       </w:r>
     </w:p>
     <w:p>
       <w:pPr>
-        <w:spacing w:before="48" w:after="48"/>
+        <w:spacing w:beforeLines="20" w:before="65" w:afterLines="20" w:after="65" w:line="330" w:lineRule="exact"/>
         <w:ind w:firstLine="420"/>
         <w:jc w:val="right"/>
-      </w:pPr>
-      <w:r>
-        <w:rPr>
-          <w:rFonts w:hint="eastAsia"/>
+        <w:rPr>
+          <w:sz w:val="22"/>
+          <w:szCs w:val="22"/>
+        </w:rPr>
+      </w:pPr>
+      <w:r>
+        <w:rPr>
+          <w:rFonts w:hint="eastAsia"/>
+          <w:sz w:val="22"/>
+          <w:szCs w:val="22"/>
         </w:rPr>
         <w:t>-</w:t>
       </w:r>
       <w:r>
+        <w:rPr>
+          <w:sz w:val="22"/>
+          <w:szCs w:val="22"/>
+        </w:rPr>
         <w:t>--</w:t>
       </w:r>
     </w:p>
     <w:p>
       <w:pPr>
-        <w:spacing w:before="48" w:after="48"/>
-        <w:ind w:firstLine="420"/>
-      </w:pPr>
-      <w:r>
-        <w:rPr>
-          <w:rFonts w:hint="eastAsia"/>
+        <w:spacing w:beforeLines="20" w:before="65" w:afterLines="20" w:after="65" w:line="330" w:lineRule="exact"/>
+        <w:ind w:firstLine="420"/>
+        <w:rPr>
+          <w:sz w:val="22"/>
+          <w:szCs w:val="22"/>
+        </w:rPr>
+      </w:pPr>
+      <w:r>
+        <w:rPr>
+          <w:rFonts w:hint="eastAsia"/>
+          <w:sz w:val="22"/>
+          <w:szCs w:val="22"/>
         </w:rPr>
         <w:t>Q</w:t>
       </w:r>
       <w:r>
+        <w:rPr>
+          <w:sz w:val="22"/>
+          <w:szCs w:val="22"/>
+        </w:rPr>
         <w:t xml:space="preserve">: </w:t>
       </w:r>
       <w:r>
         <w:rPr>
           <w:rFonts w:hint="eastAsia"/>
+          <w:sz w:val="22"/>
+          <w:szCs w:val="22"/>
         </w:rPr>
         <w:t>很庆幸，有一个这样的父亲。他在童年时期激发了我对世界的好奇心。</w:t>
       </w:r>
     </w:p>
     <w:p>
       <w:pPr>
-        <w:spacing w:before="48" w:after="48"/>
-        <w:ind w:firstLine="420"/>
-      </w:pPr>
-      <w:r>
-        <w:rPr>
-          <w:rFonts w:hint="eastAsia"/>
+        <w:spacing w:beforeLines="20" w:before="65" w:afterLines="20" w:after="65" w:line="330" w:lineRule="exact"/>
+        <w:ind w:firstLine="420"/>
+        <w:rPr>
+          <w:sz w:val="22"/>
+          <w:szCs w:val="22"/>
+        </w:rPr>
+      </w:pPr>
+      <w:r>
+        <w:rPr>
+          <w:rFonts w:hint="eastAsia"/>
+          <w:sz w:val="22"/>
+          <w:szCs w:val="22"/>
         </w:rPr>
         <w:t>A</w:t>
       </w:r>
       <w:r>
+        <w:rPr>
+          <w:sz w:val="22"/>
+          <w:szCs w:val="22"/>
+        </w:rPr>
         <w:t xml:space="preserve">: </w:t>
       </w:r>
       <w:r>
         <w:rPr>
           <w:rFonts w:hint="eastAsia"/>
+          <w:sz w:val="22"/>
+          <w:szCs w:val="22"/>
         </w:rPr>
         <w:t>好运气</w:t>
       </w:r>
     </w:p>
     <w:p>
       <w:pPr>
-        <w:spacing w:before="48" w:after="48"/>
+        <w:spacing w:beforeLines="20" w:before="65" w:afterLines="20" w:after="65" w:line="330" w:lineRule="exact"/>
         <w:ind w:firstLine="420"/>
         <w:jc w:val="right"/>
         <w:rPr>
-          <w:rFonts w:hint="eastAsia"/>
-        </w:rPr>
-      </w:pPr>
-      <w:r>
-        <w:rPr>
-          <w:rFonts w:hint="eastAsia"/>
+          <w:sz w:val="22"/>
+          <w:szCs w:val="22"/>
+        </w:rPr>
+      </w:pPr>
+      <w:r>
+        <w:rPr>
+          <w:rFonts w:hint="eastAsia"/>
+          <w:sz w:val="22"/>
+          <w:szCs w:val="22"/>
         </w:rPr>
         <w:t>-</w:t>
       </w:r>
       <w:r>
+        <w:rPr>
+          <w:sz w:val="22"/>
+          <w:szCs w:val="22"/>
+        </w:rPr>
         <w:t>--</w:t>
       </w:r>
     </w:p>
     <w:p>
       <w:pPr>
-        <w:spacing w:before="48" w:after="48"/>
-        <w:ind w:firstLine="420"/>
-        <w:rPr>
-          <w:rFonts w:hint="eastAsia"/>
-        </w:rPr>
-      </w:pPr>
-      <w:r>
-        <w:rPr>
-          <w:rFonts w:hint="eastAsia"/>
+        <w:spacing w:beforeLines="20" w:before="65" w:afterLines="20" w:after="65" w:line="330" w:lineRule="exact"/>
+        <w:ind w:firstLine="420"/>
+        <w:rPr>
+          <w:sz w:val="22"/>
+          <w:szCs w:val="22"/>
+        </w:rPr>
+      </w:pPr>
+      <w:r>
+        <w:rPr>
+          <w:rFonts w:hint="eastAsia"/>
+          <w:sz w:val="22"/>
+          <w:szCs w:val="22"/>
         </w:rPr>
         <w:t>Q</w:t>
       </w:r>
       <w:r>
+        <w:rPr>
+          <w:sz w:val="22"/>
+          <w:szCs w:val="22"/>
+        </w:rPr>
         <w:t xml:space="preserve">: </w:t>
       </w:r>
-      <w:proofErr w:type="gramStart"/>
-      <w:r>
-        <w:rPr>
-          <w:rFonts w:hint="eastAsia"/>
-        </w:rPr>
-        <w:t>答主</w:t>
-      </w:r>
-      <w:r>
-        <w:rPr>
-          <w:rFonts w:hint="eastAsia"/>
-        </w:rPr>
-        <w:t>你</w:t>
-      </w:r>
-      <w:proofErr w:type="gramEnd"/>
-      <w:r>
-        <w:rPr>
-          <w:rFonts w:hint="eastAsia"/>
-        </w:rPr>
-        <w:t>知道吗，这些年过去我以为自己的心越来越硬了，可在阅读完你一篇又一篇的回答之后，常有泪水从我眼角流下来。它不同于以往受过伤害留下的冰冷的泪水，也不是默默承受痛苦不被理解的苦涩泪水，而是心中的暖流顺着泪腺涌出来，心灵仿佛也被这带着温度的泪滋润了</w:t>
-      </w:r>
-    </w:p>
-    <w:p>
-      <w:pPr>
-        <w:spacing w:before="48" w:after="48"/>
-        <w:ind w:firstLine="420"/>
-      </w:pPr>
-      <w:r>
-        <w:rPr>
-          <w:rFonts w:hint="eastAsia"/>
+      <w:r>
+        <w:rPr>
+          <w:rFonts w:hint="eastAsia"/>
+          <w:sz w:val="22"/>
+          <w:szCs w:val="22"/>
+        </w:rPr>
+        <w:t>答主你知道吗，这些年过去我以为自己的心越来越硬了，可在阅读完你一篇又一篇的回答之后，常有泪水从我眼角流下来。它不同于以往受过伤害留下的冰冷的泪水，也不是默默承受痛苦不被理解的苦涩泪水，而是心中的暖流顺着泪腺涌出来，心灵仿佛也被这带着温度的泪滋润了</w:t>
+      </w:r>
+    </w:p>
+    <w:p>
+      <w:pPr>
+        <w:spacing w:beforeLines="20" w:before="65" w:afterLines="20" w:after="65" w:line="330" w:lineRule="exact"/>
+        <w:ind w:firstLine="420"/>
+        <w:rPr>
+          <w:sz w:val="22"/>
+          <w:szCs w:val="22"/>
+        </w:rPr>
+      </w:pPr>
+      <w:r>
+        <w:rPr>
+          <w:rFonts w:hint="eastAsia"/>
+          <w:sz w:val="22"/>
+          <w:szCs w:val="22"/>
         </w:rPr>
         <w:t>能够遇见你</w:t>
       </w:r>
       <w:r>
         <w:rPr>
           <w:rFonts w:hint="eastAsia"/>
+          <w:sz w:val="22"/>
+          <w:szCs w:val="22"/>
         </w:rPr>
         <w:t xml:space="preserve"> </w:t>
       </w:r>
       <w:r>
         <w:rPr>
           <w:rFonts w:hint="eastAsia"/>
+          <w:sz w:val="22"/>
+          <w:szCs w:val="22"/>
         </w:rPr>
         <w:t>何其有幸！</w:t>
       </w:r>
     </w:p>
     <w:p>
       <w:pPr>
-        <w:spacing w:before="48" w:after="48"/>
-        <w:ind w:firstLine="420"/>
-      </w:pPr>
-      <w:r>
-        <w:rPr>
-          <w:rFonts w:hint="eastAsia"/>
+        <w:spacing w:beforeLines="20" w:before="65" w:afterLines="20" w:after="65" w:line="330" w:lineRule="exact"/>
+        <w:ind w:firstLine="420"/>
+        <w:rPr>
+          <w:sz w:val="22"/>
+          <w:szCs w:val="22"/>
+        </w:rPr>
+      </w:pPr>
+      <w:r>
+        <w:rPr>
+          <w:rFonts w:hint="eastAsia"/>
+          <w:sz w:val="22"/>
+          <w:szCs w:val="22"/>
         </w:rPr>
         <w:t>A</w:t>
       </w:r>
       <w:r>
+        <w:rPr>
+          <w:sz w:val="22"/>
+          <w:szCs w:val="22"/>
+        </w:rPr>
         <w:t xml:space="preserve">: </w:t>
       </w:r>
       <w:r>
         <w:rPr>
           <w:rFonts w:hint="eastAsia"/>
+          <w:sz w:val="22"/>
+          <w:szCs w:val="22"/>
         </w:rPr>
         <w:t>多看看，祝好</w:t>
       </w:r>
     </w:p>
     <w:p>
       <w:pPr>
-        <w:spacing w:before="48" w:after="48"/>
+        <w:spacing w:beforeLines="20" w:before="65" w:afterLines="20" w:after="65" w:line="330" w:lineRule="exact"/>
         <w:ind w:firstLine="420"/>
         <w:jc w:val="right"/>
-      </w:pPr>
-      <w:r>
-        <w:rPr>
-          <w:rFonts w:hint="eastAsia"/>
+        <w:rPr>
+          <w:sz w:val="22"/>
+          <w:szCs w:val="22"/>
+        </w:rPr>
+      </w:pPr>
+      <w:r>
+        <w:rPr>
+          <w:rFonts w:hint="eastAsia"/>
+          <w:sz w:val="22"/>
+          <w:szCs w:val="22"/>
         </w:rPr>
         <w:t>-</w:t>
       </w:r>
       <w:r>
+        <w:rPr>
+          <w:sz w:val="22"/>
+          <w:szCs w:val="22"/>
+        </w:rPr>
         <w:t>--</w:t>
       </w:r>
     </w:p>
     <w:p>
       <w:pPr>
-        <w:spacing w:before="48" w:after="48"/>
-        <w:ind w:firstLine="420"/>
-      </w:pPr>
-      <w:r>
-        <w:rPr>
-          <w:rFonts w:hint="eastAsia"/>
+        <w:spacing w:beforeLines="20" w:before="65" w:afterLines="20" w:after="65" w:line="330" w:lineRule="exact"/>
+        <w:ind w:firstLine="420"/>
+        <w:rPr>
+          <w:sz w:val="22"/>
+          <w:szCs w:val="22"/>
+        </w:rPr>
+      </w:pPr>
+      <w:r>
+        <w:rPr>
+          <w:rFonts w:hint="eastAsia"/>
+          <w:sz w:val="22"/>
+          <w:szCs w:val="22"/>
         </w:rPr>
         <w:t>Q</w:t>
       </w:r>
       <w:r>
+        <w:rPr>
+          <w:sz w:val="22"/>
+          <w:szCs w:val="22"/>
+        </w:rPr>
         <w:t xml:space="preserve">: </w:t>
       </w:r>
       <w:r>
         <w:rPr>
           <w:rFonts w:hint="eastAsia"/>
+          <w:sz w:val="22"/>
+          <w:szCs w:val="22"/>
         </w:rPr>
         <w:t>所以华生会放弃安逸的生活去追随福尔摩斯！</w:t>
       </w:r>
     </w:p>
     <w:p>
       <w:pPr>
-        <w:spacing w:before="48" w:after="48"/>
-        <w:ind w:firstLine="420"/>
-      </w:pPr>
-      <w:r>
-        <w:rPr>
-          <w:rFonts w:hint="eastAsia"/>
+        <w:spacing w:beforeLines="20" w:before="65" w:afterLines="20" w:after="65" w:line="330" w:lineRule="exact"/>
+        <w:ind w:firstLine="420"/>
+        <w:rPr>
+          <w:sz w:val="22"/>
+          <w:szCs w:val="22"/>
+        </w:rPr>
+      </w:pPr>
+      <w:r>
+        <w:rPr>
+          <w:rFonts w:hint="eastAsia"/>
+          <w:sz w:val="22"/>
+          <w:szCs w:val="22"/>
         </w:rPr>
         <w:t>虽然要一遍遍折磨自己，但是华生说</w:t>
       </w:r>
-      <w:proofErr w:type="gramStart"/>
-      <w:r>
+      <w:r>
+        <w:rPr>
+          <w:sz w:val="22"/>
+          <w:szCs w:val="22"/>
+        </w:rPr>
         <w:t>”</w:t>
       </w:r>
-      <w:proofErr w:type="gramEnd"/>
-      <w:r>
-        <w:rPr>
-          <w:rFonts w:hint="eastAsia"/>
+      <w:r>
+        <w:rPr>
+          <w:rFonts w:hint="eastAsia"/>
+          <w:sz w:val="22"/>
+          <w:szCs w:val="22"/>
         </w:rPr>
         <w:t>I was never bored with him</w:t>
       </w:r>
       <w:r>
+        <w:rPr>
+          <w:sz w:val="22"/>
+          <w:szCs w:val="22"/>
+        </w:rPr>
         <w:t>”</w:t>
       </w:r>
     </w:p>
     <w:p>
       <w:pPr>
-        <w:spacing w:before="48" w:after="48"/>
+        <w:spacing w:beforeLines="20" w:before="65" w:afterLines="20" w:after="65" w:line="330" w:lineRule="exact"/>
         <w:ind w:firstLine="420"/>
         <w:jc w:val="right"/>
-      </w:pPr>
-      <w:r>
-        <w:rPr>
-          <w:rFonts w:hint="eastAsia"/>
+        <w:rPr>
+          <w:sz w:val="22"/>
+          <w:szCs w:val="22"/>
+        </w:rPr>
+      </w:pPr>
+      <w:r>
+        <w:rPr>
+          <w:rFonts w:hint="eastAsia"/>
+          <w:sz w:val="22"/>
+          <w:szCs w:val="22"/>
         </w:rPr>
         <w:t>-</w:t>
       </w:r>
       <w:r>
+        <w:rPr>
+          <w:sz w:val="22"/>
+          <w:szCs w:val="22"/>
+        </w:rPr>
         <w:t>--</w:t>
       </w:r>
     </w:p>
     <w:p>
       <w:pPr>
-        <w:spacing w:before="48" w:after="48"/>
-        <w:ind w:firstLine="420"/>
-      </w:pPr>
-      <w:r>
-        <w:rPr>
-          <w:rFonts w:hint="eastAsia"/>
+        <w:spacing w:beforeLines="20" w:before="65" w:afterLines="20" w:after="65" w:line="330" w:lineRule="exact"/>
+        <w:ind w:firstLine="420"/>
+        <w:rPr>
+          <w:sz w:val="22"/>
+          <w:szCs w:val="22"/>
+        </w:rPr>
+      </w:pPr>
+      <w:r>
+        <w:rPr>
+          <w:rFonts w:hint="eastAsia"/>
+          <w:sz w:val="22"/>
+          <w:szCs w:val="22"/>
         </w:rPr>
         <w:t>Q</w:t>
       </w:r>
       <w:r>
+        <w:rPr>
+          <w:sz w:val="22"/>
+          <w:szCs w:val="22"/>
+        </w:rPr>
         <w:t xml:space="preserve">: </w:t>
       </w:r>
       <w:r>
         <w:rPr>
           <w:rFonts w:hint="eastAsia"/>
+          <w:sz w:val="22"/>
+          <w:szCs w:val="22"/>
         </w:rPr>
         <w:t>必须收藏，常常拿出拜读，</w:t>
       </w:r>
     </w:p>
     <w:p>
       <w:pPr>
-        <w:spacing w:before="48" w:after="48"/>
-        <w:ind w:firstLine="420"/>
-      </w:pPr>
-      <w:r>
-        <w:rPr>
-          <w:rFonts w:hint="eastAsia"/>
-        </w:rPr>
+        <w:spacing w:beforeLines="20" w:before="65" w:afterLines="20" w:after="65" w:line="330" w:lineRule="exact"/>
+        <w:ind w:firstLine="420"/>
+        <w:rPr>
+          <w:sz w:val="22"/>
+          <w:szCs w:val="22"/>
+        </w:rPr>
+      </w:pPr>
+      <w:r>
+        <w:rPr>
+          <w:rFonts w:hint="eastAsia"/>
+          <w:sz w:val="22"/>
+          <w:szCs w:val="22"/>
+        </w:rPr>
+        <w:lastRenderedPageBreak/>
         <w:t>生活有这一篇和作者的另外一篇关于如何爱人的文章指导，足矣。</w:t>
       </w:r>
     </w:p>
     <w:p>
       <w:pPr>
-        <w:spacing w:before="48" w:after="48"/>
-        <w:ind w:firstLine="420"/>
-      </w:pPr>
-      <w:r>
-        <w:rPr>
-          <w:rFonts w:hint="eastAsia"/>
+        <w:spacing w:beforeLines="20" w:before="65" w:afterLines="20" w:after="65" w:line="330" w:lineRule="exact"/>
+        <w:ind w:firstLine="420"/>
+        <w:rPr>
+          <w:sz w:val="22"/>
+          <w:szCs w:val="22"/>
+        </w:rPr>
+      </w:pPr>
+      <w:r>
+        <w:rPr>
+          <w:rFonts w:hint="eastAsia"/>
+          <w:sz w:val="22"/>
+          <w:szCs w:val="22"/>
         </w:rPr>
         <w:t>A</w:t>
       </w:r>
       <w:r>
+        <w:rPr>
+          <w:sz w:val="22"/>
+          <w:szCs w:val="22"/>
+        </w:rPr>
         <w:t xml:space="preserve">: </w:t>
       </w:r>
       <w:r>
         <w:rPr>
           <w:rFonts w:hint="eastAsia"/>
+          <w:sz w:val="22"/>
+          <w:szCs w:val="22"/>
         </w:rPr>
         <w:t>最好复制保存，不见得会一直存在。</w:t>
       </w:r>
     </w:p>
     <w:p>
       <w:pPr>
-        <w:spacing w:before="48" w:after="48"/>
+        <w:spacing w:beforeLines="20" w:before="65" w:afterLines="20" w:after="65" w:line="330" w:lineRule="exact"/>
         <w:ind w:firstLine="420"/>
         <w:jc w:val="right"/>
-      </w:pPr>
-      <w:r>
-        <w:rPr>
-          <w:rFonts w:hint="eastAsia"/>
+        <w:rPr>
+          <w:sz w:val="22"/>
+          <w:szCs w:val="22"/>
+        </w:rPr>
+      </w:pPr>
+      <w:r>
+        <w:rPr>
+          <w:rFonts w:hint="eastAsia"/>
+          <w:sz w:val="22"/>
+          <w:szCs w:val="22"/>
         </w:rPr>
         <w:t>-</w:t>
       </w:r>
       <w:r>
+        <w:rPr>
+          <w:sz w:val="22"/>
+          <w:szCs w:val="22"/>
+        </w:rPr>
         <w:t>--</w:t>
       </w:r>
     </w:p>
     <w:p>
       <w:pPr>
-        <w:spacing w:before="48" w:after="48"/>
-        <w:ind w:firstLine="420"/>
-      </w:pPr>
-      <w:r>
-        <w:rPr>
-          <w:rFonts w:hint="eastAsia"/>
-        </w:rPr>
-        <w:lastRenderedPageBreak/>
+        <w:spacing w:beforeLines="20" w:before="65" w:afterLines="20" w:after="65" w:line="330" w:lineRule="exact"/>
+        <w:ind w:firstLine="420"/>
+        <w:rPr>
+          <w:sz w:val="22"/>
+          <w:szCs w:val="22"/>
+        </w:rPr>
+      </w:pPr>
+      <w:r>
+        <w:rPr>
+          <w:rFonts w:hint="eastAsia"/>
+          <w:sz w:val="22"/>
+          <w:szCs w:val="22"/>
+        </w:rPr>
         <w:t>Q</w:t>
       </w:r>
       <w:r>
+        <w:rPr>
+          <w:sz w:val="22"/>
+          <w:szCs w:val="22"/>
+        </w:rPr>
         <w:t xml:space="preserve">: </w:t>
       </w:r>
       <w:r>
         <w:rPr>
           <w:rFonts w:hint="eastAsia"/>
-        </w:rPr>
-        <w:t>我在心外科实习的时候就遇到过这样一位老教授，及其热爱自己的事业，面对我们这些一批批</w:t>
-      </w:r>
-      <w:proofErr w:type="gramStart"/>
-      <w:r>
-        <w:rPr>
-          <w:rFonts w:hint="eastAsia"/>
-        </w:rPr>
-        <w:t>的菜鸡仍</w:t>
-      </w:r>
-      <w:proofErr w:type="gramEnd"/>
-      <w:r>
-        <w:rPr>
-          <w:rFonts w:hint="eastAsia"/>
-        </w:rPr>
-        <w:t>不厌其烦地和我们分享最前沿的心</w:t>
-      </w:r>
-      <w:proofErr w:type="gramStart"/>
-      <w:r>
-        <w:rPr>
-          <w:rFonts w:hint="eastAsia"/>
-        </w:rPr>
-        <w:t>外手术</w:t>
-      </w:r>
-      <w:proofErr w:type="gramEnd"/>
-      <w:r>
-        <w:rPr>
-          <w:rFonts w:hint="eastAsia"/>
-        </w:rPr>
-        <w:t>技术，即使我们的问题蛮蠢，他也很耐心地解答，我们出科的时候，还说很欢迎我们有空多回来看看，听听病人的心跳模式</w:t>
-      </w:r>
-      <w:r>
-        <w:rPr>
-          <w:rFonts w:hint="eastAsia"/>
+          <w:sz w:val="22"/>
+          <w:szCs w:val="22"/>
+        </w:rPr>
+        <w:t>我在心外科实习的时候就遇到过这样一位老教授，及其热爱自己的事业，面对我们这些一批批的菜鸡仍不厌其烦地和我们分享最前沿的心外手术技术，即使我们的问题蛮蠢，他也很耐心地解答，我们出科的时候，还说很欢迎我们有空多回来看看，听听病人的心跳模式</w:t>
+      </w:r>
+      <w:r>
+        <w:rPr>
+          <w:rFonts w:hint="eastAsia"/>
+          <w:sz w:val="22"/>
+          <w:szCs w:val="22"/>
         </w:rPr>
         <w:t>[</w:t>
       </w:r>
       <w:r>
         <w:rPr>
           <w:rFonts w:hint="eastAsia"/>
+          <w:sz w:val="22"/>
+          <w:szCs w:val="22"/>
         </w:rPr>
         <w:t>捂脸</w:t>
       </w:r>
       <w:r>
         <w:rPr>
           <w:rFonts w:hint="eastAsia"/>
+          <w:sz w:val="22"/>
+          <w:szCs w:val="22"/>
         </w:rPr>
         <w:t>][</w:t>
       </w:r>
       <w:r>
         <w:rPr>
           <w:rFonts w:hint="eastAsia"/>
+          <w:sz w:val="22"/>
+          <w:szCs w:val="22"/>
         </w:rPr>
         <w:t>捂脸</w:t>
       </w:r>
       <w:r>
         <w:rPr>
           <w:rFonts w:hint="eastAsia"/>
+          <w:sz w:val="22"/>
+          <w:szCs w:val="22"/>
         </w:rPr>
         <w:t>][</w:t>
       </w:r>
       <w:r>
         <w:rPr>
           <w:rFonts w:hint="eastAsia"/>
+          <w:sz w:val="22"/>
+          <w:szCs w:val="22"/>
         </w:rPr>
         <w:t>捂脸</w:t>
       </w:r>
       <w:r>
         <w:rPr>
           <w:rFonts w:hint="eastAsia"/>
+          <w:sz w:val="22"/>
+          <w:szCs w:val="22"/>
         </w:rPr>
         <w:t>]</w:t>
       </w:r>
       <w:r>
         <w:rPr>
           <w:rFonts w:hint="eastAsia"/>
+          <w:sz w:val="22"/>
+          <w:szCs w:val="22"/>
         </w:rPr>
         <w:t>。我真的很幸运！</w:t>
       </w:r>
     </w:p>
     <w:p>
       <w:pPr>
-        <w:spacing w:before="48" w:after="48"/>
+        <w:spacing w:beforeLines="20" w:before="65" w:afterLines="20" w:after="65" w:line="330" w:lineRule="exact"/>
         <w:ind w:firstLine="420"/>
         <w:jc w:val="right"/>
-      </w:pPr>
-      <w:r>
-        <w:rPr>
-          <w:rFonts w:hint="eastAsia"/>
+        <w:rPr>
+          <w:sz w:val="22"/>
+          <w:szCs w:val="22"/>
+        </w:rPr>
+      </w:pPr>
+      <w:r>
+        <w:rPr>
+          <w:rFonts w:hint="eastAsia"/>
+          <w:sz w:val="22"/>
+          <w:szCs w:val="22"/>
         </w:rPr>
         <w:t>-</w:t>
       </w:r>
       <w:r>
+        <w:rPr>
+          <w:sz w:val="22"/>
+          <w:szCs w:val="22"/>
+        </w:rPr>
         <w:t>--</w:t>
       </w:r>
     </w:p>
     <w:p>
       <w:pPr>
-        <w:spacing w:before="48" w:after="48"/>
-        <w:ind w:firstLine="420"/>
-      </w:pPr>
-      <w:r>
-        <w:rPr>
-          <w:rFonts w:hint="eastAsia"/>
+        <w:spacing w:beforeLines="20" w:before="65" w:afterLines="20" w:after="65" w:line="330" w:lineRule="exact"/>
+        <w:ind w:firstLine="420"/>
+        <w:rPr>
+          <w:sz w:val="22"/>
+          <w:szCs w:val="22"/>
+        </w:rPr>
+      </w:pPr>
+      <w:r>
+        <w:rPr>
+          <w:rFonts w:hint="eastAsia"/>
+          <w:sz w:val="22"/>
+          <w:szCs w:val="22"/>
         </w:rPr>
         <w:t>Q</w:t>
       </w:r>
       <w:r>
+        <w:rPr>
+          <w:sz w:val="22"/>
+          <w:szCs w:val="22"/>
+        </w:rPr>
         <w:t xml:space="preserve">: </w:t>
       </w:r>
       <w:r>
         <w:rPr>
           <w:rFonts w:hint="eastAsia"/>
+          <w:sz w:val="22"/>
+          <w:szCs w:val="22"/>
         </w:rPr>
         <w:t>严正声明之后少了一个括号。</w:t>
       </w:r>
     </w:p>
     <w:p>
       <w:pPr>
-        <w:spacing w:before="48" w:after="48"/>
-        <w:ind w:firstLine="420"/>
-      </w:pPr>
-      <w:r>
-        <w:rPr>
-          <w:rFonts w:hint="eastAsia"/>
+        <w:spacing w:beforeLines="20" w:before="65" w:afterLines="20" w:after="65" w:line="330" w:lineRule="exact"/>
+        <w:ind w:firstLine="420"/>
+        <w:rPr>
+          <w:sz w:val="22"/>
+          <w:szCs w:val="22"/>
+        </w:rPr>
+      </w:pPr>
+      <w:r>
+        <w:rPr>
+          <w:rFonts w:hint="eastAsia"/>
+          <w:sz w:val="22"/>
+          <w:szCs w:val="22"/>
         </w:rPr>
         <w:t>A</w:t>
       </w:r>
       <w:r>
+        <w:rPr>
+          <w:sz w:val="22"/>
+          <w:szCs w:val="22"/>
+        </w:rPr>
         <w:t xml:space="preserve">: </w:t>
       </w:r>
       <w:r>
         <w:rPr>
           <w:rFonts w:hint="eastAsia"/>
+          <w:sz w:val="22"/>
+          <w:szCs w:val="22"/>
         </w:rPr>
         <w:t>改了，谢谢</w:t>
       </w:r>
     </w:p>
     <w:p>
       <w:pPr>
-        <w:spacing w:before="48" w:after="48"/>
-        <w:ind w:firstLine="420"/>
-      </w:pPr>
-      <w:r>
-        <w:rPr>
-          <w:rFonts w:hint="eastAsia"/>
+        <w:spacing w:beforeLines="20" w:before="65" w:afterLines="20" w:after="65" w:line="330" w:lineRule="exact"/>
+        <w:ind w:firstLine="420"/>
+        <w:rPr>
+          <w:sz w:val="22"/>
+          <w:szCs w:val="22"/>
+        </w:rPr>
+      </w:pPr>
+      <w:r>
+        <w:rPr>
+          <w:rFonts w:hint="eastAsia"/>
+          <w:sz w:val="22"/>
+          <w:szCs w:val="22"/>
         </w:rPr>
         <w:t>Q</w:t>
       </w:r>
       <w:r>
+        <w:rPr>
+          <w:sz w:val="22"/>
+          <w:szCs w:val="22"/>
+        </w:rPr>
         <w:t xml:space="preserve">: </w:t>
       </w:r>
       <w:r>
         <w:rPr>
           <w:rFonts w:hint="eastAsia"/>
+          <w:sz w:val="22"/>
+          <w:szCs w:val="22"/>
         </w:rPr>
         <w:t>客气。学编程的后遗症，所有标点符号对不上都会看着痛苦。</w:t>
       </w:r>
     </w:p>
     <w:p>
       <w:pPr>
-        <w:spacing w:before="48" w:after="48"/>
-        <w:ind w:firstLine="420"/>
-      </w:pPr>
-      <w:r>
-        <w:rPr>
-          <w:rFonts w:hint="eastAsia"/>
+        <w:spacing w:beforeLines="20" w:before="65" w:afterLines="20" w:after="65" w:line="330" w:lineRule="exact"/>
+        <w:ind w:firstLine="420"/>
+        <w:rPr>
+          <w:sz w:val="22"/>
+          <w:szCs w:val="22"/>
+        </w:rPr>
+      </w:pPr>
+      <w:r>
+        <w:rPr>
+          <w:rFonts w:hint="eastAsia"/>
+          <w:sz w:val="22"/>
+          <w:szCs w:val="22"/>
         </w:rPr>
         <w:t>A</w:t>
       </w:r>
       <w:r>
+        <w:rPr>
+          <w:sz w:val="22"/>
+          <w:szCs w:val="22"/>
+        </w:rPr>
         <w:t xml:space="preserve">: </w:t>
       </w:r>
       <w:r>
         <w:rPr>
           <w:rFonts w:hint="eastAsia"/>
+          <w:sz w:val="22"/>
+          <w:szCs w:val="22"/>
         </w:rPr>
         <w:t>好习惯</w:t>
       </w:r>
     </w:p>
     <w:p>
       <w:pPr>
-        <w:spacing w:before="48" w:after="48"/>
+        <w:spacing w:beforeLines="20" w:before="65" w:afterLines="20" w:after="65" w:line="330" w:lineRule="exact"/>
         <w:ind w:firstLine="420"/>
         <w:jc w:val="right"/>
-      </w:pPr>
-      <w:r>
-        <w:rPr>
-          <w:rFonts w:hint="eastAsia"/>
+        <w:rPr>
+          <w:sz w:val="22"/>
+          <w:szCs w:val="22"/>
+        </w:rPr>
+      </w:pPr>
+      <w:r>
+        <w:rPr>
+          <w:rFonts w:hint="eastAsia"/>
+          <w:sz w:val="22"/>
+          <w:szCs w:val="22"/>
         </w:rPr>
         <w:t>-</w:t>
       </w:r>
       <w:r>
+        <w:rPr>
+          <w:sz w:val="22"/>
+          <w:szCs w:val="22"/>
+        </w:rPr>
         <w:t>--</w:t>
       </w:r>
     </w:p>
     <w:p>
       <w:pPr>
-        <w:spacing w:before="48" w:after="48"/>
-        <w:ind w:firstLine="420"/>
-      </w:pPr>
-      <w:r>
-        <w:rPr>
-          <w:rFonts w:hint="eastAsia"/>
+        <w:spacing w:beforeLines="20" w:before="65" w:afterLines="20" w:after="65" w:line="330" w:lineRule="exact"/>
+        <w:ind w:firstLine="420"/>
+        <w:rPr>
+          <w:sz w:val="22"/>
+          <w:szCs w:val="22"/>
+        </w:rPr>
+      </w:pPr>
+      <w:r>
+        <w:rPr>
+          <w:rFonts w:hint="eastAsia"/>
+          <w:sz w:val="22"/>
+          <w:szCs w:val="22"/>
         </w:rPr>
         <w:t>Q</w:t>
       </w:r>
       <w:r>
+        <w:rPr>
+          <w:sz w:val="22"/>
+          <w:szCs w:val="22"/>
+        </w:rPr>
         <w:t xml:space="preserve">: </w:t>
       </w:r>
       <w:r>
         <w:rPr>
           <w:rFonts w:hint="eastAsia"/>
+          <w:sz w:val="22"/>
+          <w:szCs w:val="22"/>
         </w:rPr>
         <w:t>我想捉个虫，二元一次方程会无解吗？是不是把一元二次方程给打成二元一次方程了？</w:t>
       </w:r>
     </w:p>
     <w:p>
       <w:pPr>
-        <w:spacing w:before="48" w:after="48"/>
-        <w:ind w:firstLine="420"/>
-      </w:pPr>
-      <w:r>
-        <w:rPr>
-          <w:rFonts w:hint="eastAsia"/>
+        <w:spacing w:beforeLines="20" w:before="65" w:afterLines="20" w:after="65" w:line="330" w:lineRule="exact"/>
+        <w:ind w:firstLine="420"/>
+        <w:rPr>
+          <w:sz w:val="22"/>
+          <w:szCs w:val="22"/>
+        </w:rPr>
+      </w:pPr>
+      <w:r>
+        <w:rPr>
+          <w:rFonts w:hint="eastAsia"/>
+          <w:sz w:val="22"/>
+          <w:szCs w:val="22"/>
         </w:rPr>
         <w:t>A</w:t>
       </w:r>
       <w:r>
+        <w:rPr>
+          <w:sz w:val="22"/>
+          <w:szCs w:val="22"/>
+        </w:rPr>
         <w:t xml:space="preserve">: </w:t>
       </w:r>
-      <w:proofErr w:type="spellStart"/>
-      <w:r>
-        <w:rPr>
-          <w:rFonts w:hint="eastAsia"/>
+      <w:r>
+        <w:rPr>
+          <w:rFonts w:hint="eastAsia"/>
+          <w:sz w:val="22"/>
+          <w:szCs w:val="22"/>
         </w:rPr>
         <w:t>a</w:t>
       </w:r>
       <w:r>
+        <w:rPr>
+          <w:sz w:val="22"/>
+          <w:szCs w:val="22"/>
+        </w:rPr>
         <w:t>+</w:t>
       </w:r>
       <w:r>
         <w:rPr>
           <w:rFonts w:hint="eastAsia"/>
+          <w:sz w:val="22"/>
+          <w:szCs w:val="22"/>
         </w:rPr>
         <w:t>b</w:t>
       </w:r>
-      <w:proofErr w:type="spellEnd"/>
-      <w:r>
+      <w:r>
+        <w:rPr>
+          <w:sz w:val="22"/>
+          <w:szCs w:val="22"/>
+        </w:rPr>
         <w:t xml:space="preserve">=1 &amp; </w:t>
       </w:r>
-      <w:proofErr w:type="spellStart"/>
-      <w:r>
-        <w:rPr>
-          <w:rFonts w:hint="eastAsia"/>
+      <w:r>
+        <w:rPr>
+          <w:rFonts w:hint="eastAsia"/>
+          <w:sz w:val="22"/>
+          <w:szCs w:val="22"/>
         </w:rPr>
         <w:t>a</w:t>
       </w:r>
       <w:r>
+        <w:rPr>
+          <w:sz w:val="22"/>
+          <w:szCs w:val="22"/>
+        </w:rPr>
         <w:t>+</w:t>
       </w:r>
       <w:r>
         <w:rPr>
           <w:rFonts w:hint="eastAsia"/>
+          <w:sz w:val="22"/>
+          <w:szCs w:val="22"/>
         </w:rPr>
         <w:t>b</w:t>
       </w:r>
-      <w:proofErr w:type="spellEnd"/>
-      <w:r>
+      <w:r>
+        <w:rPr>
+          <w:sz w:val="22"/>
+          <w:szCs w:val="22"/>
+        </w:rPr>
         <w:t>=2</w:t>
       </w:r>
     </w:p>
     <w:p>
       <w:pPr>
-        <w:spacing w:before="48" w:after="48"/>
-        <w:ind w:firstLine="420"/>
-        <w:rPr>
-          <w:rFonts w:hint="eastAsia"/>
-        </w:rPr>
-      </w:pPr>
-      <w:r>
-        <w:rPr>
-          <w:rFonts w:hint="eastAsia"/>
+        <w:spacing w:beforeLines="20" w:before="65" w:afterLines="20" w:after="65" w:line="330" w:lineRule="exact"/>
+        <w:ind w:firstLine="420"/>
+        <w:rPr>
+          <w:sz w:val="22"/>
+          <w:szCs w:val="22"/>
+        </w:rPr>
+      </w:pPr>
+      <w:r>
+        <w:rPr>
+          <w:rFonts w:hint="eastAsia"/>
+          <w:sz w:val="22"/>
+          <w:szCs w:val="22"/>
         </w:rPr>
         <w:t>无解</w:t>
       </w:r>
     </w:p>
     <w:p>
       <w:pPr>
-        <w:spacing w:before="48" w:after="48"/>
+        <w:spacing w:beforeLines="20" w:before="65" w:afterLines="20" w:after="65" w:line="330" w:lineRule="exact"/>
         <w:ind w:firstLine="420"/>
         <w:jc w:val="right"/>
-      </w:pPr>
-      <w:r>
-        <w:rPr>
-          <w:rFonts w:hint="eastAsia"/>
+        <w:rPr>
+          <w:sz w:val="22"/>
+          <w:szCs w:val="22"/>
+        </w:rPr>
+      </w:pPr>
+      <w:r>
+        <w:rPr>
+          <w:rFonts w:hint="eastAsia"/>
+          <w:sz w:val="22"/>
+          <w:szCs w:val="22"/>
         </w:rPr>
         <w:t>---</w:t>
       </w:r>
     </w:p>
     <w:p>
       <w:pPr>
-        <w:spacing w:before="48" w:after="48"/>
-        <w:ind w:firstLine="420"/>
-      </w:pPr>
-      <w:r>
-        <w:rPr>
-          <w:rFonts w:hint="eastAsia"/>
+        <w:spacing w:beforeLines="20" w:before="65" w:afterLines="20" w:after="65" w:line="330" w:lineRule="exact"/>
+        <w:ind w:firstLine="420"/>
+        <w:rPr>
+          <w:sz w:val="22"/>
+          <w:szCs w:val="22"/>
+        </w:rPr>
+      </w:pPr>
+      <w:r>
+        <w:rPr>
+          <w:rFonts w:hint="eastAsia"/>
+          <w:sz w:val="22"/>
+          <w:szCs w:val="22"/>
         </w:rPr>
         <w:t>Q</w:t>
       </w:r>
       <w:r>
+        <w:rPr>
+          <w:sz w:val="22"/>
+          <w:szCs w:val="22"/>
+        </w:rPr>
         <w:t xml:space="preserve">: </w:t>
       </w:r>
       <w:r>
         <w:rPr>
           <w:rFonts w:hint="eastAsia"/>
-        </w:rPr>
-        <w:t>答主，</w:t>
-      </w:r>
-      <w:r>
-        <w:rPr>
-          <w:rFonts w:hint="eastAsia"/>
-        </w:rPr>
-        <w:t>我是一名大三的学子。支持过渡性价值观和追求“目标”，而非理想。可是还是很迷惑。怎样才能找到热爱的事物并作为可以奋斗一生的事业呢</w:t>
-      </w:r>
-    </w:p>
-    <w:p>
-      <w:pPr>
-        <w:spacing w:before="48" w:after="48"/>
-        <w:ind w:firstLine="420"/>
-        <w:rPr>
-          <w:rFonts w:hint="eastAsia"/>
-        </w:rPr>
-      </w:pPr>
-      <w:r>
-        <w:rPr>
-          <w:rFonts w:hint="eastAsia"/>
+          <w:sz w:val="22"/>
+          <w:szCs w:val="22"/>
+        </w:rPr>
+        <w:t>答主，我是一名大三的学子。支持过渡性价值观和追求“目标”，而非理想。可是还是很迷惑。怎样才能找到热爱的事物并作为可以奋斗一生的事业呢</w:t>
+      </w:r>
+    </w:p>
+    <w:p>
+      <w:pPr>
+        <w:spacing w:beforeLines="20" w:before="65" w:afterLines="20" w:after="65" w:line="330" w:lineRule="exact"/>
+        <w:ind w:firstLine="420"/>
+        <w:rPr>
+          <w:sz w:val="22"/>
+          <w:szCs w:val="22"/>
+        </w:rPr>
+      </w:pPr>
+      <w:r>
+        <w:rPr>
+          <w:rFonts w:hint="eastAsia"/>
+          <w:sz w:val="22"/>
+          <w:szCs w:val="22"/>
         </w:rPr>
         <w:t>A</w:t>
       </w:r>
       <w:r>
+        <w:rPr>
+          <w:sz w:val="22"/>
+          <w:szCs w:val="22"/>
+        </w:rPr>
         <w:t xml:space="preserve">: </w:t>
       </w:r>
       <w:r>
         <w:rPr>
           <w:rFonts w:hint="eastAsia"/>
+          <w:sz w:val="22"/>
+          <w:szCs w:val="22"/>
         </w:rPr>
         <w:t>喜欢什么东西，就要喜欢得专业一些。往深处钻，搞懂原理，自己做出衍生物来，做出对别人有用的东西来。</w:t>
       </w:r>
     </w:p>
     <w:p>
       <w:pPr>
-        <w:spacing w:before="48" w:after="48"/>
-        <w:ind w:firstLine="420"/>
-      </w:pPr>
-      <w:r>
-        <w:rPr>
-          <w:rFonts w:hint="eastAsia"/>
+        <w:spacing w:beforeLines="20" w:before="65" w:afterLines="20" w:after="65" w:line="330" w:lineRule="exact"/>
+        <w:ind w:firstLine="420"/>
+        <w:rPr>
+          <w:sz w:val="22"/>
+          <w:szCs w:val="22"/>
+        </w:rPr>
+      </w:pPr>
+      <w:r>
+        <w:rPr>
+          <w:rFonts w:hint="eastAsia"/>
+          <w:sz w:val="22"/>
+          <w:szCs w:val="22"/>
         </w:rPr>
         <w:t>这类东西东做一个、西做一个，你自然会找到最适合你干、别人干不了的事情来。</w:t>
       </w:r>
     </w:p>
     <w:p>
       <w:pPr>
-        <w:spacing w:before="48" w:after="48"/>
+        <w:spacing w:beforeLines="20" w:before="65" w:afterLines="20" w:after="65" w:line="330" w:lineRule="exact"/>
         <w:ind w:firstLine="420"/>
         <w:jc w:val="right"/>
-      </w:pPr>
-      <w:r>
-        <w:rPr>
-          <w:rFonts w:hint="eastAsia"/>
+        <w:rPr>
+          <w:sz w:val="22"/>
+          <w:szCs w:val="22"/>
+        </w:rPr>
+      </w:pPr>
+      <w:r>
+        <w:rPr>
+          <w:rFonts w:hint="eastAsia"/>
+          <w:sz w:val="22"/>
+          <w:szCs w:val="22"/>
         </w:rPr>
         <w:t>---</w:t>
       </w:r>
     </w:p>
     <w:p>
       <w:pPr>
-        <w:spacing w:before="48" w:after="48"/>
-        <w:ind w:firstLine="420"/>
-        <w:rPr>
-          <w:rFonts w:hint="eastAsia"/>
-        </w:rPr>
-      </w:pPr>
-      <w:r>
-        <w:rPr>
-          <w:rFonts w:hint="eastAsia"/>
+        <w:spacing w:beforeLines="20" w:before="65" w:afterLines="20" w:after="65" w:line="330" w:lineRule="exact"/>
+        <w:ind w:firstLine="420"/>
+        <w:rPr>
+          <w:sz w:val="22"/>
+          <w:szCs w:val="22"/>
+        </w:rPr>
+      </w:pPr>
+      <w:r>
+        <w:rPr>
+          <w:rFonts w:hint="eastAsia"/>
+          <w:sz w:val="22"/>
+          <w:szCs w:val="22"/>
         </w:rPr>
         <w:t>更新于</w:t>
       </w:r>
       <w:r>
-        <w:t>2023/2/28</w:t>
+        <w:rPr>
+          <w:sz w:val="22"/>
+          <w:szCs w:val="22"/>
+        </w:rPr>
+        <w:t>2023/4/4</w:t>
       </w:r>
     </w:p>
     <w:sectPr>

--- a/Caritas-Word/学习的快乐.docx
+++ b/Caritas-Word/学习的快乐.docx
@@ -4,330 +4,330 @@
   <w:body>
     <w:p>
       <w:pPr>
-        <w:spacing w:beforeLines="20" w:before="65" w:afterLines="20" w:after="65" w:line="330" w:lineRule="exact"/>
-        <w:rPr>
-          <w:sz w:val="22"/>
-          <w:szCs w:val="22"/>
-        </w:rPr>
-      </w:pPr>
-      <w:r>
-        <w:rPr>
-          <w:rFonts w:hint="eastAsia"/>
-          <w:sz w:val="22"/>
-          <w:szCs w:val="22"/>
+        <w:spacing w:beforeLines="35" w:before="114" w:afterLines="35" w:after="114"/>
+        <w:rPr>
+          <w:sz w:val="23"/>
+          <w:szCs w:val="23"/>
+        </w:rPr>
+      </w:pPr>
+      <w:r>
+        <w:rPr>
+          <w:rFonts w:hint="eastAsia"/>
+          <w:sz w:val="23"/>
+          <w:szCs w:val="23"/>
         </w:rPr>
         <w:t>#</w:t>
       </w:r>
       <w:r>
         <w:rPr>
           <w:rFonts w:hint="eastAsia"/>
-          <w:sz w:val="22"/>
-          <w:szCs w:val="22"/>
+          <w:sz w:val="23"/>
+          <w:szCs w:val="23"/>
         </w:rPr>
         <w:t>学习的快乐</w:t>
       </w:r>
       <w:r>
         <w:rPr>
           <w:rFonts w:hint="eastAsia"/>
-          <w:sz w:val="22"/>
-          <w:szCs w:val="22"/>
+          <w:sz w:val="23"/>
+          <w:szCs w:val="23"/>
         </w:rPr>
         <w:t>#</w:t>
       </w:r>
     </w:p>
     <w:p>
       <w:pPr>
-        <w:spacing w:beforeLines="20" w:before="65" w:afterLines="20" w:after="65" w:line="330" w:lineRule="exact"/>
-        <w:rPr>
-          <w:sz w:val="22"/>
-          <w:szCs w:val="22"/>
-        </w:rPr>
-      </w:pPr>
-    </w:p>
-    <w:p>
-      <w:pPr>
-        <w:spacing w:beforeLines="20" w:before="65" w:afterLines="20" w:after="65" w:line="330" w:lineRule="exact"/>
+        <w:spacing w:beforeLines="35" w:before="114" w:afterLines="35" w:after="114"/>
+        <w:rPr>
+          <w:sz w:val="23"/>
+          <w:szCs w:val="23"/>
+        </w:rPr>
+      </w:pPr>
+    </w:p>
+    <w:p>
+      <w:pPr>
+        <w:spacing w:beforeLines="35" w:before="114" w:afterLines="35" w:after="114"/>
         <w:jc w:val="center"/>
         <w:rPr>
-          <w:sz w:val="22"/>
-          <w:szCs w:val="22"/>
-        </w:rPr>
-      </w:pPr>
-      <w:r>
-        <w:rPr>
-          <w:rFonts w:hint="eastAsia"/>
-          <w:sz w:val="22"/>
-          <w:szCs w:val="22"/>
+          <w:sz w:val="23"/>
+          <w:szCs w:val="23"/>
+        </w:rPr>
+      </w:pPr>
+      <w:r>
+        <w:rPr>
+          <w:rFonts w:hint="eastAsia"/>
+          <w:sz w:val="23"/>
+          <w:szCs w:val="23"/>
         </w:rPr>
         <w:t>问题：如何看待微信朋友圈里这种论调</w:t>
       </w:r>
     </w:p>
     <w:p>
       <w:pPr>
-        <w:spacing w:beforeLines="20" w:before="65" w:afterLines="20" w:after="65" w:line="330" w:lineRule="exact"/>
+        <w:spacing w:beforeLines="35" w:before="114" w:afterLines="35" w:after="114"/>
         <w:jc w:val="center"/>
         <w:rPr>
-          <w:sz w:val="22"/>
-          <w:szCs w:val="22"/>
-        </w:rPr>
-      </w:pPr>
-      <w:r>
-        <w:rPr>
-          <w:rFonts w:hint="eastAsia"/>
-          <w:sz w:val="22"/>
-          <w:szCs w:val="22"/>
+          <w:sz w:val="23"/>
+          <w:szCs w:val="23"/>
+        </w:rPr>
+      </w:pPr>
+      <w:r>
+        <w:rPr>
+          <w:rFonts w:hint="eastAsia"/>
+          <w:sz w:val="23"/>
+          <w:szCs w:val="23"/>
         </w:rPr>
         <w:t>「孩子，我宁愿欠你一个快乐的少年，也不愿看到你卑微的成年」？</w:t>
       </w:r>
     </w:p>
     <w:p>
       <w:pPr>
-        <w:spacing w:beforeLines="20" w:before="65" w:afterLines="20" w:after="65" w:line="330" w:lineRule="exact"/>
-        <w:rPr>
-          <w:sz w:val="22"/>
-          <w:szCs w:val="22"/>
-        </w:rPr>
-      </w:pPr>
-    </w:p>
-    <w:p>
-      <w:pPr>
-        <w:spacing w:beforeLines="20" w:before="65" w:afterLines="20" w:after="65" w:line="330" w:lineRule="exact"/>
-        <w:ind w:firstLine="420"/>
-        <w:rPr>
-          <w:sz w:val="22"/>
-          <w:szCs w:val="22"/>
-        </w:rPr>
-      </w:pPr>
-      <w:r>
-        <w:rPr>
-          <w:rFonts w:hint="eastAsia"/>
-          <w:sz w:val="22"/>
-          <w:szCs w:val="22"/>
+        <w:spacing w:beforeLines="35" w:before="114" w:afterLines="35" w:after="114"/>
+        <w:rPr>
+          <w:sz w:val="23"/>
+          <w:szCs w:val="23"/>
+        </w:rPr>
+      </w:pPr>
+    </w:p>
+    <w:p>
+      <w:pPr>
+        <w:spacing w:beforeLines="35" w:before="114" w:afterLines="35" w:after="114"/>
+        <w:ind w:firstLine="420"/>
+        <w:rPr>
+          <w:sz w:val="23"/>
+          <w:szCs w:val="23"/>
+        </w:rPr>
+      </w:pPr>
+      <w:r>
+        <w:rPr>
+          <w:rFonts w:hint="eastAsia"/>
+          <w:sz w:val="23"/>
+          <w:szCs w:val="23"/>
         </w:rPr>
         <w:t>其要害不在于这个交换值不值得、该不该做，而在于</w:t>
       </w:r>
       <w:r>
         <w:rPr>
           <w:rFonts w:eastAsia="点字青花楷" w:hint="eastAsia"/>
-          <w:sz w:val="22"/>
-          <w:szCs w:val="22"/>
+          <w:sz w:val="23"/>
+          <w:szCs w:val="23"/>
         </w:rPr>
         <w:t>这本来就不该是交换关系。</w:t>
       </w:r>
     </w:p>
     <w:p>
       <w:pPr>
-        <w:spacing w:beforeLines="20" w:before="65" w:afterLines="20" w:after="65" w:line="330" w:lineRule="exact"/>
-        <w:ind w:firstLine="420"/>
-        <w:rPr>
-          <w:sz w:val="22"/>
-          <w:szCs w:val="22"/>
-        </w:rPr>
-      </w:pPr>
-      <w:r>
-        <w:rPr>
-          <w:rFonts w:hint="eastAsia"/>
-          <w:sz w:val="22"/>
-          <w:szCs w:val="22"/>
+        <w:spacing w:beforeLines="35" w:before="114" w:afterLines="35" w:after="114"/>
+        <w:ind w:firstLine="420"/>
+        <w:rPr>
+          <w:sz w:val="23"/>
+          <w:szCs w:val="23"/>
+        </w:rPr>
+      </w:pPr>
+      <w:r>
+        <w:rPr>
+          <w:rFonts w:hint="eastAsia"/>
+          <w:sz w:val="23"/>
+          <w:szCs w:val="23"/>
         </w:rPr>
         <w:t>学习本身就应该是人生至乐。</w:t>
       </w:r>
     </w:p>
     <w:p>
       <w:pPr>
-        <w:spacing w:beforeLines="20" w:before="65" w:afterLines="20" w:after="65" w:line="330" w:lineRule="exact"/>
-        <w:ind w:firstLine="420"/>
-        <w:rPr>
-          <w:sz w:val="22"/>
-          <w:szCs w:val="22"/>
-        </w:rPr>
-      </w:pPr>
-      <w:r>
-        <w:rPr>
-          <w:rFonts w:hint="eastAsia"/>
-          <w:sz w:val="22"/>
-          <w:szCs w:val="22"/>
+        <w:spacing w:beforeLines="35" w:before="114" w:afterLines="35" w:after="114"/>
+        <w:ind w:firstLine="420"/>
+        <w:rPr>
+          <w:sz w:val="23"/>
+          <w:szCs w:val="23"/>
+        </w:rPr>
+      </w:pPr>
+      <w:r>
+        <w:rPr>
+          <w:rFonts w:hint="eastAsia"/>
+          <w:sz w:val="23"/>
+          <w:szCs w:val="23"/>
         </w:rPr>
         <w:t>工作本身就应该是人生的快乐源泉。</w:t>
       </w:r>
     </w:p>
     <w:p>
       <w:pPr>
-        <w:spacing w:beforeLines="20" w:before="65" w:afterLines="20" w:after="65" w:line="330" w:lineRule="exact"/>
-        <w:ind w:firstLine="420"/>
-        <w:rPr>
-          <w:sz w:val="22"/>
-          <w:szCs w:val="22"/>
-        </w:rPr>
-      </w:pPr>
-      <w:r>
-        <w:rPr>
-          <w:rFonts w:hint="eastAsia"/>
-          <w:sz w:val="22"/>
-          <w:szCs w:val="22"/>
+        <w:spacing w:beforeLines="35" w:before="114" w:afterLines="35" w:after="114"/>
+        <w:ind w:firstLine="420"/>
+        <w:rPr>
+          <w:sz w:val="23"/>
+          <w:szCs w:val="23"/>
+        </w:rPr>
+      </w:pPr>
+      <w:r>
+        <w:rPr>
+          <w:rFonts w:hint="eastAsia"/>
+          <w:sz w:val="23"/>
+          <w:szCs w:val="23"/>
         </w:rPr>
         <w:t>本来就谈不上“用痛苦的学习去换取逸乐的人生”，只要建立起这个心态，则交换与否已经没有意义——第一你交换不了，不信你苦哈哈的去熬吧，看熬到下半辈子是不是就是可以垂手而治，“全自动的幸福了”。</w:t>
       </w:r>
     </w:p>
     <w:p>
       <w:pPr>
-        <w:spacing w:beforeLines="20" w:before="65" w:afterLines="20" w:after="65" w:line="330" w:lineRule="exact"/>
-        <w:ind w:firstLine="420"/>
-        <w:rPr>
-          <w:sz w:val="22"/>
-          <w:szCs w:val="22"/>
+        <w:spacing w:beforeLines="35" w:before="114" w:afterLines="35" w:after="114"/>
+        <w:ind w:firstLine="420"/>
+        <w:rPr>
+          <w:sz w:val="23"/>
+          <w:szCs w:val="23"/>
         </w:rPr>
       </w:pPr>
       <w:r>
         <w:rPr>
           <w:rFonts w:eastAsia="点字青花楷" w:hint="eastAsia"/>
-          <w:sz w:val="22"/>
-          <w:szCs w:val="22"/>
+          <w:sz w:val="23"/>
+          <w:szCs w:val="23"/>
         </w:rPr>
         <w:t>事实是即使你熬到真的才高八斗，你也只会找到一个专属于才高八斗者的同样压力巨大而迷茫不知归处的苦工。你一样不愿意做，一样会因为不愿意而苦闷或者因为不愿意而干脆无业以至于困窘。</w:t>
       </w:r>
     </w:p>
     <w:p>
       <w:pPr>
-        <w:spacing w:beforeLines="20" w:before="65" w:afterLines="20" w:after="65" w:line="330" w:lineRule="exact"/>
-        <w:ind w:firstLine="420"/>
-        <w:rPr>
-          <w:sz w:val="22"/>
-          <w:szCs w:val="22"/>
-        </w:rPr>
-      </w:pPr>
-      <w:r>
-        <w:rPr>
-          <w:rFonts w:hint="eastAsia"/>
-          <w:sz w:val="22"/>
-          <w:szCs w:val="22"/>
+        <w:spacing w:beforeLines="35" w:before="114" w:afterLines="35" w:after="114"/>
+        <w:ind w:firstLine="420"/>
+        <w:rPr>
+          <w:sz w:val="23"/>
+          <w:szCs w:val="23"/>
+        </w:rPr>
+      </w:pPr>
+      <w:r>
+        <w:rPr>
+          <w:rFonts w:hint="eastAsia"/>
+          <w:sz w:val="23"/>
+          <w:szCs w:val="23"/>
         </w:rPr>
         <w:t>但我要补上另一种要害。</w:t>
       </w:r>
     </w:p>
     <w:p>
       <w:pPr>
-        <w:spacing w:beforeLines="20" w:before="65" w:afterLines="20" w:after="65" w:line="330" w:lineRule="exact"/>
-        <w:ind w:firstLine="420"/>
-        <w:rPr>
-          <w:sz w:val="22"/>
-          <w:szCs w:val="22"/>
-        </w:rPr>
-      </w:pPr>
-      <w:r>
-        <w:rPr>
-          <w:rFonts w:hint="eastAsia"/>
-          <w:sz w:val="22"/>
-          <w:szCs w:val="22"/>
+        <w:spacing w:beforeLines="35" w:before="114" w:afterLines="35" w:after="114"/>
+        <w:ind w:firstLine="420"/>
+        <w:rPr>
+          <w:sz w:val="23"/>
+          <w:szCs w:val="23"/>
+        </w:rPr>
+      </w:pPr>
+      <w:r>
+        <w:rPr>
+          <w:rFonts w:hint="eastAsia"/>
+          <w:sz w:val="23"/>
+          <w:szCs w:val="23"/>
         </w:rPr>
         <w:t>不要以为“学会喜欢学习”是指要把学习这味苦药想办法撒上糖，弄的酸酸甜甜的好让小孩子易于吞服。</w:t>
       </w:r>
     </w:p>
     <w:p>
       <w:pPr>
-        <w:spacing w:beforeLines="20" w:before="65" w:afterLines="20" w:after="65" w:line="330" w:lineRule="exact"/>
-        <w:ind w:firstLine="420"/>
-        <w:rPr>
-          <w:sz w:val="22"/>
-          <w:szCs w:val="22"/>
-        </w:rPr>
-      </w:pPr>
-      <w:r>
-        <w:rPr>
-          <w:rFonts w:hint="eastAsia"/>
-          <w:sz w:val="22"/>
-          <w:szCs w:val="22"/>
+        <w:spacing w:beforeLines="35" w:before="114" w:afterLines="35" w:after="114"/>
+        <w:ind w:firstLine="420"/>
+        <w:rPr>
+          <w:sz w:val="23"/>
+          <w:szCs w:val="23"/>
+        </w:rPr>
+      </w:pPr>
+      <w:r>
+        <w:rPr>
+          <w:rFonts w:hint="eastAsia"/>
+          <w:sz w:val="23"/>
+          <w:szCs w:val="23"/>
         </w:rPr>
         <w:t>不是“七点前默写完爸爸周末就带你去海洋公园”，不是“多媒体化”“互动化”，“帮助孩子保持注意力”。</w:t>
       </w:r>
     </w:p>
     <w:p>
       <w:pPr>
-        <w:spacing w:beforeLines="20" w:before="65" w:afterLines="20" w:after="65" w:line="330" w:lineRule="exact"/>
-        <w:ind w:firstLine="420"/>
-        <w:rPr>
-          <w:sz w:val="22"/>
-          <w:szCs w:val="22"/>
-        </w:rPr>
-      </w:pPr>
-      <w:r>
-        <w:rPr>
-          <w:rFonts w:hint="eastAsia"/>
-          <w:sz w:val="22"/>
-          <w:szCs w:val="22"/>
+        <w:spacing w:beforeLines="35" w:before="114" w:afterLines="35" w:after="114"/>
+        <w:ind w:firstLine="420"/>
+        <w:rPr>
+          <w:sz w:val="23"/>
+          <w:szCs w:val="23"/>
+        </w:rPr>
+      </w:pPr>
+      <w:r>
+        <w:rPr>
+          <w:rFonts w:hint="eastAsia"/>
+          <w:sz w:val="23"/>
+          <w:szCs w:val="23"/>
         </w:rPr>
         <w:t>不是“趣味化”、“娱乐化”的那个“学习”。</w:t>
       </w:r>
     </w:p>
     <w:p>
       <w:pPr>
-        <w:spacing w:beforeLines="20" w:before="65" w:afterLines="20" w:after="65" w:line="330" w:lineRule="exact"/>
-        <w:ind w:firstLine="420"/>
-        <w:rPr>
-          <w:sz w:val="22"/>
-          <w:szCs w:val="22"/>
-        </w:rPr>
-      </w:pPr>
-      <w:r>
-        <w:rPr>
-          <w:rFonts w:hint="eastAsia"/>
-          <w:sz w:val="22"/>
-          <w:szCs w:val="22"/>
+        <w:spacing w:beforeLines="35" w:before="114" w:afterLines="35" w:after="114"/>
+        <w:ind w:firstLine="420"/>
+        <w:rPr>
+          <w:sz w:val="23"/>
+          <w:szCs w:val="23"/>
+        </w:rPr>
+      </w:pPr>
+      <w:r>
+        <w:rPr>
+          <w:rFonts w:hint="eastAsia"/>
+          <w:sz w:val="23"/>
+          <w:szCs w:val="23"/>
         </w:rPr>
         <w:t>那就像在咖啡里加奶加糖加到变成了咖啡风味奶茶，爱喝的人爱的是奶茶，而不是咖啡。</w:t>
       </w:r>
     </w:p>
     <w:p>
       <w:pPr>
-        <w:spacing w:beforeLines="20" w:before="65" w:afterLines="20" w:after="65" w:line="330" w:lineRule="exact"/>
-        <w:ind w:firstLine="420"/>
-        <w:rPr>
-          <w:sz w:val="22"/>
-          <w:szCs w:val="22"/>
-        </w:rPr>
-      </w:pPr>
-      <w:r>
-        <w:rPr>
-          <w:rFonts w:hint="eastAsia"/>
-          <w:sz w:val="22"/>
-          <w:szCs w:val="22"/>
+        <w:spacing w:beforeLines="35" w:before="114" w:afterLines="35" w:after="114"/>
+        <w:ind w:firstLine="420"/>
+        <w:rPr>
+          <w:sz w:val="23"/>
+          <w:szCs w:val="23"/>
+        </w:rPr>
+      </w:pPr>
+      <w:r>
+        <w:rPr>
+          <w:rFonts w:hint="eastAsia"/>
+          <w:sz w:val="23"/>
+          <w:szCs w:val="23"/>
         </w:rPr>
         <w:t>人真正应该爱上的恰恰应该是那些会让普通人竭尽全力、痛不欲生、忐忑不安、茫然失措、夜不安枕、食不知味的那些艰难的事本身。</w:t>
       </w:r>
     </w:p>
     <w:p>
       <w:pPr>
-        <w:spacing w:beforeLines="20" w:before="65" w:afterLines="20" w:after="65" w:line="330" w:lineRule="exact"/>
-        <w:ind w:firstLine="420"/>
-        <w:rPr>
-          <w:sz w:val="22"/>
-          <w:szCs w:val="22"/>
-        </w:rPr>
-      </w:pPr>
-      <w:r>
-        <w:rPr>
-          <w:rFonts w:hint="eastAsia"/>
-          <w:sz w:val="22"/>
-          <w:szCs w:val="22"/>
+        <w:spacing w:beforeLines="35" w:before="114" w:afterLines="35" w:after="114"/>
+        <w:ind w:firstLine="420"/>
+        <w:rPr>
+          <w:sz w:val="23"/>
+          <w:szCs w:val="23"/>
+        </w:rPr>
+      </w:pPr>
+      <w:r>
+        <w:rPr>
+          <w:rFonts w:hint="eastAsia"/>
+          <w:sz w:val="23"/>
+          <w:szCs w:val="23"/>
         </w:rPr>
         <w:t>爱喝咖啡，</w:t>
       </w:r>
       <w:r>
         <w:rPr>
           <w:rFonts w:eastAsia="点字青花楷" w:hint="eastAsia"/>
-          <w:sz w:val="22"/>
-          <w:szCs w:val="22"/>
+          <w:sz w:val="23"/>
+          <w:szCs w:val="23"/>
         </w:rPr>
         <w:t>爱上的就该是咖啡的苦。</w:t>
       </w:r>
     </w:p>
     <w:p>
       <w:pPr>
-        <w:spacing w:beforeLines="20" w:before="65" w:afterLines="20" w:after="65" w:line="330" w:lineRule="exact"/>
-        <w:ind w:firstLine="420"/>
-        <w:rPr>
-          <w:sz w:val="22"/>
-          <w:szCs w:val="22"/>
+        <w:spacing w:beforeLines="35" w:before="114" w:afterLines="35" w:after="114"/>
+        <w:ind w:firstLine="420"/>
+        <w:rPr>
+          <w:sz w:val="23"/>
+          <w:szCs w:val="23"/>
         </w:rPr>
       </w:pPr>
       <w:r>
@@ -335,1340 +335,1339 @@
           <w:rFonts w:hint="eastAsia"/>
           <w:b/>
           <w:bCs/>
-          <w:sz w:val="22"/>
-          <w:szCs w:val="22"/>
+          <w:sz w:val="23"/>
+          <w:szCs w:val="23"/>
         </w:rPr>
         <w:t>The bitterness is the point.</w:t>
       </w:r>
     </w:p>
     <w:p>
       <w:pPr>
-        <w:spacing w:beforeLines="20" w:before="65" w:afterLines="20" w:after="65" w:line="330" w:lineRule="exact"/>
-        <w:ind w:firstLine="420"/>
-        <w:rPr>
-          <w:sz w:val="22"/>
-          <w:szCs w:val="22"/>
-        </w:rPr>
-      </w:pPr>
-      <w:r>
-        <w:rPr>
-          <w:rFonts w:hint="eastAsia"/>
-          <w:sz w:val="22"/>
-          <w:szCs w:val="22"/>
+        <w:spacing w:beforeLines="35" w:before="114" w:afterLines="35" w:after="114"/>
+        <w:ind w:firstLine="420"/>
+        <w:rPr>
+          <w:sz w:val="23"/>
+          <w:szCs w:val="23"/>
+        </w:rPr>
+      </w:pPr>
+      <w:r>
+        <w:rPr>
+          <w:rFonts w:hint="eastAsia"/>
+          <w:sz w:val="23"/>
+          <w:szCs w:val="23"/>
         </w:rPr>
         <w:t>浪不大，老子还不爽。</w:t>
       </w:r>
     </w:p>
     <w:p>
       <w:pPr>
-        <w:spacing w:beforeLines="20" w:before="65" w:afterLines="20" w:after="65" w:line="330" w:lineRule="exact"/>
-        <w:ind w:firstLine="420"/>
-        <w:rPr>
-          <w:sz w:val="22"/>
-          <w:szCs w:val="22"/>
-        </w:rPr>
-      </w:pPr>
-      <w:r>
-        <w:rPr>
-          <w:rFonts w:hint="eastAsia"/>
-          <w:sz w:val="22"/>
-          <w:szCs w:val="22"/>
+        <w:spacing w:beforeLines="35" w:before="114" w:afterLines="35" w:after="114"/>
+        <w:ind w:firstLine="420"/>
+        <w:rPr>
+          <w:sz w:val="23"/>
+          <w:szCs w:val="23"/>
+        </w:rPr>
+      </w:pPr>
+      <w:r>
+        <w:rPr>
+          <w:rFonts w:hint="eastAsia"/>
+          <w:sz w:val="23"/>
+          <w:szCs w:val="23"/>
         </w:rPr>
         <w:t>一点难度都没有的事，老子还不屑于做。</w:t>
       </w:r>
     </w:p>
     <w:p>
       <w:pPr>
-        <w:spacing w:beforeLines="20" w:before="65" w:afterLines="20" w:after="65" w:line="330" w:lineRule="exact"/>
-        <w:ind w:firstLine="420"/>
-        <w:rPr>
-          <w:sz w:val="22"/>
-          <w:szCs w:val="22"/>
-        </w:rPr>
-      </w:pPr>
-      <w:r>
-        <w:rPr>
-          <w:rFonts w:hint="eastAsia"/>
-          <w:sz w:val="22"/>
-          <w:szCs w:val="22"/>
+        <w:spacing w:beforeLines="35" w:before="114" w:afterLines="35" w:after="114"/>
+        <w:ind w:firstLine="420"/>
+        <w:rPr>
+          <w:sz w:val="23"/>
+          <w:szCs w:val="23"/>
+        </w:rPr>
+      </w:pPr>
+      <w:r>
+        <w:rPr>
+          <w:rFonts w:hint="eastAsia"/>
+          <w:sz w:val="23"/>
+          <w:szCs w:val="23"/>
         </w:rPr>
         <w:t>不折磨，哪有坚韧？</w:t>
       </w:r>
       <w:r>
         <w:rPr>
           <w:rFonts w:eastAsia="点字青花楷" w:hint="eastAsia"/>
-          <w:sz w:val="22"/>
-          <w:szCs w:val="22"/>
+          <w:sz w:val="23"/>
+          <w:szCs w:val="23"/>
         </w:rPr>
         <w:t>没有坚韧，幸福就全靠躲。</w:t>
       </w:r>
       <w:r>
         <w:rPr>
           <w:rFonts w:hint="eastAsia"/>
-          <w:sz w:val="22"/>
-          <w:szCs w:val="22"/>
+          <w:sz w:val="23"/>
+          <w:szCs w:val="23"/>
         </w:rPr>
         <w:t>坚韧的人靠的是对惊涛骇浪视如等闲。</w:t>
       </w:r>
     </w:p>
     <w:p>
       <w:pPr>
-        <w:spacing w:beforeLines="20" w:before="65" w:afterLines="20" w:after="65" w:line="330" w:lineRule="exact"/>
-        <w:ind w:firstLine="420"/>
-        <w:rPr>
-          <w:sz w:val="22"/>
-          <w:szCs w:val="22"/>
-        </w:rPr>
-      </w:pPr>
-      <w:r>
-        <w:rPr>
-          <w:rFonts w:hint="eastAsia"/>
-          <w:sz w:val="22"/>
-          <w:szCs w:val="22"/>
+        <w:spacing w:beforeLines="35" w:before="114" w:afterLines="35" w:after="114"/>
+        <w:ind w:firstLine="420"/>
+        <w:rPr>
+          <w:sz w:val="23"/>
+          <w:szCs w:val="23"/>
+        </w:rPr>
+      </w:pPr>
+      <w:r>
+        <w:rPr>
+          <w:rFonts w:hint="eastAsia"/>
+          <w:sz w:val="23"/>
+          <w:szCs w:val="23"/>
         </w:rPr>
         <w:t>你的子女不需要学会任何知识，</w:t>
       </w:r>
       <w:r>
         <w:rPr>
           <w:rFonts w:hint="eastAsia"/>
-          <w:sz w:val="22"/>
-          <w:szCs w:val="22"/>
+          <w:sz w:val="23"/>
+          <w:szCs w:val="23"/>
         </w:rPr>
         <w:t>ta</w:t>
       </w:r>
       <w:r>
         <w:rPr>
           <w:rFonts w:hint="eastAsia"/>
-          <w:sz w:val="22"/>
-          <w:szCs w:val="22"/>
+          <w:sz w:val="23"/>
+          <w:szCs w:val="23"/>
         </w:rPr>
         <w:t>们“学知识”</w:t>
       </w:r>
       <w:r>
         <w:rPr>
           <w:rFonts w:eastAsia="点字青花楷" w:hint="eastAsia"/>
-          <w:sz w:val="22"/>
-          <w:szCs w:val="22"/>
+          <w:sz w:val="23"/>
+          <w:szCs w:val="23"/>
         </w:rPr>
         <w:t>只该是为了学会反复挑战智力极限的快乐。</w:t>
       </w:r>
     </w:p>
     <w:p>
       <w:pPr>
-        <w:spacing w:beforeLines="20" w:before="65" w:afterLines="20" w:after="65" w:line="330" w:lineRule="exact"/>
-        <w:ind w:firstLine="420"/>
-        <w:rPr>
-          <w:sz w:val="22"/>
-          <w:szCs w:val="22"/>
-        </w:rPr>
-      </w:pPr>
-      <w:r>
-        <w:rPr>
-          <w:rFonts w:hint="eastAsia"/>
-          <w:sz w:val="22"/>
-          <w:szCs w:val="22"/>
+        <w:spacing w:beforeLines="35" w:before="114" w:afterLines="35" w:after="114"/>
+        <w:ind w:firstLine="420"/>
+        <w:rPr>
+          <w:sz w:val="23"/>
+          <w:szCs w:val="23"/>
+        </w:rPr>
+      </w:pPr>
+      <w:r>
+        <w:rPr>
+          <w:rFonts w:hint="eastAsia"/>
+          <w:sz w:val="23"/>
+          <w:szCs w:val="23"/>
         </w:rPr>
         <w:t>“学没学会那个知识”，根本不那么重要。</w:t>
       </w:r>
     </w:p>
     <w:p>
       <w:pPr>
-        <w:spacing w:beforeLines="20" w:before="65" w:afterLines="20" w:after="65" w:line="330" w:lineRule="exact"/>
-        <w:ind w:firstLine="420"/>
-        <w:rPr>
-          <w:sz w:val="22"/>
-          <w:szCs w:val="22"/>
+        <w:spacing w:beforeLines="35" w:before="114" w:afterLines="35" w:after="114"/>
+        <w:ind w:firstLine="420"/>
+        <w:rPr>
+          <w:sz w:val="23"/>
+          <w:szCs w:val="23"/>
         </w:rPr>
       </w:pPr>
       <w:r>
         <w:rPr>
           <w:rFonts w:eastAsia="点字青花楷" w:hint="eastAsia"/>
-          <w:sz w:val="22"/>
-          <w:szCs w:val="22"/>
+          <w:sz w:val="23"/>
+          <w:szCs w:val="23"/>
         </w:rPr>
         <w:t>学习成瘾，工作成瘾，功名利禄就于你如浮云。</w:t>
       </w:r>
     </w:p>
     <w:p>
       <w:pPr>
-        <w:spacing w:beforeLines="20" w:before="65" w:afterLines="20" w:after="65" w:line="330" w:lineRule="exact"/>
-        <w:ind w:firstLine="420"/>
-        <w:rPr>
-          <w:sz w:val="22"/>
-          <w:szCs w:val="22"/>
-        </w:rPr>
-      </w:pPr>
-      <w:r>
-        <w:rPr>
-          <w:rFonts w:hint="eastAsia"/>
-          <w:sz w:val="22"/>
-          <w:szCs w:val="22"/>
+        <w:spacing w:beforeLines="35" w:before="114" w:afterLines="35" w:after="114"/>
+        <w:ind w:firstLine="420"/>
+        <w:rPr>
+          <w:sz w:val="23"/>
+          <w:szCs w:val="23"/>
+        </w:rPr>
+      </w:pPr>
+      <w:r>
+        <w:rPr>
+          <w:rFonts w:hint="eastAsia"/>
+          <w:sz w:val="23"/>
+          <w:szCs w:val="23"/>
         </w:rPr>
         <w:t>你挑工作就不再看什么“待遇”、“报酬”，而是看它“有没有挑战性”。</w:t>
       </w:r>
     </w:p>
     <w:p>
       <w:pPr>
-        <w:spacing w:beforeLines="20" w:before="65" w:afterLines="20" w:after="65" w:line="330" w:lineRule="exact"/>
-        <w:ind w:firstLine="420"/>
-        <w:rPr>
-          <w:sz w:val="22"/>
-          <w:szCs w:val="22"/>
-        </w:rPr>
-      </w:pPr>
-      <w:r>
-        <w:rPr>
-          <w:rFonts w:hint="eastAsia"/>
-          <w:sz w:val="22"/>
-          <w:szCs w:val="22"/>
+        <w:spacing w:beforeLines="35" w:before="114" w:afterLines="35" w:after="114"/>
+        <w:ind w:firstLine="420"/>
+        <w:rPr>
+          <w:sz w:val="23"/>
+          <w:szCs w:val="23"/>
+        </w:rPr>
+      </w:pPr>
+      <w:r>
+        <w:rPr>
+          <w:rFonts w:hint="eastAsia"/>
+          <w:sz w:val="23"/>
+          <w:szCs w:val="23"/>
         </w:rPr>
         <w:t>放心，配得上你来做的工作，能引起你兴趣的工作，没有不赚钱的。世界上最赚钱的东西就是别人连试都没勇气试的东西。</w:t>
       </w:r>
     </w:p>
     <w:p>
       <w:pPr>
-        <w:spacing w:beforeLines="20" w:before="65" w:afterLines="20" w:after="65" w:line="330" w:lineRule="exact"/>
-        <w:ind w:firstLine="420"/>
-        <w:rPr>
-          <w:sz w:val="22"/>
-          <w:szCs w:val="22"/>
-        </w:rPr>
-      </w:pPr>
-      <w:r>
-        <w:rPr>
-          <w:rFonts w:hint="eastAsia"/>
-          <w:sz w:val="22"/>
-          <w:szCs w:val="22"/>
+        <w:spacing w:beforeLines="35" w:before="114" w:afterLines="35" w:after="114"/>
+        <w:ind w:firstLine="420"/>
+        <w:rPr>
+          <w:sz w:val="23"/>
+          <w:szCs w:val="23"/>
+        </w:rPr>
+      </w:pPr>
+      <w:r>
+        <w:rPr>
+          <w:rFonts w:hint="eastAsia"/>
+          <w:sz w:val="23"/>
+          <w:szCs w:val="23"/>
         </w:rPr>
         <w:t>把你做的过程录下来丢哪里流量都有百万。切成十二段，流量就是</w:t>
       </w:r>
       <w:r>
         <w:rPr>
           <w:rFonts w:hint="eastAsia"/>
-          <w:sz w:val="22"/>
-          <w:szCs w:val="22"/>
+          <w:sz w:val="23"/>
+          <w:szCs w:val="23"/>
         </w:rPr>
         <w:t>1200</w:t>
       </w:r>
       <w:r>
         <w:rPr>
           <w:rFonts w:hint="eastAsia"/>
-          <w:sz w:val="22"/>
-          <w:szCs w:val="22"/>
+          <w:sz w:val="23"/>
+          <w:szCs w:val="23"/>
         </w:rPr>
         <w:t>万。看你动手都上瘾。</w:t>
       </w:r>
     </w:p>
     <w:p>
       <w:pPr>
-        <w:spacing w:beforeLines="20" w:before="65" w:afterLines="20" w:after="65" w:line="330" w:lineRule="exact"/>
-        <w:ind w:firstLine="420"/>
-        <w:rPr>
-          <w:sz w:val="22"/>
-          <w:szCs w:val="22"/>
-        </w:rPr>
-      </w:pPr>
-      <w:r>
-        <w:rPr>
-          <w:rFonts w:hint="eastAsia"/>
-          <w:sz w:val="22"/>
-          <w:szCs w:val="22"/>
+        <w:spacing w:beforeLines="35" w:before="114" w:afterLines="35" w:after="114"/>
+        <w:ind w:firstLine="420"/>
+        <w:rPr>
+          <w:sz w:val="23"/>
+          <w:szCs w:val="23"/>
+        </w:rPr>
+      </w:pPr>
+      <w:r>
+        <w:rPr>
+          <w:rFonts w:hint="eastAsia"/>
+          <w:sz w:val="23"/>
+          <w:szCs w:val="23"/>
         </w:rPr>
         <w:t>你还怕穷？还怕不幸福？</w:t>
       </w:r>
     </w:p>
     <w:p>
       <w:pPr>
-        <w:spacing w:beforeLines="20" w:before="65" w:afterLines="20" w:after="65" w:line="330" w:lineRule="exact"/>
-        <w:ind w:firstLine="420"/>
-        <w:rPr>
-          <w:sz w:val="22"/>
-          <w:szCs w:val="22"/>
-        </w:rPr>
-      </w:pPr>
-      <w:r>
-        <w:rPr>
-          <w:rFonts w:hint="eastAsia"/>
-          <w:sz w:val="22"/>
-          <w:szCs w:val="22"/>
+        <w:spacing w:beforeLines="35" w:before="114" w:afterLines="35" w:after="114"/>
+        <w:ind w:firstLine="420"/>
+        <w:rPr>
+          <w:sz w:val="23"/>
+          <w:szCs w:val="23"/>
+        </w:rPr>
+      </w:pPr>
+      <w:r>
+        <w:rPr>
+          <w:rFonts w:hint="eastAsia"/>
+          <w:sz w:val="23"/>
+          <w:szCs w:val="23"/>
         </w:rPr>
         <w:t>还需要用“不快乐的童年”换“快乐的成年”？</w:t>
       </w:r>
     </w:p>
     <w:p>
       <w:pPr>
-        <w:spacing w:beforeLines="20" w:before="65" w:afterLines="20" w:after="65" w:line="330" w:lineRule="exact"/>
-        <w:ind w:firstLine="420"/>
-        <w:rPr>
-          <w:sz w:val="22"/>
-          <w:szCs w:val="22"/>
-        </w:rPr>
-      </w:pPr>
-      <w:r>
-        <w:rPr>
-          <w:rFonts w:hint="eastAsia"/>
-          <w:sz w:val="22"/>
-          <w:szCs w:val="22"/>
+        <w:spacing w:beforeLines="35" w:before="114" w:afterLines="35" w:after="114"/>
+        <w:ind w:firstLine="420"/>
+        <w:rPr>
+          <w:sz w:val="23"/>
+          <w:szCs w:val="23"/>
+        </w:rPr>
+      </w:pPr>
+      <w:r>
+        <w:rPr>
+          <w:rFonts w:hint="eastAsia"/>
+          <w:sz w:val="23"/>
+          <w:szCs w:val="23"/>
         </w:rPr>
         <w:t>等你真的学明白了这是什么，你真的是什么都不怕的了。</w:t>
       </w:r>
     </w:p>
     <w:p>
       <w:pPr>
-        <w:spacing w:beforeLines="20" w:before="65" w:afterLines="20" w:after="65" w:line="330" w:lineRule="exact"/>
-        <w:ind w:firstLine="420"/>
-        <w:rPr>
-          <w:sz w:val="22"/>
-          <w:szCs w:val="22"/>
-        </w:rPr>
-      </w:pPr>
-      <w:r>
-        <w:rPr>
-          <w:rFonts w:hint="eastAsia"/>
-          <w:sz w:val="22"/>
-          <w:szCs w:val="22"/>
+        <w:spacing w:beforeLines="35" w:before="114" w:afterLines="35" w:after="114"/>
+        <w:ind w:firstLine="420"/>
+        <w:rPr>
+          <w:sz w:val="23"/>
+          <w:szCs w:val="23"/>
+        </w:rPr>
+      </w:pPr>
+      <w:r>
+        <w:rPr>
+          <w:rFonts w:hint="eastAsia"/>
+          <w:sz w:val="23"/>
+          <w:szCs w:val="23"/>
         </w:rPr>
         <w:t>现在发配你去养猪，你也会兴奋的搓搓手——“这个我可真没干过啊啊”。</w:t>
       </w:r>
     </w:p>
     <w:p>
       <w:pPr>
-        <w:spacing w:beforeLines="20" w:before="65" w:afterLines="20" w:after="65" w:line="330" w:lineRule="exact"/>
-        <w:ind w:firstLine="420"/>
-        <w:rPr>
-          <w:sz w:val="22"/>
-          <w:szCs w:val="22"/>
-        </w:rPr>
-      </w:pPr>
-      <w:r>
-        <w:rPr>
-          <w:rFonts w:hint="eastAsia"/>
-          <w:sz w:val="22"/>
-          <w:szCs w:val="22"/>
-        </w:rPr>
+        <w:spacing w:beforeLines="35" w:before="114" w:afterLines="35" w:after="114"/>
+        <w:ind w:firstLine="420"/>
+        <w:rPr>
+          <w:sz w:val="23"/>
+          <w:szCs w:val="23"/>
+        </w:rPr>
+      </w:pPr>
+      <w:r>
+        <w:rPr>
+          <w:rFonts w:hint="eastAsia"/>
+          <w:sz w:val="23"/>
+          <w:szCs w:val="23"/>
+        </w:rPr>
+        <w:lastRenderedPageBreak/>
         <w:t>现在断了一条腿，你也会马上开始琢磨“怎么用</w:t>
       </w:r>
       <w:r>
         <w:rPr>
           <w:rFonts w:hint="eastAsia"/>
-          <w:sz w:val="22"/>
-          <w:szCs w:val="22"/>
+          <w:sz w:val="23"/>
+          <w:szCs w:val="23"/>
         </w:rPr>
         <w:t>3D</w:t>
       </w:r>
       <w:r>
         <w:rPr>
           <w:rFonts w:hint="eastAsia"/>
-          <w:sz w:val="22"/>
-          <w:szCs w:val="22"/>
+          <w:sz w:val="23"/>
+          <w:szCs w:val="23"/>
         </w:rPr>
         <w:t>打印有足够强度的假肢。有办法做到能控制脚趾头吗”。</w:t>
       </w:r>
     </w:p>
     <w:p>
       <w:pPr>
-        <w:spacing w:beforeLines="20" w:before="65" w:afterLines="20" w:after="65" w:line="330" w:lineRule="exact"/>
-        <w:ind w:firstLine="420"/>
-        <w:rPr>
-          <w:sz w:val="22"/>
-          <w:szCs w:val="22"/>
-        </w:rPr>
-      </w:pPr>
-      <w:r>
-        <w:rPr>
-          <w:rFonts w:hint="eastAsia"/>
-          <w:sz w:val="22"/>
-          <w:szCs w:val="22"/>
-        </w:rPr>
-        <w:lastRenderedPageBreak/>
+        <w:spacing w:beforeLines="35" w:before="114" w:afterLines="35" w:after="114"/>
+        <w:ind w:firstLine="420"/>
+        <w:rPr>
+          <w:sz w:val="23"/>
+          <w:szCs w:val="23"/>
+        </w:rPr>
+      </w:pPr>
+      <w:r>
+        <w:rPr>
+          <w:rFonts w:hint="eastAsia"/>
+          <w:sz w:val="23"/>
+          <w:szCs w:val="23"/>
+        </w:rPr>
         <w:t>高位截瘫，好好研究一下眼皮发摩斯电码和可以用舌头控制的指点杆外设——配上高精密的伺服电机，老子没准可以成为世界第一个用舌头耍杂技的人。看哥舌控独轮车走钢丝穿越黄河（</w:t>
       </w:r>
       <w:r>
         <w:rPr>
           <w:rFonts w:eastAsia="点字青花楷" w:hint="eastAsia"/>
-          <w:sz w:val="22"/>
-          <w:szCs w:val="22"/>
+          <w:sz w:val="23"/>
+          <w:szCs w:val="23"/>
         </w:rPr>
         <w:t>严正声明，此创意禁止剽窃，剽窃高位截瘫患者的创意你们还有人性吗</w:t>
       </w:r>
       <w:r>
         <w:rPr>
           <w:rFonts w:hint="eastAsia"/>
-          <w:sz w:val="22"/>
-          <w:szCs w:val="22"/>
+          <w:sz w:val="23"/>
+          <w:szCs w:val="23"/>
         </w:rPr>
         <w:t>？）</w:t>
       </w:r>
     </w:p>
     <w:p>
       <w:pPr>
-        <w:spacing w:beforeLines="20" w:before="65" w:afterLines="20" w:after="65" w:line="330" w:lineRule="exact"/>
-        <w:ind w:firstLine="420"/>
-        <w:rPr>
-          <w:sz w:val="22"/>
-          <w:szCs w:val="22"/>
+        <w:spacing w:beforeLines="35" w:before="114" w:afterLines="35" w:after="114"/>
+        <w:ind w:firstLine="420"/>
+        <w:rPr>
+          <w:sz w:val="23"/>
+          <w:szCs w:val="23"/>
         </w:rPr>
       </w:pPr>
       <w:r>
         <w:rPr>
           <w:rFonts w:eastAsia="点字青花楷" w:hint="eastAsia"/>
-          <w:sz w:val="22"/>
-          <w:szCs w:val="22"/>
+          <w:sz w:val="23"/>
+          <w:szCs w:val="23"/>
         </w:rPr>
         <w:t>世界上哪有无趣之事，无趣的是人。</w:t>
       </w:r>
     </w:p>
     <w:p>
       <w:pPr>
-        <w:spacing w:beforeLines="20" w:before="65" w:afterLines="20" w:after="65" w:line="330" w:lineRule="exact"/>
+        <w:spacing w:beforeLines="35" w:before="114" w:afterLines="35" w:after="114"/>
         <w:ind w:left="420"/>
         <w:jc w:val="right"/>
         <w:rPr>
-          <w:sz w:val="22"/>
-          <w:szCs w:val="22"/>
-        </w:rPr>
-      </w:pPr>
-      <w:r>
-        <w:rPr>
-          <w:rFonts w:hint="eastAsia"/>
-          <w:sz w:val="22"/>
-          <w:szCs w:val="22"/>
+          <w:sz w:val="23"/>
+          <w:szCs w:val="23"/>
+        </w:rPr>
+      </w:pPr>
+      <w:r>
+        <w:rPr>
+          <w:rFonts w:hint="eastAsia"/>
+          <w:sz w:val="23"/>
+          <w:szCs w:val="23"/>
         </w:rPr>
         <w:t>---</w:t>
       </w:r>
     </w:p>
     <w:p>
       <w:pPr>
-        <w:spacing w:beforeLines="20" w:before="65" w:afterLines="20" w:after="65" w:line="330" w:lineRule="exact"/>
-        <w:ind w:firstLine="420"/>
-        <w:rPr>
-          <w:sz w:val="22"/>
-          <w:szCs w:val="22"/>
-        </w:rPr>
-      </w:pPr>
-      <w:r>
-        <w:rPr>
-          <w:rFonts w:hint="eastAsia"/>
-          <w:sz w:val="22"/>
-          <w:szCs w:val="22"/>
+        <w:spacing w:beforeLines="35" w:before="114" w:afterLines="35" w:after="114"/>
+        <w:ind w:firstLine="420"/>
+        <w:rPr>
+          <w:sz w:val="23"/>
+          <w:szCs w:val="23"/>
+        </w:rPr>
+      </w:pPr>
+      <w:r>
+        <w:rPr>
+          <w:rFonts w:hint="eastAsia"/>
+          <w:sz w:val="23"/>
+          <w:szCs w:val="23"/>
         </w:rPr>
         <w:t>问题在于，怎么让子女爱上这种精神冲浪的感觉。</w:t>
       </w:r>
     </w:p>
     <w:p>
       <w:pPr>
-        <w:spacing w:beforeLines="20" w:before="65" w:afterLines="20" w:after="65" w:line="330" w:lineRule="exact"/>
-        <w:ind w:firstLine="420"/>
-        <w:rPr>
-          <w:sz w:val="22"/>
-          <w:szCs w:val="22"/>
-        </w:rPr>
-      </w:pPr>
-      <w:r>
-        <w:rPr>
-          <w:rFonts w:hint="eastAsia"/>
-          <w:sz w:val="22"/>
-          <w:szCs w:val="22"/>
+        <w:spacing w:beforeLines="35" w:before="114" w:afterLines="35" w:after="114"/>
+        <w:ind w:firstLine="420"/>
+        <w:rPr>
+          <w:sz w:val="23"/>
+          <w:szCs w:val="23"/>
+        </w:rPr>
+      </w:pPr>
+      <w:r>
+        <w:rPr>
+          <w:rFonts w:hint="eastAsia"/>
+          <w:sz w:val="23"/>
+          <w:szCs w:val="23"/>
         </w:rPr>
         <w:t>那需要你自己是这样的人。</w:t>
       </w:r>
     </w:p>
     <w:p>
       <w:pPr>
-        <w:spacing w:beforeLines="20" w:before="65" w:afterLines="20" w:after="65" w:line="330" w:lineRule="exact"/>
-        <w:ind w:firstLine="420"/>
-        <w:rPr>
-          <w:sz w:val="22"/>
-          <w:szCs w:val="22"/>
-        </w:rPr>
-      </w:pPr>
-      <w:r>
-        <w:rPr>
-          <w:rFonts w:hint="eastAsia"/>
-          <w:sz w:val="22"/>
-          <w:szCs w:val="22"/>
+        <w:spacing w:beforeLines="35" w:before="114" w:afterLines="35" w:after="114"/>
+        <w:ind w:firstLine="420"/>
+        <w:rPr>
+          <w:sz w:val="23"/>
+          <w:szCs w:val="23"/>
+        </w:rPr>
+      </w:pPr>
+      <w:r>
+        <w:rPr>
+          <w:rFonts w:hint="eastAsia"/>
+          <w:sz w:val="23"/>
+          <w:szCs w:val="23"/>
         </w:rPr>
         <w:t>你要有超越一般价值而热爱的东西。</w:t>
       </w:r>
     </w:p>
     <w:p>
       <w:pPr>
-        <w:spacing w:beforeLines="20" w:before="65" w:afterLines="20" w:after="65" w:line="330" w:lineRule="exact"/>
-        <w:ind w:firstLine="420"/>
-        <w:rPr>
-          <w:sz w:val="22"/>
-          <w:szCs w:val="22"/>
-        </w:rPr>
-      </w:pPr>
-      <w:r>
-        <w:rPr>
-          <w:rFonts w:hint="eastAsia"/>
-          <w:sz w:val="22"/>
-          <w:szCs w:val="22"/>
+        <w:spacing w:beforeLines="35" w:before="114" w:afterLines="35" w:after="114"/>
+        <w:ind w:firstLine="420"/>
+        <w:rPr>
+          <w:sz w:val="23"/>
+          <w:szCs w:val="23"/>
+        </w:rPr>
+      </w:pPr>
+      <w:r>
+        <w:rPr>
+          <w:rFonts w:hint="eastAsia"/>
+          <w:sz w:val="23"/>
+          <w:szCs w:val="23"/>
         </w:rPr>
         <w:t>有那种无需再获得任何物质报酬就已经足堪享受的神性享乐。</w:t>
       </w:r>
     </w:p>
     <w:p>
       <w:pPr>
-        <w:spacing w:beforeLines="20" w:before="65" w:afterLines="20" w:after="65" w:line="330" w:lineRule="exact"/>
-        <w:ind w:firstLine="420"/>
-        <w:rPr>
-          <w:sz w:val="22"/>
-          <w:szCs w:val="22"/>
-        </w:rPr>
-      </w:pPr>
-      <w:r>
-        <w:rPr>
-          <w:rFonts w:hint="eastAsia"/>
-          <w:sz w:val="22"/>
-          <w:szCs w:val="22"/>
+        <w:spacing w:beforeLines="35" w:before="114" w:afterLines="35" w:after="114"/>
+        <w:ind w:firstLine="420"/>
+        <w:rPr>
+          <w:sz w:val="23"/>
+          <w:szCs w:val="23"/>
+        </w:rPr>
+      </w:pPr>
+      <w:r>
+        <w:rPr>
+          <w:rFonts w:hint="eastAsia"/>
+          <w:sz w:val="23"/>
+          <w:szCs w:val="23"/>
         </w:rPr>
         <w:t>神乎其技的东西。</w:t>
       </w:r>
     </w:p>
     <w:p>
       <w:pPr>
-        <w:spacing w:beforeLines="20" w:before="65" w:afterLines="20" w:after="65" w:line="330" w:lineRule="exact"/>
-        <w:ind w:firstLine="420"/>
-        <w:rPr>
-          <w:sz w:val="22"/>
-          <w:szCs w:val="22"/>
-        </w:rPr>
-      </w:pPr>
-      <w:r>
-        <w:rPr>
-          <w:rFonts w:hint="eastAsia"/>
-          <w:sz w:val="22"/>
-          <w:szCs w:val="22"/>
+        <w:spacing w:beforeLines="35" w:before="114" w:afterLines="35" w:after="114"/>
+        <w:ind w:firstLine="420"/>
+        <w:rPr>
+          <w:sz w:val="23"/>
+          <w:szCs w:val="23"/>
+        </w:rPr>
+      </w:pPr>
+      <w:r>
+        <w:rPr>
+          <w:rFonts w:hint="eastAsia"/>
+          <w:sz w:val="23"/>
+          <w:szCs w:val="23"/>
         </w:rPr>
         <w:t>那种呕心沥血的爱，物我两忘的爱。</w:t>
       </w:r>
     </w:p>
     <w:p>
       <w:pPr>
-        <w:spacing w:beforeLines="20" w:before="65" w:afterLines="20" w:after="65" w:line="330" w:lineRule="exact"/>
-        <w:ind w:firstLine="420"/>
-        <w:rPr>
-          <w:sz w:val="22"/>
-          <w:szCs w:val="22"/>
-        </w:rPr>
-      </w:pPr>
-      <w:r>
-        <w:rPr>
-          <w:rFonts w:hint="eastAsia"/>
-          <w:sz w:val="22"/>
-          <w:szCs w:val="22"/>
+        <w:spacing w:beforeLines="35" w:before="114" w:afterLines="35" w:after="114"/>
+        <w:ind w:firstLine="420"/>
+        <w:rPr>
+          <w:sz w:val="23"/>
+          <w:szCs w:val="23"/>
+        </w:rPr>
+      </w:pPr>
+      <w:r>
+        <w:rPr>
+          <w:rFonts w:hint="eastAsia"/>
+          <w:sz w:val="23"/>
+          <w:szCs w:val="23"/>
         </w:rPr>
         <w:t>人于彼时，灵光闪耀。</w:t>
       </w:r>
     </w:p>
     <w:p>
       <w:pPr>
-        <w:spacing w:beforeLines="20" w:before="65" w:afterLines="20" w:after="65" w:line="330" w:lineRule="exact"/>
-        <w:ind w:firstLine="420"/>
-        <w:rPr>
-          <w:sz w:val="22"/>
-          <w:szCs w:val="22"/>
-        </w:rPr>
-      </w:pPr>
-      <w:r>
-        <w:rPr>
-          <w:rFonts w:hint="eastAsia"/>
-          <w:sz w:val="22"/>
-          <w:szCs w:val="22"/>
+        <w:spacing w:beforeLines="35" w:before="114" w:afterLines="35" w:after="114"/>
+        <w:ind w:firstLine="420"/>
+        <w:rPr>
+          <w:sz w:val="23"/>
+          <w:szCs w:val="23"/>
+        </w:rPr>
+      </w:pPr>
+      <w:r>
+        <w:rPr>
+          <w:rFonts w:hint="eastAsia"/>
+          <w:sz w:val="23"/>
+          <w:szCs w:val="23"/>
         </w:rPr>
         <w:t>见者忘情，天花乱坠。</w:t>
       </w:r>
     </w:p>
     <w:p>
       <w:pPr>
-        <w:spacing w:beforeLines="20" w:before="65" w:afterLines="20" w:after="65" w:line="330" w:lineRule="exact"/>
-        <w:ind w:firstLine="420"/>
-        <w:rPr>
-          <w:sz w:val="22"/>
-          <w:szCs w:val="22"/>
-        </w:rPr>
-      </w:pPr>
-    </w:p>
-    <w:p>
-      <w:pPr>
-        <w:spacing w:beforeLines="20" w:before="65" w:afterLines="20" w:after="65" w:line="330" w:lineRule="exact"/>
-        <w:ind w:firstLine="420"/>
-        <w:rPr>
-          <w:sz w:val="22"/>
-          <w:szCs w:val="22"/>
-        </w:rPr>
-      </w:pPr>
-      <w:r>
-        <w:rPr>
-          <w:rFonts w:hint="eastAsia"/>
-          <w:sz w:val="22"/>
-          <w:szCs w:val="22"/>
+        <w:spacing w:beforeLines="35" w:before="114" w:afterLines="35" w:after="114"/>
+        <w:ind w:firstLine="420"/>
+        <w:rPr>
+          <w:sz w:val="23"/>
+          <w:szCs w:val="23"/>
+        </w:rPr>
+      </w:pPr>
+    </w:p>
+    <w:p>
+      <w:pPr>
+        <w:spacing w:beforeLines="35" w:before="114" w:afterLines="35" w:after="114"/>
+        <w:ind w:firstLine="420"/>
+        <w:rPr>
+          <w:sz w:val="23"/>
+          <w:szCs w:val="23"/>
+        </w:rPr>
+      </w:pPr>
+      <w:r>
+        <w:rPr>
+          <w:rFonts w:hint="eastAsia"/>
+          <w:sz w:val="23"/>
+          <w:szCs w:val="23"/>
         </w:rPr>
         <w:t>希望你们能遇到能引你们进这层境界的人，因为你们只有自己亲见，才能明白这是什么样的境界。</w:t>
       </w:r>
     </w:p>
     <w:p>
       <w:pPr>
-        <w:spacing w:beforeLines="20" w:before="65" w:afterLines="20" w:after="65" w:line="330" w:lineRule="exact"/>
-        <w:ind w:firstLine="420"/>
-        <w:rPr>
-          <w:sz w:val="22"/>
-          <w:szCs w:val="22"/>
-        </w:rPr>
-      </w:pPr>
-      <w:r>
-        <w:rPr>
-          <w:rFonts w:hint="eastAsia"/>
-          <w:sz w:val="22"/>
-          <w:szCs w:val="22"/>
+        <w:spacing w:beforeLines="35" w:before="114" w:afterLines="35" w:after="114"/>
+        <w:ind w:firstLine="420"/>
+        <w:rPr>
+          <w:sz w:val="23"/>
+          <w:szCs w:val="23"/>
+        </w:rPr>
+      </w:pPr>
+      <w:r>
+        <w:rPr>
+          <w:rFonts w:hint="eastAsia"/>
+          <w:sz w:val="23"/>
+          <w:szCs w:val="23"/>
         </w:rPr>
         <w:t>遇到了，绝不要放过——哪怕他只是位拉面师傅。</w:t>
       </w:r>
     </w:p>
     <w:p>
       <w:pPr>
-        <w:spacing w:beforeLines="20" w:before="65" w:afterLines="20" w:after="65" w:line="330" w:lineRule="exact"/>
-        <w:ind w:firstLine="420"/>
-        <w:rPr>
-          <w:sz w:val="22"/>
-          <w:szCs w:val="22"/>
-        </w:rPr>
-      </w:pPr>
-      <w:r>
-        <w:rPr>
-          <w:rFonts w:hint="eastAsia"/>
-          <w:sz w:val="22"/>
-          <w:szCs w:val="22"/>
+        <w:spacing w:beforeLines="35" w:before="114" w:afterLines="35" w:after="114"/>
+        <w:ind w:firstLine="420"/>
+        <w:rPr>
+          <w:sz w:val="23"/>
+          <w:szCs w:val="23"/>
+        </w:rPr>
+      </w:pPr>
+      <w:r>
+        <w:rPr>
+          <w:rFonts w:hint="eastAsia"/>
+          <w:sz w:val="23"/>
+          <w:szCs w:val="23"/>
         </w:rPr>
         <w:t>这也是为什么芭蕾票值得那么贵。</w:t>
       </w:r>
     </w:p>
     <w:p>
       <w:pPr>
-        <w:spacing w:beforeLines="20" w:before="65" w:afterLines="20" w:after="65" w:line="330" w:lineRule="exact"/>
+        <w:spacing w:beforeLines="35" w:before="114" w:afterLines="35" w:after="114"/>
         <w:ind w:firstLine="420"/>
         <w:jc w:val="right"/>
         <w:rPr>
-          <w:sz w:val="22"/>
-          <w:szCs w:val="22"/>
-        </w:rPr>
-      </w:pPr>
-      <w:r>
-        <w:rPr>
-          <w:rFonts w:hint="eastAsia"/>
-          <w:sz w:val="22"/>
-          <w:szCs w:val="22"/>
+          <w:sz w:val="23"/>
+          <w:szCs w:val="23"/>
+        </w:rPr>
+      </w:pPr>
+      <w:r>
+        <w:rPr>
+          <w:rFonts w:hint="eastAsia"/>
+          <w:sz w:val="23"/>
+          <w:szCs w:val="23"/>
         </w:rPr>
         <w:t>---</w:t>
       </w:r>
     </w:p>
     <w:p>
       <w:pPr>
-        <w:spacing w:beforeLines="20" w:before="65" w:afterLines="20" w:after="65" w:line="330" w:lineRule="exact"/>
-        <w:ind w:firstLine="420"/>
-        <w:rPr>
-          <w:sz w:val="22"/>
-          <w:szCs w:val="22"/>
-        </w:rPr>
-      </w:pPr>
-      <w:r>
-        <w:rPr>
-          <w:rFonts w:hint="eastAsia"/>
-          <w:sz w:val="22"/>
-          <w:szCs w:val="22"/>
+        <w:spacing w:beforeLines="35" w:before="114" w:afterLines="35" w:after="114"/>
+        <w:ind w:firstLine="420"/>
+        <w:rPr>
+          <w:sz w:val="23"/>
+          <w:szCs w:val="23"/>
+        </w:rPr>
+      </w:pPr>
+      <w:r>
+        <w:rPr>
+          <w:rFonts w:hint="eastAsia"/>
+          <w:sz w:val="23"/>
+          <w:szCs w:val="23"/>
         </w:rPr>
         <w:t>不白说这一段，给你们一个明确的指引。</w:t>
       </w:r>
     </w:p>
     <w:p>
       <w:pPr>
-        <w:spacing w:beforeLines="20" w:before="65" w:afterLines="20" w:after="65" w:line="330" w:lineRule="exact"/>
-        <w:ind w:firstLine="420"/>
-        <w:rPr>
-          <w:sz w:val="22"/>
-          <w:szCs w:val="22"/>
-        </w:rPr>
-      </w:pPr>
-      <w:r>
-        <w:rPr>
-          <w:rFonts w:hint="eastAsia"/>
-          <w:sz w:val="22"/>
-          <w:szCs w:val="22"/>
+        <w:spacing w:beforeLines="35" w:before="114" w:afterLines="35" w:after="114"/>
+        <w:ind w:firstLine="420"/>
+        <w:rPr>
+          <w:sz w:val="23"/>
+          <w:szCs w:val="23"/>
+        </w:rPr>
+      </w:pPr>
+      <w:r>
+        <w:rPr>
+          <w:rFonts w:hint="eastAsia"/>
+          <w:sz w:val="23"/>
+          <w:szCs w:val="23"/>
         </w:rPr>
         <w:t>这种心态的养成，除了天意际遇之外，人可以做的一件事是带领自己的孩子</w:t>
       </w:r>
       <w:r>
         <w:rPr>
           <w:rFonts w:eastAsia="点字青花楷" w:hint="eastAsia"/>
-          <w:sz w:val="22"/>
-          <w:szCs w:val="22"/>
+          <w:sz w:val="23"/>
+          <w:szCs w:val="23"/>
         </w:rPr>
         <w:t>练功夫。</w:t>
       </w:r>
     </w:p>
     <w:p>
       <w:pPr>
-        <w:spacing w:beforeLines="20" w:before="65" w:afterLines="20" w:after="65" w:line="330" w:lineRule="exact"/>
-        <w:ind w:firstLine="420"/>
-        <w:rPr>
-          <w:sz w:val="22"/>
-          <w:szCs w:val="22"/>
-        </w:rPr>
-      </w:pPr>
-      <w:r>
-        <w:rPr>
-          <w:rFonts w:hint="eastAsia"/>
-          <w:sz w:val="22"/>
-          <w:szCs w:val="22"/>
+        <w:spacing w:beforeLines="35" w:before="114" w:afterLines="35" w:after="114"/>
+        <w:ind w:firstLine="420"/>
+        <w:rPr>
+          <w:sz w:val="23"/>
+          <w:szCs w:val="23"/>
+        </w:rPr>
+      </w:pPr>
+      <w:r>
+        <w:rPr>
+          <w:rFonts w:hint="eastAsia"/>
+          <w:sz w:val="23"/>
+          <w:szCs w:val="23"/>
         </w:rPr>
         <w:t>这不是指练武术。</w:t>
       </w:r>
     </w:p>
     <w:p>
       <w:pPr>
-        <w:spacing w:beforeLines="20" w:before="65" w:afterLines="20" w:after="65" w:line="330" w:lineRule="exact"/>
-        <w:ind w:firstLine="420"/>
-        <w:rPr>
-          <w:sz w:val="22"/>
-          <w:szCs w:val="22"/>
-        </w:rPr>
-      </w:pPr>
-      <w:r>
-        <w:rPr>
-          <w:rFonts w:hint="eastAsia"/>
-          <w:sz w:val="22"/>
-          <w:szCs w:val="22"/>
+        <w:spacing w:beforeLines="35" w:before="114" w:afterLines="35" w:after="114"/>
+        <w:ind w:firstLine="420"/>
+        <w:rPr>
+          <w:sz w:val="23"/>
+          <w:szCs w:val="23"/>
+        </w:rPr>
+      </w:pPr>
+      <w:r>
+        <w:rPr>
+          <w:rFonts w:hint="eastAsia"/>
+          <w:sz w:val="23"/>
+          <w:szCs w:val="23"/>
         </w:rPr>
         <w:t>我给你们一个小问题——</w:t>
       </w:r>
     </w:p>
     <w:p>
       <w:pPr>
-        <w:spacing w:beforeLines="20" w:before="65" w:afterLines="20" w:after="65" w:line="330" w:lineRule="exact"/>
-        <w:ind w:firstLine="420"/>
-        <w:rPr>
-          <w:sz w:val="22"/>
-          <w:szCs w:val="22"/>
+        <w:spacing w:beforeLines="35" w:before="114" w:afterLines="35" w:after="114"/>
+        <w:ind w:firstLine="420"/>
+        <w:rPr>
+          <w:sz w:val="23"/>
+          <w:szCs w:val="23"/>
         </w:rPr>
       </w:pPr>
       <w:r>
         <w:rPr>
           <w:rFonts w:eastAsia="点字青花楷" w:hint="eastAsia"/>
-          <w:sz w:val="22"/>
-          <w:szCs w:val="22"/>
+          <w:sz w:val="23"/>
+          <w:szCs w:val="23"/>
         </w:rPr>
         <w:t>徒手剥毛豆，可以有多快</w:t>
       </w:r>
       <w:r>
         <w:rPr>
           <w:rFonts w:hint="eastAsia"/>
-          <w:sz w:val="22"/>
-          <w:szCs w:val="22"/>
+          <w:sz w:val="23"/>
+          <w:szCs w:val="23"/>
         </w:rPr>
         <w:t>？</w:t>
       </w:r>
     </w:p>
     <w:p>
       <w:pPr>
-        <w:spacing w:beforeLines="20" w:before="65" w:afterLines="20" w:after="65" w:line="330" w:lineRule="exact"/>
-        <w:ind w:firstLine="420"/>
-        <w:rPr>
-          <w:sz w:val="22"/>
-          <w:szCs w:val="22"/>
-        </w:rPr>
-      </w:pPr>
-      <w:r>
-        <w:rPr>
-          <w:rFonts w:hint="eastAsia"/>
-          <w:sz w:val="22"/>
-          <w:szCs w:val="22"/>
+        <w:spacing w:beforeLines="35" w:before="114" w:afterLines="35" w:after="114"/>
+        <w:ind w:firstLine="420"/>
+        <w:rPr>
+          <w:sz w:val="23"/>
+          <w:szCs w:val="23"/>
+        </w:rPr>
+      </w:pPr>
+      <w:r>
+        <w:rPr>
+          <w:rFonts w:hint="eastAsia"/>
+          <w:sz w:val="23"/>
+          <w:szCs w:val="23"/>
         </w:rPr>
         <w:t>试试。</w:t>
       </w:r>
     </w:p>
     <w:p>
       <w:pPr>
-        <w:spacing w:beforeLines="20" w:before="65" w:afterLines="20" w:after="65" w:line="330" w:lineRule="exact"/>
-        <w:ind w:firstLine="420"/>
-        <w:rPr>
-          <w:sz w:val="22"/>
-          <w:szCs w:val="22"/>
-        </w:rPr>
-      </w:pPr>
-      <w:r>
-        <w:rPr>
-          <w:rFonts w:hint="eastAsia"/>
-          <w:sz w:val="22"/>
-          <w:szCs w:val="22"/>
+        <w:spacing w:beforeLines="35" w:before="114" w:afterLines="35" w:after="114"/>
+        <w:ind w:firstLine="420"/>
+        <w:rPr>
+          <w:sz w:val="23"/>
+          <w:szCs w:val="23"/>
+        </w:rPr>
+      </w:pPr>
+      <w:r>
+        <w:rPr>
+          <w:rFonts w:hint="eastAsia"/>
+          <w:sz w:val="23"/>
+          <w:szCs w:val="23"/>
         </w:rPr>
         <w:t>带着你的孩子研究一下这问题。</w:t>
       </w:r>
     </w:p>
     <w:p>
       <w:pPr>
-        <w:spacing w:beforeLines="20" w:before="65" w:afterLines="20" w:after="65" w:line="330" w:lineRule="exact"/>
-        <w:ind w:firstLine="420"/>
-        <w:rPr>
-          <w:sz w:val="22"/>
-          <w:szCs w:val="22"/>
-        </w:rPr>
-      </w:pPr>
-      <w:r>
-        <w:rPr>
-          <w:rFonts w:hint="eastAsia"/>
-          <w:sz w:val="22"/>
-          <w:szCs w:val="22"/>
+        <w:spacing w:beforeLines="35" w:before="114" w:afterLines="35" w:after="114"/>
+        <w:ind w:firstLine="420"/>
+        <w:rPr>
+          <w:sz w:val="23"/>
+          <w:szCs w:val="23"/>
+        </w:rPr>
+      </w:pPr>
+      <w:r>
+        <w:rPr>
+          <w:rFonts w:hint="eastAsia"/>
+          <w:sz w:val="23"/>
+          <w:szCs w:val="23"/>
         </w:rPr>
         <w:t>买上十斤毛豆，分成二十堆，研究一下这个问题。</w:t>
       </w:r>
     </w:p>
     <w:p>
       <w:pPr>
-        <w:spacing w:beforeLines="20" w:before="65" w:afterLines="20" w:after="65" w:line="330" w:lineRule="exact"/>
-        <w:ind w:firstLine="420"/>
-        <w:rPr>
-          <w:sz w:val="22"/>
-          <w:szCs w:val="22"/>
-        </w:rPr>
-      </w:pPr>
-      <w:r>
-        <w:rPr>
-          <w:rFonts w:hint="eastAsia"/>
-          <w:sz w:val="22"/>
-          <w:szCs w:val="22"/>
+        <w:spacing w:beforeLines="35" w:before="114" w:afterLines="35" w:after="114"/>
+        <w:ind w:firstLine="420"/>
+        <w:rPr>
+          <w:sz w:val="23"/>
+          <w:szCs w:val="23"/>
+        </w:rPr>
+      </w:pPr>
+      <w:r>
+        <w:rPr>
+          <w:rFonts w:hint="eastAsia"/>
+          <w:sz w:val="23"/>
+          <w:szCs w:val="23"/>
         </w:rPr>
         <w:t>徒手剥毛豆，可以有多快？</w:t>
       </w:r>
     </w:p>
     <w:p>
       <w:pPr>
-        <w:spacing w:beforeLines="20" w:before="65" w:afterLines="20" w:after="65" w:line="330" w:lineRule="exact"/>
-        <w:ind w:firstLine="420"/>
-        <w:rPr>
-          <w:sz w:val="22"/>
-          <w:szCs w:val="22"/>
-        </w:rPr>
-      </w:pPr>
-      <w:r>
-        <w:rPr>
-          <w:rFonts w:hint="eastAsia"/>
-          <w:sz w:val="22"/>
-          <w:szCs w:val="22"/>
+        <w:spacing w:beforeLines="35" w:before="114" w:afterLines="35" w:after="114"/>
+        <w:ind w:firstLine="420"/>
+        <w:rPr>
+          <w:sz w:val="23"/>
+          <w:szCs w:val="23"/>
+        </w:rPr>
+      </w:pPr>
+      <w:r>
+        <w:rPr>
+          <w:rFonts w:hint="eastAsia"/>
+          <w:sz w:val="23"/>
+          <w:szCs w:val="23"/>
         </w:rPr>
         <w:t>可以有多低的观察成本和操作成本？</w:t>
       </w:r>
     </w:p>
     <w:p>
       <w:pPr>
-        <w:spacing w:beforeLines="20" w:before="65" w:afterLines="20" w:after="65" w:line="330" w:lineRule="exact"/>
-        <w:ind w:firstLine="420"/>
-        <w:rPr>
-          <w:sz w:val="22"/>
-          <w:szCs w:val="22"/>
-        </w:rPr>
-      </w:pPr>
-      <w:r>
-        <w:rPr>
-          <w:rFonts w:hint="eastAsia"/>
-          <w:sz w:val="22"/>
-          <w:szCs w:val="22"/>
+        <w:spacing w:beforeLines="35" w:before="114" w:afterLines="35" w:after="114"/>
+        <w:ind w:firstLine="420"/>
+        <w:rPr>
+          <w:sz w:val="23"/>
+          <w:szCs w:val="23"/>
+        </w:rPr>
+      </w:pPr>
+      <w:r>
+        <w:rPr>
+          <w:rFonts w:hint="eastAsia"/>
+          <w:sz w:val="23"/>
+          <w:szCs w:val="23"/>
         </w:rPr>
         <w:t>你能把这件事优化到什么程度？</w:t>
       </w:r>
     </w:p>
     <w:p>
       <w:pPr>
-        <w:spacing w:beforeLines="20" w:before="65" w:afterLines="20" w:after="65" w:line="330" w:lineRule="exact"/>
-        <w:ind w:firstLine="420"/>
-        <w:rPr>
-          <w:sz w:val="22"/>
-          <w:szCs w:val="22"/>
-        </w:rPr>
-      </w:pPr>
-      <w:r>
-        <w:rPr>
-          <w:rFonts w:hint="eastAsia"/>
-          <w:sz w:val="22"/>
-          <w:szCs w:val="22"/>
+        <w:spacing w:beforeLines="35" w:before="114" w:afterLines="35" w:after="114"/>
+        <w:ind w:firstLine="420"/>
+        <w:rPr>
+          <w:sz w:val="23"/>
+          <w:szCs w:val="23"/>
+        </w:rPr>
+      </w:pPr>
+      <w:r>
+        <w:rPr>
+          <w:rFonts w:hint="eastAsia"/>
+          <w:sz w:val="23"/>
+          <w:szCs w:val="23"/>
         </w:rPr>
         <w:t>这次用三个动作，下次能不能只用两个动作？</w:t>
       </w:r>
     </w:p>
     <w:p>
       <w:pPr>
-        <w:spacing w:beforeLines="20" w:before="65" w:afterLines="20" w:after="65" w:line="330" w:lineRule="exact"/>
-        <w:ind w:firstLine="420"/>
-        <w:rPr>
-          <w:sz w:val="22"/>
-          <w:szCs w:val="22"/>
-        </w:rPr>
-      </w:pPr>
-      <w:r>
-        <w:rPr>
-          <w:rFonts w:hint="eastAsia"/>
-          <w:sz w:val="22"/>
-          <w:szCs w:val="22"/>
+        <w:spacing w:beforeLines="35" w:before="114" w:afterLines="35" w:after="114"/>
+        <w:ind w:firstLine="420"/>
+        <w:rPr>
+          <w:sz w:val="23"/>
+          <w:szCs w:val="23"/>
+        </w:rPr>
+      </w:pPr>
+      <w:r>
+        <w:rPr>
+          <w:rFonts w:hint="eastAsia"/>
+          <w:sz w:val="23"/>
+          <w:szCs w:val="23"/>
         </w:rPr>
         <w:t>能不能只用一个动作？</w:t>
       </w:r>
     </w:p>
     <w:p>
       <w:pPr>
-        <w:spacing w:beforeLines="20" w:before="65" w:afterLines="20" w:after="65" w:line="330" w:lineRule="exact"/>
-        <w:ind w:firstLine="420"/>
-        <w:rPr>
-          <w:sz w:val="22"/>
-          <w:szCs w:val="22"/>
-        </w:rPr>
-      </w:pPr>
-      <w:r>
-        <w:rPr>
-          <w:rFonts w:hint="eastAsia"/>
-          <w:sz w:val="22"/>
-          <w:szCs w:val="22"/>
+        <w:spacing w:beforeLines="35" w:before="114" w:afterLines="35" w:after="114"/>
+        <w:ind w:firstLine="420"/>
+        <w:rPr>
+          <w:sz w:val="23"/>
+          <w:szCs w:val="23"/>
+        </w:rPr>
+      </w:pPr>
+      <w:r>
+        <w:rPr>
+          <w:rFonts w:hint="eastAsia"/>
+          <w:sz w:val="23"/>
+          <w:szCs w:val="23"/>
         </w:rPr>
         <w:t>能不能保证豆子不会弹出碗外面？</w:t>
       </w:r>
     </w:p>
     <w:p>
       <w:pPr>
-        <w:spacing w:beforeLines="20" w:before="65" w:afterLines="20" w:after="65" w:line="330" w:lineRule="exact"/>
-        <w:ind w:firstLine="420"/>
-        <w:rPr>
-          <w:sz w:val="22"/>
-          <w:szCs w:val="22"/>
-        </w:rPr>
-      </w:pPr>
-      <w:r>
-        <w:rPr>
-          <w:rFonts w:hint="eastAsia"/>
-          <w:sz w:val="22"/>
-          <w:szCs w:val="22"/>
+        <w:spacing w:beforeLines="35" w:before="114" w:afterLines="35" w:after="114"/>
+        <w:ind w:firstLine="420"/>
+        <w:rPr>
+          <w:sz w:val="23"/>
+          <w:szCs w:val="23"/>
+        </w:rPr>
+      </w:pPr>
+      <w:r>
+        <w:rPr>
+          <w:rFonts w:hint="eastAsia"/>
+          <w:sz w:val="23"/>
+          <w:szCs w:val="23"/>
         </w:rPr>
         <w:t>能不能不必用眼睛小心翼翼的观察来指引动作？</w:t>
       </w:r>
     </w:p>
     <w:p>
       <w:pPr>
-        <w:spacing w:beforeLines="20" w:before="65" w:afterLines="20" w:after="65" w:line="330" w:lineRule="exact"/>
-        <w:ind w:firstLine="420"/>
-        <w:rPr>
-          <w:sz w:val="22"/>
-          <w:szCs w:val="22"/>
-        </w:rPr>
-      </w:pPr>
-      <w:r>
-        <w:rPr>
-          <w:rFonts w:hint="eastAsia"/>
-          <w:sz w:val="22"/>
-          <w:szCs w:val="22"/>
+        <w:spacing w:beforeLines="35" w:before="114" w:afterLines="35" w:after="114"/>
+        <w:ind w:firstLine="420"/>
+        <w:rPr>
+          <w:sz w:val="23"/>
+          <w:szCs w:val="23"/>
+        </w:rPr>
+      </w:pPr>
+      <w:r>
+        <w:rPr>
+          <w:rFonts w:hint="eastAsia"/>
+          <w:sz w:val="23"/>
+          <w:szCs w:val="23"/>
         </w:rPr>
         <w:t>能不能不把壳撕成碎片掉到碗里？</w:t>
       </w:r>
     </w:p>
     <w:p>
       <w:pPr>
-        <w:spacing w:beforeLines="20" w:before="65" w:afterLines="20" w:after="65" w:line="330" w:lineRule="exact"/>
-        <w:ind w:firstLine="420"/>
-        <w:rPr>
-          <w:sz w:val="22"/>
-          <w:szCs w:val="22"/>
-        </w:rPr>
-      </w:pPr>
-      <w:r>
-        <w:rPr>
-          <w:rFonts w:hint="eastAsia"/>
-          <w:sz w:val="22"/>
-          <w:szCs w:val="22"/>
+        <w:spacing w:beforeLines="35" w:before="114" w:afterLines="35" w:after="114"/>
+        <w:ind w:firstLine="420"/>
+        <w:rPr>
+          <w:sz w:val="23"/>
+          <w:szCs w:val="23"/>
+        </w:rPr>
+      </w:pPr>
+      <w:r>
+        <w:rPr>
+          <w:rFonts w:hint="eastAsia"/>
+          <w:sz w:val="23"/>
+          <w:szCs w:val="23"/>
         </w:rPr>
         <w:t>能不能不伤指甲？</w:t>
       </w:r>
     </w:p>
     <w:p>
       <w:pPr>
-        <w:spacing w:beforeLines="20" w:before="65" w:afterLines="20" w:after="65" w:line="330" w:lineRule="exact"/>
-        <w:ind w:firstLine="420"/>
-        <w:rPr>
-          <w:sz w:val="22"/>
-          <w:szCs w:val="22"/>
-        </w:rPr>
-      </w:pPr>
-      <w:r>
-        <w:rPr>
-          <w:rFonts w:hint="eastAsia"/>
-          <w:sz w:val="22"/>
-          <w:szCs w:val="22"/>
+        <w:spacing w:beforeLines="35" w:before="114" w:afterLines="35" w:after="114"/>
+        <w:ind w:firstLine="420"/>
+        <w:rPr>
+          <w:sz w:val="23"/>
+          <w:szCs w:val="23"/>
+        </w:rPr>
+      </w:pPr>
+      <w:r>
+        <w:rPr>
+          <w:rFonts w:hint="eastAsia"/>
+          <w:sz w:val="23"/>
+          <w:szCs w:val="23"/>
         </w:rPr>
         <w:t>能不能不那么容易手打泡？</w:t>
       </w:r>
     </w:p>
     <w:p>
       <w:pPr>
-        <w:spacing w:beforeLines="20" w:before="65" w:afterLines="20" w:after="65" w:line="330" w:lineRule="exact"/>
-        <w:ind w:firstLine="420"/>
-        <w:rPr>
-          <w:sz w:val="22"/>
-          <w:szCs w:val="22"/>
-        </w:rPr>
-      </w:pPr>
-      <w:r>
-        <w:rPr>
-          <w:rFonts w:hint="eastAsia"/>
-          <w:sz w:val="22"/>
-          <w:szCs w:val="22"/>
+        <w:spacing w:beforeLines="35" w:before="114" w:afterLines="35" w:after="114"/>
+        <w:ind w:firstLine="420"/>
+        <w:rPr>
+          <w:sz w:val="23"/>
+          <w:szCs w:val="23"/>
+        </w:rPr>
+      </w:pPr>
+      <w:r>
+        <w:rPr>
+          <w:rFonts w:hint="eastAsia"/>
+          <w:sz w:val="23"/>
+          <w:szCs w:val="23"/>
         </w:rPr>
         <w:t>你能不能永远看到下一个可改进的点，下一个可尝试的方案？</w:t>
       </w:r>
     </w:p>
     <w:p>
       <w:pPr>
-        <w:spacing w:beforeLines="20" w:before="65" w:afterLines="20" w:after="65" w:line="330" w:lineRule="exact"/>
-        <w:ind w:firstLine="420"/>
-        <w:rPr>
-          <w:sz w:val="22"/>
-          <w:szCs w:val="22"/>
-        </w:rPr>
-      </w:pPr>
-      <w:r>
-        <w:rPr>
-          <w:rFonts w:hint="eastAsia"/>
-          <w:sz w:val="22"/>
-          <w:szCs w:val="22"/>
+        <w:spacing w:beforeLines="35" w:before="114" w:afterLines="35" w:after="114"/>
+        <w:ind w:firstLine="420"/>
+        <w:rPr>
+          <w:sz w:val="23"/>
+          <w:szCs w:val="23"/>
+        </w:rPr>
+      </w:pPr>
+      <w:r>
+        <w:rPr>
+          <w:rFonts w:hint="eastAsia"/>
+          <w:sz w:val="23"/>
+          <w:szCs w:val="23"/>
         </w:rPr>
         <w:t>你能吗？</w:t>
       </w:r>
     </w:p>
     <w:p>
       <w:pPr>
-        <w:spacing w:beforeLines="20" w:before="65" w:afterLines="20" w:after="65" w:line="330" w:lineRule="exact"/>
-        <w:ind w:firstLine="420"/>
-        <w:rPr>
-          <w:sz w:val="22"/>
-          <w:szCs w:val="22"/>
-        </w:rPr>
-      </w:pPr>
-      <w:r>
-        <w:rPr>
-          <w:rFonts w:hint="eastAsia"/>
-          <w:sz w:val="22"/>
-          <w:szCs w:val="22"/>
+        <w:spacing w:beforeLines="35" w:before="114" w:afterLines="35" w:after="114"/>
+        <w:ind w:firstLine="420"/>
+        <w:rPr>
+          <w:sz w:val="23"/>
+          <w:szCs w:val="23"/>
+        </w:rPr>
+      </w:pPr>
+      <w:r>
+        <w:rPr>
+          <w:rFonts w:hint="eastAsia"/>
+          <w:sz w:val="23"/>
+          <w:szCs w:val="23"/>
         </w:rPr>
         <w:t>让孩子跟着你经历这个过程。</w:t>
       </w:r>
     </w:p>
     <w:p>
       <w:pPr>
-        <w:spacing w:beforeLines="20" w:before="65" w:afterLines="20" w:after="65" w:line="330" w:lineRule="exact"/>
-        <w:ind w:firstLine="420"/>
-        <w:rPr>
-          <w:sz w:val="22"/>
-          <w:szCs w:val="22"/>
-        </w:rPr>
-      </w:pPr>
-      <w:r>
-        <w:rPr>
-          <w:rFonts w:hint="eastAsia"/>
-          <w:sz w:val="22"/>
-          <w:szCs w:val="22"/>
+        <w:spacing w:beforeLines="35" w:before="114" w:afterLines="35" w:after="114"/>
+        <w:ind w:firstLine="420"/>
+        <w:rPr>
+          <w:sz w:val="23"/>
+          <w:szCs w:val="23"/>
+        </w:rPr>
+      </w:pPr>
+      <w:r>
+        <w:rPr>
+          <w:rFonts w:hint="eastAsia"/>
+          <w:sz w:val="23"/>
+          <w:szCs w:val="23"/>
         </w:rPr>
         <w:t>学毛笔字，练一个永字先练到透。</w:t>
       </w:r>
     </w:p>
     <w:p>
       <w:pPr>
-        <w:spacing w:beforeLines="20" w:before="65" w:afterLines="20" w:after="65" w:line="330" w:lineRule="exact"/>
-        <w:ind w:firstLine="420"/>
-        <w:rPr>
-          <w:sz w:val="22"/>
-          <w:szCs w:val="22"/>
-        </w:rPr>
-      </w:pPr>
-      <w:r>
-        <w:rPr>
-          <w:rFonts w:hint="eastAsia"/>
-          <w:sz w:val="22"/>
-          <w:szCs w:val="22"/>
-        </w:rPr>
-        <w:lastRenderedPageBreak/>
+        <w:spacing w:beforeLines="35" w:before="114" w:afterLines="35" w:after="114"/>
+        <w:ind w:firstLine="420"/>
+        <w:rPr>
+          <w:sz w:val="23"/>
+          <w:szCs w:val="23"/>
+        </w:rPr>
+      </w:pPr>
+      <w:r>
+        <w:rPr>
+          <w:rFonts w:hint="eastAsia"/>
+          <w:sz w:val="23"/>
+          <w:szCs w:val="23"/>
+        </w:rPr>
         <w:t>练到气韵流动，练到筋骨十足。让</w:t>
       </w:r>
       <w:r>
         <w:rPr>
           <w:rFonts w:hint="eastAsia"/>
-          <w:sz w:val="22"/>
-          <w:szCs w:val="22"/>
+          <w:sz w:val="23"/>
+          <w:szCs w:val="23"/>
         </w:rPr>
         <w:t>ta</w:t>
       </w:r>
       <w:r>
         <w:rPr>
           <w:rFonts w:hint="eastAsia"/>
-          <w:sz w:val="22"/>
-          <w:szCs w:val="22"/>
+          <w:sz w:val="23"/>
+          <w:szCs w:val="23"/>
         </w:rPr>
         <w:t>学会批判自己的成果，学会创意十足的尝试解决问题，学会体会问题的改善。</w:t>
       </w:r>
     </w:p>
     <w:p>
       <w:pPr>
-        <w:spacing w:beforeLines="20" w:before="65" w:afterLines="20" w:after="65" w:line="330" w:lineRule="exact"/>
-        <w:ind w:firstLine="420"/>
-        <w:rPr>
-          <w:sz w:val="22"/>
-          <w:szCs w:val="22"/>
+        <w:spacing w:beforeLines="35" w:before="114" w:afterLines="35" w:after="114"/>
+        <w:ind w:firstLine="420"/>
+        <w:rPr>
+          <w:sz w:val="23"/>
+          <w:szCs w:val="23"/>
         </w:rPr>
       </w:pPr>
       <w:r>
         <w:rPr>
           <w:rFonts w:eastAsia="点字青花楷" w:hint="eastAsia"/>
-          <w:sz w:val="22"/>
-          <w:szCs w:val="22"/>
+          <w:sz w:val="23"/>
+          <w:szCs w:val="23"/>
         </w:rPr>
         <w:t>每一个好题目，都可以练出功夫来。</w:t>
       </w:r>
     </w:p>
     <w:p>
       <w:pPr>
-        <w:spacing w:beforeLines="20" w:before="65" w:afterLines="20" w:after="65" w:line="330" w:lineRule="exact"/>
-        <w:ind w:firstLine="420"/>
-        <w:rPr>
-          <w:sz w:val="22"/>
-          <w:szCs w:val="22"/>
-        </w:rPr>
-      </w:pPr>
-      <w:r>
-        <w:rPr>
-          <w:rFonts w:hint="eastAsia"/>
-          <w:sz w:val="22"/>
-          <w:szCs w:val="22"/>
+        <w:spacing w:beforeLines="35" w:before="114" w:afterLines="35" w:after="114"/>
+        <w:ind w:firstLine="420"/>
+        <w:rPr>
+          <w:sz w:val="23"/>
+          <w:szCs w:val="23"/>
+        </w:rPr>
+      </w:pPr>
+      <w:r>
+        <w:rPr>
+          <w:rFonts w:hint="eastAsia"/>
+          <w:sz w:val="23"/>
+          <w:szCs w:val="23"/>
         </w:rPr>
         <w:t>削铅笔也可以先练明白如何削不断芯，练会无一刀多余，笔头如莲。</w:t>
       </w:r>
     </w:p>
     <w:p>
       <w:pPr>
-        <w:spacing w:beforeLines="20" w:before="65" w:afterLines="20" w:after="65" w:line="330" w:lineRule="exact"/>
-        <w:ind w:firstLine="420"/>
-        <w:rPr>
-          <w:sz w:val="22"/>
-          <w:szCs w:val="22"/>
-        </w:rPr>
-      </w:pPr>
-      <w:r>
-        <w:rPr>
-          <w:rFonts w:hint="eastAsia"/>
-          <w:sz w:val="22"/>
-          <w:szCs w:val="22"/>
+        <w:spacing w:beforeLines="35" w:before="114" w:afterLines="35" w:after="114"/>
+        <w:ind w:firstLine="420"/>
+        <w:rPr>
+          <w:sz w:val="23"/>
+          <w:szCs w:val="23"/>
+        </w:rPr>
+      </w:pPr>
+      <w:r>
+        <w:rPr>
+          <w:rFonts w:hint="eastAsia"/>
+          <w:sz w:val="23"/>
+          <w:szCs w:val="23"/>
         </w:rPr>
         <w:t>练线条，也可以先练到圆转如意，细若游丝。</w:t>
       </w:r>
     </w:p>
     <w:p>
       <w:pPr>
-        <w:spacing w:beforeLines="20" w:before="65" w:afterLines="20" w:after="65" w:line="330" w:lineRule="exact"/>
-        <w:ind w:firstLine="420"/>
-        <w:rPr>
-          <w:sz w:val="22"/>
-          <w:szCs w:val="22"/>
-        </w:rPr>
-      </w:pPr>
-      <w:r>
-        <w:rPr>
-          <w:rFonts w:hint="eastAsia"/>
-          <w:sz w:val="22"/>
-          <w:szCs w:val="22"/>
+        <w:spacing w:beforeLines="35" w:before="114" w:afterLines="35" w:after="114"/>
+        <w:ind w:firstLine="420"/>
+        <w:rPr>
+          <w:sz w:val="23"/>
+          <w:szCs w:val="23"/>
+        </w:rPr>
+      </w:pPr>
+      <w:r>
+        <w:rPr>
+          <w:rFonts w:hint="eastAsia"/>
+          <w:sz w:val="23"/>
+          <w:szCs w:val="23"/>
         </w:rPr>
         <w:t>练抓黄豆，也可以练到每一把重量都一样。</w:t>
       </w:r>
     </w:p>
     <w:p>
       <w:pPr>
-        <w:spacing w:beforeLines="20" w:before="65" w:afterLines="20" w:after="65" w:line="330" w:lineRule="exact"/>
-        <w:ind w:firstLine="420"/>
-        <w:rPr>
-          <w:sz w:val="22"/>
-          <w:szCs w:val="22"/>
-        </w:rPr>
-      </w:pPr>
-      <w:r>
-        <w:rPr>
-          <w:rFonts w:hint="eastAsia"/>
-          <w:sz w:val="22"/>
-          <w:szCs w:val="22"/>
+        <w:spacing w:beforeLines="35" w:before="114" w:afterLines="35" w:after="114"/>
+        <w:ind w:firstLine="420"/>
+        <w:rPr>
+          <w:sz w:val="23"/>
+          <w:szCs w:val="23"/>
+        </w:rPr>
+      </w:pPr>
+      <w:r>
+        <w:rPr>
+          <w:rFonts w:hint="eastAsia"/>
+          <w:sz w:val="23"/>
+          <w:szCs w:val="23"/>
         </w:rPr>
         <w:t>练解二元一次方程，可以目测有解无解，解是多少。</w:t>
       </w:r>
     </w:p>
     <w:p>
       <w:pPr>
-        <w:spacing w:beforeLines="20" w:before="65" w:afterLines="20" w:after="65" w:line="330" w:lineRule="exact"/>
-        <w:ind w:firstLine="420"/>
-        <w:rPr>
-          <w:sz w:val="22"/>
-          <w:szCs w:val="22"/>
-        </w:rPr>
-      </w:pPr>
-      <w:r>
-        <w:rPr>
-          <w:rFonts w:hint="eastAsia"/>
-          <w:sz w:val="22"/>
-          <w:szCs w:val="22"/>
+        <w:spacing w:beforeLines="35" w:before="114" w:afterLines="35" w:after="114"/>
+        <w:ind w:firstLine="420"/>
+        <w:rPr>
+          <w:sz w:val="23"/>
+          <w:szCs w:val="23"/>
+        </w:rPr>
+      </w:pPr>
+      <w:r>
+        <w:rPr>
+          <w:rFonts w:hint="eastAsia"/>
+          <w:sz w:val="23"/>
+          <w:szCs w:val="23"/>
         </w:rPr>
         <w:t>先沉浸在功夫的世界里，有了功夫，自然锥置囊中，颖脱而出。</w:t>
       </w:r>
     </w:p>
     <w:p>
       <w:pPr>
-        <w:spacing w:beforeLines="20" w:before="65" w:afterLines="20" w:after="65" w:line="330" w:lineRule="exact"/>
-        <w:ind w:firstLine="420"/>
-        <w:rPr>
-          <w:sz w:val="22"/>
-          <w:szCs w:val="22"/>
-        </w:rPr>
-      </w:pPr>
-      <w:r>
-        <w:rPr>
-          <w:rFonts w:hint="eastAsia"/>
-          <w:sz w:val="22"/>
-          <w:szCs w:val="22"/>
+        <w:spacing w:beforeLines="35" w:before="114" w:afterLines="35" w:after="114"/>
+        <w:ind w:firstLine="420"/>
+        <w:rPr>
+          <w:sz w:val="23"/>
+          <w:szCs w:val="23"/>
+        </w:rPr>
+      </w:pPr>
+      <w:r>
+        <w:rPr>
+          <w:rFonts w:hint="eastAsia"/>
+          <w:sz w:val="23"/>
+          <w:szCs w:val="23"/>
         </w:rPr>
         <w:t>然后庖丁解牛，举重若轻。</w:t>
       </w:r>
     </w:p>
     <w:p>
       <w:pPr>
-        <w:spacing w:beforeLines="20" w:before="65" w:afterLines="20" w:after="65" w:line="330" w:lineRule="exact"/>
-        <w:ind w:firstLine="420"/>
-        <w:rPr>
-          <w:sz w:val="22"/>
-          <w:szCs w:val="22"/>
-        </w:rPr>
-      </w:pPr>
-      <w:r>
-        <w:rPr>
-          <w:rFonts w:hint="eastAsia"/>
-          <w:sz w:val="22"/>
-          <w:szCs w:val="22"/>
+        <w:spacing w:beforeLines="35" w:before="114" w:afterLines="35" w:after="114"/>
+        <w:ind w:firstLine="420"/>
+        <w:rPr>
+          <w:sz w:val="23"/>
+          <w:szCs w:val="23"/>
+        </w:rPr>
+      </w:pPr>
+      <w:r>
+        <w:rPr>
+          <w:rFonts w:hint="eastAsia"/>
+          <w:sz w:val="23"/>
+          <w:szCs w:val="23"/>
         </w:rPr>
         <w:t>直到任何事情只要你动念，必易成功。</w:t>
       </w:r>
     </w:p>
     <w:p>
       <w:pPr>
-        <w:spacing w:beforeLines="20" w:before="65" w:afterLines="20" w:after="65" w:line="330" w:lineRule="exact"/>
-        <w:ind w:firstLine="420"/>
-        <w:rPr>
-          <w:sz w:val="22"/>
-          <w:szCs w:val="22"/>
-        </w:rPr>
-      </w:pPr>
-      <w:r>
-        <w:rPr>
-          <w:rFonts w:hint="eastAsia"/>
-          <w:sz w:val="22"/>
-          <w:szCs w:val="22"/>
+        <w:spacing w:beforeLines="35" w:before="114" w:afterLines="35" w:after="114"/>
+        <w:ind w:firstLine="420"/>
+        <w:rPr>
+          <w:sz w:val="23"/>
+          <w:szCs w:val="23"/>
+        </w:rPr>
+      </w:pPr>
+      <w:r>
+        <w:rPr>
+          <w:rFonts w:hint="eastAsia"/>
+          <w:sz w:val="23"/>
+          <w:szCs w:val="23"/>
         </w:rPr>
         <w:t>这句成功，不是指“取得功勋”，而是指</w:t>
       </w:r>
       <w:r>
         <w:rPr>
           <w:rFonts w:eastAsia="点字青花楷" w:hint="eastAsia"/>
-          <w:sz w:val="22"/>
-          <w:szCs w:val="22"/>
+          <w:sz w:val="23"/>
+          <w:szCs w:val="23"/>
         </w:rPr>
         <w:t>成就功夫。</w:t>
       </w:r>
     </w:p>
     <w:p>
       <w:pPr>
-        <w:spacing w:beforeLines="20" w:before="65" w:afterLines="20" w:after="65" w:line="330" w:lineRule="exact"/>
-        <w:ind w:firstLine="420"/>
-        <w:rPr>
-          <w:sz w:val="22"/>
-          <w:szCs w:val="22"/>
-        </w:rPr>
-      </w:pPr>
-      <w:r>
-        <w:rPr>
-          <w:rFonts w:hint="eastAsia"/>
-          <w:sz w:val="22"/>
-          <w:szCs w:val="22"/>
+        <w:spacing w:beforeLines="35" w:before="114" w:afterLines="35" w:after="114"/>
+        <w:ind w:firstLine="420"/>
+        <w:rPr>
+          <w:sz w:val="23"/>
+          <w:szCs w:val="23"/>
+        </w:rPr>
+      </w:pPr>
+      <w:r>
+        <w:rPr>
+          <w:rFonts w:hint="eastAsia"/>
+          <w:sz w:val="23"/>
+          <w:szCs w:val="23"/>
         </w:rPr>
         <w:t>出手成功的人，无庸碌之辈。</w:t>
       </w:r>
     </w:p>
     <w:p>
       <w:pPr>
-        <w:spacing w:beforeLines="20" w:before="65" w:afterLines="20" w:after="65" w:line="330" w:lineRule="exact"/>
-        <w:ind w:firstLine="420"/>
-        <w:rPr>
-          <w:sz w:val="22"/>
-          <w:szCs w:val="22"/>
-        </w:rPr>
-      </w:pPr>
-    </w:p>
-    <w:p>
-      <w:pPr>
-        <w:spacing w:beforeLines="20" w:before="65" w:afterLines="20" w:after="65" w:line="330" w:lineRule="exact"/>
-        <w:ind w:firstLine="420"/>
-        <w:rPr>
-          <w:sz w:val="22"/>
-          <w:szCs w:val="22"/>
-        </w:rPr>
-      </w:pPr>
-      <w:r>
-        <w:rPr>
-          <w:rFonts w:hint="eastAsia"/>
-          <w:sz w:val="22"/>
-          <w:szCs w:val="22"/>
+        <w:spacing w:beforeLines="35" w:before="114" w:afterLines="35" w:after="114"/>
+        <w:ind w:firstLine="420"/>
+        <w:rPr>
+          <w:sz w:val="23"/>
+          <w:szCs w:val="23"/>
+        </w:rPr>
+      </w:pPr>
+    </w:p>
+    <w:p>
+      <w:pPr>
+        <w:spacing w:beforeLines="35" w:before="114" w:afterLines="35" w:after="114"/>
+        <w:ind w:firstLine="420"/>
+        <w:rPr>
+          <w:sz w:val="23"/>
+          <w:szCs w:val="23"/>
+        </w:rPr>
+      </w:pPr>
+      <w:r>
+        <w:rPr>
+          <w:rFonts w:hint="eastAsia"/>
+          <w:sz w:val="23"/>
+          <w:szCs w:val="23"/>
         </w:rPr>
         <w:t>去剥剥毛豆看看。</w:t>
       </w:r>
     </w:p>
     <w:p>
       <w:pPr>
-        <w:spacing w:beforeLines="20" w:before="65" w:afterLines="20" w:after="65" w:line="330" w:lineRule="exact"/>
-        <w:rPr>
-          <w:sz w:val="22"/>
-          <w:szCs w:val="22"/>
-        </w:rPr>
-      </w:pPr>
-    </w:p>
-    <w:p>
-      <w:pPr>
-        <w:spacing w:beforeLines="20" w:before="65" w:afterLines="20" w:after="65" w:line="330" w:lineRule="exact"/>
+        <w:spacing w:beforeLines="35" w:before="114" w:afterLines="35" w:after="114"/>
+        <w:rPr>
+          <w:sz w:val="23"/>
+          <w:szCs w:val="23"/>
+        </w:rPr>
+      </w:pPr>
+    </w:p>
+    <w:p>
+      <w:pPr>
+        <w:spacing w:beforeLines="35" w:before="114" w:afterLines="35" w:after="114"/>
         <w:jc w:val="right"/>
         <w:rPr>
-          <w:sz w:val="22"/>
-          <w:szCs w:val="22"/>
-        </w:rPr>
-      </w:pPr>
-      <w:r>
-        <w:rPr>
-          <w:rFonts w:hint="eastAsia"/>
-          <w:sz w:val="22"/>
-          <w:szCs w:val="22"/>
+          <w:sz w:val="23"/>
+          <w:szCs w:val="23"/>
+        </w:rPr>
+      </w:pPr>
+      <w:r>
+        <w:rPr>
+          <w:rFonts w:hint="eastAsia"/>
+          <w:sz w:val="23"/>
+          <w:szCs w:val="23"/>
         </w:rPr>
         <w:t>编辑于</w:t>
       </w:r>
       <w:r>
         <w:rPr>
           <w:rFonts w:hint="eastAsia"/>
-          <w:sz w:val="22"/>
-          <w:szCs w:val="22"/>
+          <w:sz w:val="23"/>
+          <w:szCs w:val="23"/>
         </w:rPr>
         <w:t xml:space="preserve"> 2021-05-16</w:t>
       </w:r>
     </w:p>
     <w:p>
       <w:pPr>
-        <w:spacing w:beforeLines="20" w:before="65" w:afterLines="20" w:after="65" w:line="330" w:lineRule="exact"/>
+        <w:spacing w:beforeLines="35" w:before="114" w:afterLines="35" w:after="114"/>
         <w:jc w:val="right"/>
         <w:rPr>
-          <w:sz w:val="22"/>
-          <w:szCs w:val="22"/>
+          <w:sz w:val="23"/>
+          <w:szCs w:val="23"/>
         </w:rPr>
       </w:pPr>
       <w:hyperlink r:id="rId4" w:history="1">
@@ -1676,1597 +1675,1540 @@
           <w:rPr>
             <w:rStyle w:val="aa"/>
             <w:rFonts w:hint="eastAsia"/>
-            <w:sz w:val="22"/>
-            <w:szCs w:val="22"/>
+            <w:sz w:val="23"/>
+            <w:szCs w:val="23"/>
           </w:rPr>
-          <w:t>https://www.zhihu.com/answer/1621223312</w:t>
+          <w:t>htt</w:t>
+        </w:r>
+        <w:r>
+          <w:rPr>
+            <w:rStyle w:val="aa"/>
+            <w:rFonts w:hint="eastAsia"/>
+            <w:sz w:val="23"/>
+            <w:szCs w:val="23"/>
+          </w:rPr>
+          <w:t>p</w:t>
+        </w:r>
+        <w:r>
+          <w:rPr>
+            <w:rStyle w:val="aa"/>
+            <w:rFonts w:hint="eastAsia"/>
+            <w:sz w:val="23"/>
+            <w:szCs w:val="23"/>
+          </w:rPr>
+          <w:t>s://www.zhihu.com/answer/1621223312</w:t>
         </w:r>
       </w:hyperlink>
     </w:p>
     <w:p>
       <w:pPr>
-        <w:spacing w:beforeLines="20" w:before="65" w:afterLines="20" w:after="65" w:line="330" w:lineRule="exact"/>
-        <w:rPr>
-          <w:sz w:val="22"/>
-          <w:szCs w:val="22"/>
-        </w:rPr>
-      </w:pPr>
-    </w:p>
-    <w:p>
-      <w:pPr>
-        <w:spacing w:beforeLines="20" w:before="65" w:afterLines="20" w:after="65" w:line="330" w:lineRule="exact"/>
-        <w:rPr>
-          <w:sz w:val="22"/>
-          <w:szCs w:val="22"/>
-        </w:rPr>
-      </w:pPr>
-      <w:r>
-        <w:rPr>
-          <w:rFonts w:hint="eastAsia"/>
-          <w:sz w:val="22"/>
-          <w:szCs w:val="22"/>
+        <w:spacing w:beforeLines="35" w:before="114" w:afterLines="35" w:after="114"/>
+        <w:rPr>
+          <w:sz w:val="23"/>
+          <w:szCs w:val="23"/>
+        </w:rPr>
+      </w:pPr>
+    </w:p>
+    <w:p>
+      <w:pPr>
+        <w:spacing w:beforeLines="35" w:before="114" w:afterLines="35" w:after="114"/>
+        <w:rPr>
+          <w:sz w:val="23"/>
+          <w:szCs w:val="23"/>
+        </w:rPr>
+      </w:pPr>
+      <w:r>
+        <w:rPr>
+          <w:rFonts w:hint="eastAsia"/>
+          <w:sz w:val="23"/>
+          <w:szCs w:val="23"/>
         </w:rPr>
         <w:t>---</w:t>
       </w:r>
     </w:p>
     <w:p>
       <w:pPr>
-        <w:spacing w:beforeLines="20" w:before="65" w:afterLines="20" w:after="65" w:line="330" w:lineRule="exact"/>
-        <w:rPr>
-          <w:sz w:val="22"/>
-          <w:szCs w:val="22"/>
-        </w:rPr>
-      </w:pPr>
-    </w:p>
-    <w:p>
-      <w:pPr>
-        <w:spacing w:beforeLines="20" w:before="65" w:afterLines="20" w:after="65" w:line="330" w:lineRule="exact"/>
-        <w:rPr>
-          <w:sz w:val="22"/>
-          <w:szCs w:val="22"/>
-        </w:rPr>
-      </w:pPr>
-    </w:p>
-    <w:p>
-      <w:pPr>
-        <w:spacing w:beforeLines="20" w:before="65" w:afterLines="20" w:after="65" w:line="330" w:lineRule="exact"/>
-        <w:rPr>
-          <w:sz w:val="22"/>
-          <w:szCs w:val="22"/>
-        </w:rPr>
-      </w:pPr>
-    </w:p>
-    <w:p>
-      <w:pPr>
-        <w:spacing w:beforeLines="20" w:before="65" w:afterLines="20" w:after="65" w:line="330" w:lineRule="exact"/>
-        <w:rPr>
-          <w:sz w:val="22"/>
-          <w:szCs w:val="22"/>
-        </w:rPr>
-      </w:pPr>
-    </w:p>
-    <w:p>
-      <w:pPr>
-        <w:spacing w:beforeLines="20" w:before="65" w:afterLines="20" w:after="65" w:line="330" w:lineRule="exact"/>
-        <w:rPr>
-          <w:sz w:val="22"/>
-          <w:szCs w:val="22"/>
-        </w:rPr>
-      </w:pPr>
-    </w:p>
-    <w:p>
-      <w:pPr>
-        <w:spacing w:beforeLines="20" w:before="65" w:afterLines="20" w:after="65" w:line="330" w:lineRule="exact"/>
-        <w:rPr>
-          <w:sz w:val="22"/>
-          <w:szCs w:val="22"/>
-        </w:rPr>
-      </w:pPr>
-    </w:p>
-    <w:p>
-      <w:pPr>
-        <w:spacing w:beforeLines="20" w:before="65" w:afterLines="20" w:after="65" w:line="330" w:lineRule="exact"/>
-        <w:rPr>
-          <w:sz w:val="22"/>
-          <w:szCs w:val="22"/>
-        </w:rPr>
-      </w:pPr>
-    </w:p>
-    <w:p>
-      <w:pPr>
-        <w:spacing w:beforeLines="20" w:before="65" w:afterLines="20" w:after="65" w:line="330" w:lineRule="exact"/>
-        <w:rPr>
-          <w:sz w:val="22"/>
-          <w:szCs w:val="22"/>
-        </w:rPr>
-      </w:pPr>
-    </w:p>
-    <w:p>
-      <w:pPr>
-        <w:spacing w:beforeLines="20" w:before="65" w:afterLines="20" w:after="65" w:line="330" w:lineRule="exact"/>
-        <w:rPr>
-          <w:sz w:val="22"/>
-          <w:szCs w:val="22"/>
-        </w:rPr>
-      </w:pPr>
-    </w:p>
-    <w:p>
-      <w:pPr>
-        <w:spacing w:beforeLines="20" w:before="65" w:afterLines="20" w:after="65" w:line="330" w:lineRule="exact"/>
-        <w:rPr>
-          <w:sz w:val="22"/>
-          <w:szCs w:val="22"/>
-        </w:rPr>
-      </w:pPr>
-    </w:p>
-    <w:p>
-      <w:pPr>
-        <w:spacing w:beforeLines="20" w:before="65" w:afterLines="20" w:after="65" w:line="330" w:lineRule="exact"/>
-        <w:rPr>
-          <w:sz w:val="22"/>
-          <w:szCs w:val="22"/>
-        </w:rPr>
-      </w:pPr>
-    </w:p>
-    <w:p>
-      <w:pPr>
-        <w:spacing w:beforeLines="20" w:before="65" w:afterLines="20" w:after="65" w:line="330" w:lineRule="exact"/>
-        <w:rPr>
-          <w:sz w:val="22"/>
-          <w:szCs w:val="22"/>
-        </w:rPr>
-      </w:pPr>
-    </w:p>
-    <w:p>
-      <w:pPr>
-        <w:spacing w:beforeLines="20" w:before="65" w:afterLines="20" w:after="65" w:line="330" w:lineRule="exact"/>
-        <w:rPr>
-          <w:rFonts w:hint="eastAsia"/>
-          <w:sz w:val="22"/>
-          <w:szCs w:val="22"/>
-        </w:rPr>
-      </w:pPr>
-    </w:p>
-    <w:p>
-      <w:pPr>
-        <w:spacing w:beforeLines="20" w:before="65" w:afterLines="20" w:after="65" w:line="330" w:lineRule="exact"/>
-        <w:rPr>
-          <w:sz w:val="22"/>
-          <w:szCs w:val="22"/>
-        </w:rPr>
-      </w:pPr>
-    </w:p>
-    <w:p>
-      <w:pPr>
-        <w:spacing w:beforeLines="20" w:before="65" w:afterLines="20" w:after="65" w:line="330" w:lineRule="exact"/>
-        <w:rPr>
-          <w:sz w:val="22"/>
-          <w:szCs w:val="22"/>
-        </w:rPr>
-      </w:pPr>
-    </w:p>
-    <w:p>
-      <w:pPr>
-        <w:spacing w:beforeLines="20" w:before="65" w:afterLines="20" w:after="65" w:line="330" w:lineRule="exact"/>
-        <w:rPr>
-          <w:sz w:val="22"/>
-          <w:szCs w:val="22"/>
-        </w:rPr>
-      </w:pPr>
-    </w:p>
-    <w:p>
-      <w:pPr>
-        <w:spacing w:beforeLines="20" w:before="65" w:afterLines="20" w:after="65" w:line="330" w:lineRule="exact"/>
-        <w:rPr>
-          <w:sz w:val="22"/>
-          <w:szCs w:val="22"/>
-        </w:rPr>
-      </w:pPr>
-    </w:p>
-    <w:p>
-      <w:pPr>
-        <w:spacing w:beforeLines="20" w:before="65" w:afterLines="20" w:after="65" w:line="330" w:lineRule="exact"/>
-        <w:rPr>
-          <w:sz w:val="22"/>
-          <w:szCs w:val="22"/>
-        </w:rPr>
-      </w:pPr>
-    </w:p>
-    <w:p>
-      <w:pPr>
-        <w:spacing w:beforeLines="20" w:before="65" w:afterLines="20" w:after="65" w:line="330" w:lineRule="exact"/>
-        <w:rPr>
-          <w:sz w:val="22"/>
-          <w:szCs w:val="22"/>
-        </w:rPr>
-      </w:pPr>
-    </w:p>
-    <w:p>
-      <w:pPr>
-        <w:spacing w:beforeLines="20" w:before="65" w:afterLines="20" w:after="65" w:line="330" w:lineRule="exact"/>
-        <w:rPr>
-          <w:sz w:val="22"/>
-          <w:szCs w:val="22"/>
-        </w:rPr>
-      </w:pPr>
-    </w:p>
-    <w:p>
-      <w:pPr>
-        <w:spacing w:beforeLines="20" w:before="65" w:afterLines="20" w:after="65" w:line="330" w:lineRule="exact"/>
-        <w:rPr>
-          <w:sz w:val="22"/>
-          <w:szCs w:val="22"/>
-        </w:rPr>
-      </w:pPr>
-    </w:p>
-    <w:p>
-      <w:pPr>
-        <w:spacing w:beforeLines="20" w:before="65" w:afterLines="20" w:after="65" w:line="330" w:lineRule="exact"/>
-        <w:rPr>
-          <w:sz w:val="22"/>
-          <w:szCs w:val="22"/>
-        </w:rPr>
-      </w:pPr>
-    </w:p>
-    <w:p>
-      <w:pPr>
-        <w:spacing w:beforeLines="20" w:before="65" w:afterLines="20" w:after="65" w:line="330" w:lineRule="exact"/>
-        <w:rPr>
-          <w:sz w:val="22"/>
-          <w:szCs w:val="22"/>
-        </w:rPr>
-      </w:pPr>
-      <w:r>
-        <w:rPr>
-          <w:rFonts w:hint="eastAsia"/>
-          <w:sz w:val="22"/>
-          <w:szCs w:val="22"/>
-        </w:rPr>
-        <w:lastRenderedPageBreak/>
+        <w:spacing w:beforeLines="35" w:before="114" w:afterLines="35" w:after="114"/>
+        <w:rPr>
+          <w:sz w:val="23"/>
+          <w:szCs w:val="23"/>
+        </w:rPr>
+      </w:pPr>
+    </w:p>
+    <w:p>
+      <w:pPr>
+        <w:spacing w:beforeLines="35" w:before="114" w:afterLines="35" w:after="114"/>
+        <w:rPr>
+          <w:sz w:val="23"/>
+          <w:szCs w:val="23"/>
+        </w:rPr>
+      </w:pPr>
+    </w:p>
+    <w:p>
+      <w:pPr>
+        <w:spacing w:beforeLines="35" w:before="114" w:afterLines="35" w:after="114"/>
+        <w:rPr>
+          <w:sz w:val="23"/>
+          <w:szCs w:val="23"/>
+        </w:rPr>
+      </w:pPr>
+    </w:p>
+    <w:p>
+      <w:pPr>
+        <w:spacing w:beforeLines="35" w:before="114" w:afterLines="35" w:after="114"/>
+        <w:rPr>
+          <w:sz w:val="23"/>
+          <w:szCs w:val="23"/>
+        </w:rPr>
+      </w:pPr>
+    </w:p>
+    <w:p>
+      <w:pPr>
+        <w:spacing w:beforeLines="35" w:before="114" w:afterLines="35" w:after="114"/>
+        <w:rPr>
+          <w:sz w:val="23"/>
+          <w:szCs w:val="23"/>
+        </w:rPr>
+      </w:pPr>
+    </w:p>
+    <w:p>
+      <w:pPr>
+        <w:spacing w:beforeLines="35" w:before="114" w:afterLines="35" w:after="114"/>
+        <w:rPr>
+          <w:sz w:val="23"/>
+          <w:szCs w:val="23"/>
+        </w:rPr>
+      </w:pPr>
+    </w:p>
+    <w:p>
+      <w:pPr>
+        <w:spacing w:beforeLines="35" w:before="114" w:afterLines="35" w:after="114"/>
+        <w:rPr>
+          <w:sz w:val="23"/>
+          <w:szCs w:val="23"/>
+        </w:rPr>
+      </w:pPr>
+    </w:p>
+    <w:p>
+      <w:pPr>
+        <w:spacing w:beforeLines="35" w:before="114" w:afterLines="35" w:after="114"/>
+        <w:rPr>
+          <w:sz w:val="23"/>
+          <w:szCs w:val="23"/>
+        </w:rPr>
+      </w:pPr>
+    </w:p>
+    <w:p>
+      <w:pPr>
+        <w:spacing w:beforeLines="35" w:before="114" w:afterLines="35" w:after="114"/>
+        <w:rPr>
+          <w:sz w:val="23"/>
+          <w:szCs w:val="23"/>
+        </w:rPr>
+      </w:pPr>
+    </w:p>
+    <w:p>
+      <w:pPr>
+        <w:spacing w:beforeLines="35" w:before="114" w:afterLines="35" w:after="114"/>
+        <w:rPr>
+          <w:sz w:val="23"/>
+          <w:szCs w:val="23"/>
+        </w:rPr>
+      </w:pPr>
+    </w:p>
+    <w:p>
+      <w:pPr>
+        <w:spacing w:beforeLines="35" w:before="114" w:afterLines="35" w:after="114"/>
+        <w:rPr>
+          <w:sz w:val="23"/>
+          <w:szCs w:val="23"/>
+        </w:rPr>
+      </w:pPr>
+    </w:p>
+    <w:p>
+      <w:pPr>
+        <w:spacing w:beforeLines="35" w:before="114" w:afterLines="35" w:after="114"/>
+        <w:rPr>
+          <w:sz w:val="23"/>
+          <w:szCs w:val="23"/>
+        </w:rPr>
+      </w:pPr>
+    </w:p>
+    <w:p>
+      <w:pPr>
+        <w:spacing w:beforeLines="35" w:before="114" w:afterLines="35" w:after="114"/>
+        <w:rPr>
+          <w:sz w:val="23"/>
+          <w:szCs w:val="23"/>
+        </w:rPr>
+      </w:pPr>
+    </w:p>
+    <w:p>
+      <w:pPr>
+        <w:spacing w:beforeLines="35" w:before="114" w:afterLines="35" w:after="114"/>
+        <w:rPr>
+          <w:sz w:val="23"/>
+          <w:szCs w:val="23"/>
+        </w:rPr>
+      </w:pPr>
+    </w:p>
+    <w:p>
+      <w:pPr>
+        <w:spacing w:beforeLines="35" w:before="114" w:afterLines="35" w:after="114"/>
+        <w:rPr>
+          <w:sz w:val="23"/>
+          <w:szCs w:val="23"/>
+        </w:rPr>
+      </w:pPr>
+      <w:r>
+        <w:rPr>
+          <w:rFonts w:hint="eastAsia"/>
+          <w:sz w:val="23"/>
+          <w:szCs w:val="23"/>
+        </w:rPr>
         <w:t>评论区</w:t>
       </w:r>
       <w:r>
         <w:rPr>
           <w:rFonts w:hint="eastAsia"/>
-          <w:sz w:val="22"/>
-          <w:szCs w:val="22"/>
+          <w:sz w:val="23"/>
+          <w:szCs w:val="23"/>
         </w:rPr>
         <w:t>:</w:t>
       </w:r>
     </w:p>
     <w:p>
       <w:pPr>
-        <w:spacing w:beforeLines="20" w:before="65" w:afterLines="20" w:after="65" w:line="330" w:lineRule="exact"/>
-        <w:rPr>
-          <w:sz w:val="22"/>
-          <w:szCs w:val="22"/>
-        </w:rPr>
-      </w:pPr>
-    </w:p>
-    <w:p>
-      <w:pPr>
-        <w:spacing w:beforeLines="20" w:before="65" w:afterLines="20" w:after="65" w:line="330" w:lineRule="exact"/>
-        <w:ind w:firstLine="420"/>
-        <w:rPr>
-          <w:sz w:val="22"/>
-          <w:szCs w:val="22"/>
-        </w:rPr>
-      </w:pPr>
-      <w:r>
-        <w:rPr>
-          <w:rFonts w:hint="eastAsia"/>
-          <w:sz w:val="22"/>
-          <w:szCs w:val="22"/>
+        <w:spacing w:beforeLines="35" w:before="114" w:afterLines="35" w:after="114"/>
+        <w:rPr>
+          <w:sz w:val="23"/>
+          <w:szCs w:val="23"/>
+        </w:rPr>
+      </w:pPr>
+    </w:p>
+    <w:p>
+      <w:pPr>
+        <w:spacing w:beforeLines="35" w:before="114" w:afterLines="35" w:after="114"/>
+        <w:ind w:firstLine="420"/>
+        <w:rPr>
+          <w:sz w:val="23"/>
+          <w:szCs w:val="23"/>
+        </w:rPr>
+      </w:pPr>
+      <w:r>
+        <w:rPr>
+          <w:rFonts w:hint="eastAsia"/>
+          <w:sz w:val="23"/>
+          <w:szCs w:val="23"/>
         </w:rPr>
         <w:t>Q</w:t>
       </w:r>
       <w:r>
         <w:rPr>
-          <w:sz w:val="22"/>
-          <w:szCs w:val="22"/>
+          <w:sz w:val="23"/>
+          <w:szCs w:val="23"/>
         </w:rPr>
         <w:t xml:space="preserve">: </w:t>
       </w:r>
       <w:r>
         <w:rPr>
           <w:rFonts w:hint="eastAsia"/>
-          <w:sz w:val="22"/>
-          <w:szCs w:val="22"/>
+          <w:sz w:val="23"/>
+          <w:szCs w:val="23"/>
         </w:rPr>
         <w:t>这家长都说的什么话术</w:t>
       </w:r>
     </w:p>
     <w:p>
       <w:pPr>
-        <w:spacing w:beforeLines="20" w:before="65" w:afterLines="20" w:after="65" w:line="330" w:lineRule="exact"/>
-        <w:ind w:firstLine="420"/>
-        <w:rPr>
-          <w:sz w:val="22"/>
-          <w:szCs w:val="22"/>
-        </w:rPr>
-      </w:pPr>
-      <w:r>
-        <w:rPr>
-          <w:rFonts w:hint="eastAsia"/>
-          <w:sz w:val="22"/>
-          <w:szCs w:val="22"/>
+        <w:spacing w:beforeLines="35" w:before="114" w:afterLines="35" w:after="114"/>
+        <w:ind w:firstLine="420"/>
+        <w:rPr>
+          <w:sz w:val="23"/>
+          <w:szCs w:val="23"/>
+        </w:rPr>
+      </w:pPr>
+      <w:r>
+        <w:rPr>
+          <w:rFonts w:hint="eastAsia"/>
+          <w:sz w:val="23"/>
+          <w:szCs w:val="23"/>
         </w:rPr>
         <w:t>本来孩子也没觉得多不快乐的，她非要说这种话强化一下说学习就是很苦，孩子一听就哇的一声哭了，觉得自己受了多大罪似的…</w:t>
       </w:r>
     </w:p>
     <w:p>
       <w:pPr>
-        <w:spacing w:beforeLines="20" w:before="65" w:afterLines="20" w:after="65" w:line="330" w:lineRule="exact"/>
-        <w:ind w:firstLine="420"/>
-        <w:rPr>
-          <w:sz w:val="22"/>
-          <w:szCs w:val="22"/>
-        </w:rPr>
-      </w:pPr>
-      <w:r>
-        <w:rPr>
-          <w:rFonts w:hint="eastAsia"/>
-          <w:sz w:val="22"/>
-          <w:szCs w:val="22"/>
+        <w:spacing w:beforeLines="35" w:before="114" w:afterLines="35" w:after="114"/>
+        <w:ind w:firstLine="420"/>
+        <w:rPr>
+          <w:sz w:val="23"/>
+          <w:szCs w:val="23"/>
+        </w:rPr>
+      </w:pPr>
+      <w:r>
+        <w:rPr>
+          <w:rFonts w:hint="eastAsia"/>
+          <w:sz w:val="23"/>
+          <w:szCs w:val="23"/>
         </w:rPr>
         <w:t>多大点事儿，明明就是家长自己觉得学习苦</w:t>
       </w:r>
     </w:p>
     <w:p>
       <w:pPr>
-        <w:spacing w:beforeLines="20" w:before="65" w:afterLines="20" w:after="65" w:line="330" w:lineRule="exact"/>
-        <w:ind w:firstLine="420"/>
-        <w:rPr>
-          <w:sz w:val="22"/>
-          <w:szCs w:val="22"/>
-        </w:rPr>
-      </w:pPr>
-      <w:r>
-        <w:rPr>
-          <w:rFonts w:hint="eastAsia"/>
-          <w:sz w:val="22"/>
-          <w:szCs w:val="22"/>
+        <w:spacing w:beforeLines="35" w:before="114" w:afterLines="35" w:after="114"/>
+        <w:ind w:firstLine="420"/>
+        <w:rPr>
+          <w:sz w:val="23"/>
+          <w:szCs w:val="23"/>
+        </w:rPr>
+      </w:pPr>
+      <w:r>
+        <w:rPr>
+          <w:rFonts w:hint="eastAsia"/>
+          <w:sz w:val="23"/>
+          <w:szCs w:val="23"/>
         </w:rPr>
         <w:t>B</w:t>
       </w:r>
       <w:r>
         <w:rPr>
-          <w:sz w:val="22"/>
-          <w:szCs w:val="22"/>
+          <w:sz w:val="23"/>
+          <w:szCs w:val="23"/>
         </w:rPr>
         <w:t xml:space="preserve">: </w:t>
       </w:r>
       <w:r>
         <w:rPr>
           <w:rFonts w:hint="eastAsia"/>
-          <w:sz w:val="22"/>
-          <w:szCs w:val="22"/>
+          <w:sz w:val="23"/>
+          <w:szCs w:val="23"/>
         </w:rPr>
         <w:t>没错……想到我高中时候，我一回家他们就说好辛苦，好累，虽然知道他们是想安慰我心疼我，但是听在心里很不舒服，好像我学习是在受刑一样，也会让我有无力感和排斥心理。现在的内卷焦虑就是把读书当成一件痛苦的事，只要你比别人考的好，只要你毕业了，只要你找到工作了，你就轻松了。</w:t>
       </w:r>
     </w:p>
     <w:p>
       <w:pPr>
-        <w:spacing w:beforeLines="20" w:before="65" w:afterLines="20" w:after="65" w:line="330" w:lineRule="exact"/>
+        <w:spacing w:beforeLines="35" w:before="114" w:afterLines="35" w:after="114"/>
         <w:ind w:firstLine="420"/>
         <w:jc w:val="right"/>
         <w:rPr>
-          <w:sz w:val="22"/>
-          <w:szCs w:val="22"/>
-        </w:rPr>
-      </w:pPr>
-      <w:r>
-        <w:rPr>
-          <w:rFonts w:hint="eastAsia"/>
-          <w:sz w:val="22"/>
-          <w:szCs w:val="22"/>
+          <w:sz w:val="23"/>
+          <w:szCs w:val="23"/>
+        </w:rPr>
+      </w:pPr>
+      <w:r>
+        <w:rPr>
+          <w:rFonts w:hint="eastAsia"/>
+          <w:sz w:val="23"/>
+          <w:szCs w:val="23"/>
         </w:rPr>
         <w:t>-</w:t>
       </w:r>
       <w:r>
         <w:rPr>
-          <w:sz w:val="22"/>
-          <w:szCs w:val="22"/>
+          <w:sz w:val="23"/>
+          <w:szCs w:val="23"/>
         </w:rPr>
         <w:t>--</w:t>
       </w:r>
     </w:p>
     <w:p>
       <w:pPr>
-        <w:spacing w:beforeLines="20" w:before="65" w:afterLines="20" w:after="65" w:line="330" w:lineRule="exact"/>
-        <w:ind w:firstLine="420"/>
-        <w:rPr>
-          <w:sz w:val="22"/>
-          <w:szCs w:val="22"/>
-        </w:rPr>
-      </w:pPr>
-      <w:r>
-        <w:rPr>
-          <w:rFonts w:hint="eastAsia"/>
-          <w:sz w:val="22"/>
-          <w:szCs w:val="22"/>
+        <w:spacing w:beforeLines="35" w:before="114" w:afterLines="35" w:after="114"/>
+        <w:ind w:firstLine="420"/>
+        <w:rPr>
+          <w:sz w:val="23"/>
+          <w:szCs w:val="23"/>
+        </w:rPr>
+      </w:pPr>
+      <w:r>
+        <w:rPr>
+          <w:rFonts w:hint="eastAsia"/>
+          <w:sz w:val="23"/>
+          <w:szCs w:val="23"/>
         </w:rPr>
         <w:t>Q</w:t>
       </w:r>
       <w:r>
         <w:rPr>
-          <w:sz w:val="22"/>
-          <w:szCs w:val="22"/>
+          <w:sz w:val="23"/>
+          <w:szCs w:val="23"/>
         </w:rPr>
         <w:t xml:space="preserve">: </w:t>
       </w:r>
       <w:r>
         <w:rPr>
           <w:rFonts w:hint="eastAsia"/>
-          <w:sz w:val="22"/>
-          <w:szCs w:val="22"/>
+          <w:sz w:val="23"/>
+          <w:szCs w:val="23"/>
         </w:rPr>
         <w:t>wow</w:t>
       </w:r>
       <w:r>
         <w:rPr>
           <w:rFonts w:hint="eastAsia"/>
-          <w:sz w:val="22"/>
-          <w:szCs w:val="22"/>
+          <w:sz w:val="23"/>
+          <w:szCs w:val="23"/>
         </w:rPr>
         <w:t>，我很赞同作者的观点（一不小心留了好多言今晚）。因为我爸爸就是这样的人，他到死那一天都过的极其清贫和快乐（把钱都给家里了），甚至直到前几年我仍然认为他是纯粹的好学生，学至高学历只为了让家里摆脱贫困，但后来我翻开他的日记，他痛骂了他的学校和老师，他说自己无法在这样的环境里生活下去，但他依然过的开心无比，是因为他看到自己可以去做三农问题的研究，他期待双脚踏上乡村的土地。他渴望闻到泥土的芳香，多为一户人家争取上学的希望。在早年的照片里，他站在山里孩子旁的眼睛闪烁着光芒。很多人说他很伟大，说他舍小家为大家，说他可以放弃高昂的讲座费去真正的走到乡下半辈子，说他给我留下的是宝贵的精神财富。但事实上，我从来没领会过，我不明白没有钱的生活还可以有怎样的快乐。直到今年下半，我才明白，追逐理想</w:t>
       </w:r>
       <w:r>
         <w:rPr>
           <w:rFonts w:hint="eastAsia"/>
-          <w:sz w:val="22"/>
-          <w:szCs w:val="22"/>
+          <w:sz w:val="23"/>
+          <w:szCs w:val="23"/>
         </w:rPr>
         <w:t>-</w:t>
       </w:r>
       <w:r>
         <w:rPr>
           <w:rFonts w:hint="eastAsia"/>
-          <w:sz w:val="22"/>
-          <w:szCs w:val="22"/>
+          <w:sz w:val="23"/>
+          <w:szCs w:val="23"/>
         </w:rPr>
         <w:t>或者文章所说的真理，是常人无法体会的快乐，金钱与名利只是副产物，如果真的想要金钱，就不要追求金钱，如果想要名利，就不要追求名利。之前我一直不敢写，我怕别人认为我写这些是炫耀我的家庭抑或其他，但我想在这个评论区里大家可以明白，作者也能知道我并非炫耀，而是真的有所同感。困在心里的话终于说出来了，谢谢。</w:t>
       </w:r>
     </w:p>
     <w:p>
       <w:pPr>
-        <w:spacing w:beforeLines="20" w:before="65" w:afterLines="20" w:after="65" w:line="330" w:lineRule="exact"/>
-        <w:ind w:firstLine="420"/>
-        <w:rPr>
-          <w:sz w:val="22"/>
-          <w:szCs w:val="22"/>
-        </w:rPr>
-      </w:pPr>
-      <w:r>
-        <w:rPr>
-          <w:rFonts w:hint="eastAsia"/>
-          <w:sz w:val="22"/>
-          <w:szCs w:val="22"/>
+        <w:spacing w:beforeLines="35" w:before="114" w:afterLines="35" w:after="114"/>
+        <w:ind w:firstLine="420"/>
+        <w:rPr>
+          <w:sz w:val="23"/>
+          <w:szCs w:val="23"/>
+        </w:rPr>
+      </w:pPr>
+      <w:r>
+        <w:rPr>
+          <w:rFonts w:hint="eastAsia"/>
+          <w:sz w:val="23"/>
+          <w:szCs w:val="23"/>
         </w:rPr>
         <w:t>A</w:t>
       </w:r>
       <w:r>
         <w:rPr>
-          <w:sz w:val="22"/>
-          <w:szCs w:val="22"/>
+          <w:sz w:val="23"/>
+          <w:szCs w:val="23"/>
         </w:rPr>
         <w:t xml:space="preserve">: </w:t>
       </w:r>
       <w:r>
         <w:rPr>
           <w:rFonts w:hint="eastAsia"/>
-          <w:sz w:val="22"/>
-          <w:szCs w:val="22"/>
+          <w:sz w:val="23"/>
+          <w:szCs w:val="23"/>
         </w:rPr>
         <w:t>你很幸运。别人也许不懂，但是其实你很幸运。</w:t>
       </w:r>
     </w:p>
     <w:p>
       <w:pPr>
-        <w:spacing w:beforeLines="20" w:before="65" w:afterLines="20" w:after="65" w:line="330" w:lineRule="exact"/>
-        <w:ind w:firstLine="420"/>
-        <w:rPr>
-          <w:sz w:val="22"/>
-          <w:szCs w:val="22"/>
-        </w:rPr>
-      </w:pPr>
-      <w:r>
-        <w:rPr>
-          <w:rFonts w:hint="eastAsia"/>
-          <w:sz w:val="22"/>
-          <w:szCs w:val="22"/>
+        <w:spacing w:beforeLines="35" w:before="114" w:afterLines="35" w:after="114"/>
+        <w:ind w:firstLine="420"/>
+        <w:rPr>
+          <w:sz w:val="23"/>
+          <w:szCs w:val="23"/>
+        </w:rPr>
+      </w:pPr>
+      <w:r>
+        <w:rPr>
+          <w:rFonts w:hint="eastAsia"/>
+          <w:sz w:val="23"/>
+          <w:szCs w:val="23"/>
         </w:rPr>
         <w:t>世界是靠你父亲这样的人才免于毁灭的。</w:t>
       </w:r>
     </w:p>
     <w:p>
       <w:pPr>
-        <w:spacing w:beforeLines="20" w:before="65" w:afterLines="20" w:after="65" w:line="330" w:lineRule="exact"/>
-        <w:ind w:firstLine="420"/>
-        <w:rPr>
-          <w:sz w:val="22"/>
-          <w:szCs w:val="22"/>
-        </w:rPr>
-      </w:pPr>
-      <w:r>
-        <w:rPr>
-          <w:rFonts w:hint="eastAsia"/>
-          <w:sz w:val="22"/>
-          <w:szCs w:val="22"/>
+        <w:spacing w:beforeLines="35" w:before="114" w:afterLines="35" w:after="114"/>
+        <w:ind w:firstLine="420"/>
+        <w:rPr>
+          <w:sz w:val="23"/>
+          <w:szCs w:val="23"/>
+        </w:rPr>
+      </w:pPr>
+      <w:r>
+        <w:rPr>
+          <w:rFonts w:hint="eastAsia"/>
+          <w:sz w:val="23"/>
+          <w:szCs w:val="23"/>
         </w:rPr>
         <w:t>Q</w:t>
       </w:r>
       <w:r>
         <w:rPr>
-          <w:sz w:val="22"/>
-          <w:szCs w:val="22"/>
+          <w:sz w:val="23"/>
+          <w:szCs w:val="23"/>
         </w:rPr>
         <w:t xml:space="preserve">: </w:t>
       </w:r>
       <w:r>
         <w:rPr>
           <w:rFonts w:hint="eastAsia"/>
-          <w:sz w:val="22"/>
-          <w:szCs w:val="22"/>
+          <w:sz w:val="23"/>
+          <w:szCs w:val="23"/>
         </w:rPr>
         <w:t>是的，他去世了。但他现在给了我追逐的勇气，告诉我追求理想不是不可能的，只是有一些代价。</w:t>
       </w:r>
     </w:p>
     <w:p>
       <w:pPr>
-        <w:spacing w:beforeLines="20" w:before="65" w:afterLines="20" w:after="65" w:line="330" w:lineRule="exact"/>
-        <w:ind w:firstLine="420"/>
-        <w:rPr>
-          <w:sz w:val="22"/>
-          <w:szCs w:val="22"/>
-        </w:rPr>
-      </w:pPr>
-      <w:r>
-        <w:rPr>
-          <w:rFonts w:hint="eastAsia"/>
-          <w:sz w:val="22"/>
-          <w:szCs w:val="22"/>
+        <w:spacing w:beforeLines="35" w:before="114" w:afterLines="35" w:after="114"/>
+        <w:ind w:firstLine="420"/>
+        <w:rPr>
+          <w:sz w:val="23"/>
+          <w:szCs w:val="23"/>
+        </w:rPr>
+      </w:pPr>
+      <w:r>
+        <w:rPr>
+          <w:rFonts w:hint="eastAsia"/>
+          <w:sz w:val="23"/>
+          <w:szCs w:val="23"/>
         </w:rPr>
         <w:t>但熬过一切顾虑和忧愁，就是最终的天光。</w:t>
       </w:r>
       <w:r>
         <w:rPr>
           <w:rFonts w:hint="eastAsia"/>
-          <w:sz w:val="22"/>
-          <w:szCs w:val="22"/>
+          <w:sz w:val="23"/>
+          <w:szCs w:val="23"/>
         </w:rPr>
         <w:t xml:space="preserve"> </w:t>
       </w:r>
       <w:r>
         <w:rPr>
           <w:rFonts w:hint="eastAsia"/>
-          <w:sz w:val="22"/>
-          <w:szCs w:val="22"/>
+          <w:sz w:val="23"/>
+          <w:szCs w:val="23"/>
         </w:rPr>
         <w:t>有时，不幸与幸运，只差一念。</w:t>
       </w:r>
     </w:p>
     <w:p>
       <w:pPr>
-        <w:spacing w:beforeLines="20" w:before="65" w:afterLines="20" w:after="65" w:line="330" w:lineRule="exact"/>
+        <w:spacing w:beforeLines="35" w:before="114" w:afterLines="35" w:after="114"/>
         <w:ind w:firstLine="420"/>
         <w:jc w:val="right"/>
         <w:rPr>
-          <w:sz w:val="22"/>
-          <w:szCs w:val="22"/>
-        </w:rPr>
-      </w:pPr>
-      <w:r>
-        <w:rPr>
-          <w:rFonts w:hint="eastAsia"/>
-          <w:sz w:val="22"/>
-          <w:szCs w:val="22"/>
+          <w:sz w:val="23"/>
+          <w:szCs w:val="23"/>
+        </w:rPr>
+      </w:pPr>
+      <w:r>
+        <w:rPr>
+          <w:rFonts w:hint="eastAsia"/>
+          <w:sz w:val="23"/>
+          <w:szCs w:val="23"/>
         </w:rPr>
         <w:t>-</w:t>
       </w:r>
       <w:r>
         <w:rPr>
-          <w:sz w:val="22"/>
-          <w:szCs w:val="22"/>
+          <w:sz w:val="23"/>
+          <w:szCs w:val="23"/>
         </w:rPr>
         <w:t>--</w:t>
       </w:r>
     </w:p>
     <w:p>
       <w:pPr>
-        <w:spacing w:beforeLines="20" w:before="65" w:afterLines="20" w:after="65" w:line="330" w:lineRule="exact"/>
-        <w:ind w:firstLine="420"/>
-        <w:rPr>
-          <w:sz w:val="22"/>
-          <w:szCs w:val="22"/>
-        </w:rPr>
-      </w:pPr>
-      <w:r>
-        <w:rPr>
-          <w:rFonts w:hint="eastAsia"/>
-          <w:sz w:val="22"/>
-          <w:szCs w:val="22"/>
+        <w:spacing w:beforeLines="35" w:before="114" w:afterLines="35" w:after="114"/>
+        <w:ind w:firstLine="420"/>
+        <w:rPr>
+          <w:sz w:val="23"/>
+          <w:szCs w:val="23"/>
+        </w:rPr>
+      </w:pPr>
+      <w:r>
+        <w:rPr>
+          <w:rFonts w:hint="eastAsia"/>
+          <w:sz w:val="23"/>
+          <w:szCs w:val="23"/>
         </w:rPr>
         <w:t>Q</w:t>
       </w:r>
       <w:r>
         <w:rPr>
-          <w:sz w:val="22"/>
-          <w:szCs w:val="22"/>
+          <w:sz w:val="23"/>
+          <w:szCs w:val="23"/>
         </w:rPr>
         <w:t xml:space="preserve">: </w:t>
       </w:r>
       <w:r>
         <w:rPr>
           <w:rFonts w:hint="eastAsia"/>
-          <w:sz w:val="22"/>
-          <w:szCs w:val="22"/>
+          <w:sz w:val="23"/>
+          <w:szCs w:val="23"/>
         </w:rPr>
         <w:t>很庆幸，有一个这样的父亲。他在童年时期激发了我对世界的好奇心。</w:t>
       </w:r>
     </w:p>
     <w:p>
       <w:pPr>
-        <w:spacing w:beforeLines="20" w:before="65" w:afterLines="20" w:after="65" w:line="330" w:lineRule="exact"/>
-        <w:ind w:firstLine="420"/>
-        <w:rPr>
-          <w:sz w:val="22"/>
-          <w:szCs w:val="22"/>
-        </w:rPr>
-      </w:pPr>
-      <w:r>
-        <w:rPr>
-          <w:rFonts w:hint="eastAsia"/>
-          <w:sz w:val="22"/>
-          <w:szCs w:val="22"/>
+        <w:spacing w:beforeLines="35" w:before="114" w:afterLines="35" w:after="114"/>
+        <w:ind w:firstLine="420"/>
+        <w:rPr>
+          <w:sz w:val="23"/>
+          <w:szCs w:val="23"/>
+        </w:rPr>
+      </w:pPr>
+      <w:r>
+        <w:rPr>
+          <w:rFonts w:hint="eastAsia"/>
+          <w:sz w:val="23"/>
+          <w:szCs w:val="23"/>
         </w:rPr>
         <w:t>A</w:t>
       </w:r>
       <w:r>
         <w:rPr>
-          <w:sz w:val="22"/>
-          <w:szCs w:val="22"/>
+          <w:sz w:val="23"/>
+          <w:szCs w:val="23"/>
         </w:rPr>
         <w:t xml:space="preserve">: </w:t>
       </w:r>
       <w:r>
         <w:rPr>
           <w:rFonts w:hint="eastAsia"/>
-          <w:sz w:val="22"/>
-          <w:szCs w:val="22"/>
+          <w:sz w:val="23"/>
+          <w:szCs w:val="23"/>
         </w:rPr>
         <w:t>好运气</w:t>
       </w:r>
     </w:p>
     <w:p>
       <w:pPr>
-        <w:spacing w:beforeLines="20" w:before="65" w:afterLines="20" w:after="65" w:line="330" w:lineRule="exact"/>
+        <w:spacing w:beforeLines="35" w:before="114" w:afterLines="35" w:after="114"/>
         <w:ind w:firstLine="420"/>
         <w:jc w:val="right"/>
         <w:rPr>
-          <w:sz w:val="22"/>
-          <w:szCs w:val="22"/>
-        </w:rPr>
-      </w:pPr>
-      <w:r>
-        <w:rPr>
-          <w:rFonts w:hint="eastAsia"/>
-          <w:sz w:val="22"/>
-          <w:szCs w:val="22"/>
+          <w:sz w:val="23"/>
+          <w:szCs w:val="23"/>
+        </w:rPr>
+      </w:pPr>
+      <w:r>
+        <w:rPr>
+          <w:rFonts w:hint="eastAsia"/>
+          <w:sz w:val="23"/>
+          <w:szCs w:val="23"/>
         </w:rPr>
         <w:t>-</w:t>
       </w:r>
       <w:r>
         <w:rPr>
-          <w:sz w:val="22"/>
-          <w:szCs w:val="22"/>
+          <w:sz w:val="23"/>
+          <w:szCs w:val="23"/>
         </w:rPr>
         <w:t>--</w:t>
       </w:r>
     </w:p>
     <w:p>
       <w:pPr>
-        <w:spacing w:beforeLines="20" w:before="65" w:afterLines="20" w:after="65" w:line="330" w:lineRule="exact"/>
-        <w:ind w:firstLine="420"/>
-        <w:rPr>
-          <w:sz w:val="22"/>
-          <w:szCs w:val="22"/>
-        </w:rPr>
-      </w:pPr>
-      <w:r>
-        <w:rPr>
-          <w:rFonts w:hint="eastAsia"/>
-          <w:sz w:val="22"/>
-          <w:szCs w:val="22"/>
+        <w:spacing w:beforeLines="35" w:before="114" w:afterLines="35" w:after="114"/>
+        <w:ind w:firstLine="420"/>
+        <w:rPr>
+          <w:sz w:val="23"/>
+          <w:szCs w:val="23"/>
+        </w:rPr>
+      </w:pPr>
+      <w:r>
+        <w:rPr>
+          <w:rFonts w:hint="eastAsia"/>
+          <w:sz w:val="23"/>
+          <w:szCs w:val="23"/>
         </w:rPr>
         <w:t>Q</w:t>
       </w:r>
       <w:r>
         <w:rPr>
-          <w:sz w:val="22"/>
-          <w:szCs w:val="22"/>
+          <w:sz w:val="23"/>
+          <w:szCs w:val="23"/>
         </w:rPr>
         <w:t xml:space="preserve">: </w:t>
       </w:r>
       <w:r>
         <w:rPr>
           <w:rFonts w:hint="eastAsia"/>
-          <w:sz w:val="22"/>
-          <w:szCs w:val="22"/>
+          <w:sz w:val="23"/>
+          <w:szCs w:val="23"/>
         </w:rPr>
         <w:t>答主你知道吗，这些年过去我以为自己的心越来越硬了，可在阅读完你一篇又一篇的回答之后，常有泪水从我眼角流下来。它不同于以往受过伤害留下的冰冷的泪水，也不是默默承受痛苦不被理解的苦涩泪水，而是心中的暖流顺着泪腺涌出来，心灵仿佛也被这带着温度的泪滋润了</w:t>
       </w:r>
     </w:p>
     <w:p>
       <w:pPr>
-        <w:spacing w:beforeLines="20" w:before="65" w:afterLines="20" w:after="65" w:line="330" w:lineRule="exact"/>
-        <w:ind w:firstLine="420"/>
-        <w:rPr>
-          <w:sz w:val="22"/>
-          <w:szCs w:val="22"/>
-        </w:rPr>
-      </w:pPr>
-      <w:r>
-        <w:rPr>
-          <w:rFonts w:hint="eastAsia"/>
-          <w:sz w:val="22"/>
-          <w:szCs w:val="22"/>
+        <w:spacing w:beforeLines="35" w:before="114" w:afterLines="35" w:after="114"/>
+        <w:ind w:firstLine="420"/>
+        <w:rPr>
+          <w:sz w:val="23"/>
+          <w:szCs w:val="23"/>
+        </w:rPr>
+      </w:pPr>
+      <w:r>
+        <w:rPr>
+          <w:rFonts w:hint="eastAsia"/>
+          <w:sz w:val="23"/>
+          <w:szCs w:val="23"/>
         </w:rPr>
         <w:t>能够遇见你</w:t>
       </w:r>
       <w:r>
         <w:rPr>
           <w:rFonts w:hint="eastAsia"/>
-          <w:sz w:val="22"/>
-          <w:szCs w:val="22"/>
+          <w:sz w:val="23"/>
+          <w:szCs w:val="23"/>
         </w:rPr>
         <w:t xml:space="preserve"> </w:t>
       </w:r>
       <w:r>
         <w:rPr>
           <w:rFonts w:hint="eastAsia"/>
-          <w:sz w:val="22"/>
-          <w:szCs w:val="22"/>
+          <w:sz w:val="23"/>
+          <w:szCs w:val="23"/>
         </w:rPr>
         <w:t>何其有幸！</w:t>
       </w:r>
     </w:p>
     <w:p>
       <w:pPr>
-        <w:spacing w:beforeLines="20" w:before="65" w:afterLines="20" w:after="65" w:line="330" w:lineRule="exact"/>
-        <w:ind w:firstLine="420"/>
-        <w:rPr>
-          <w:sz w:val="22"/>
-          <w:szCs w:val="22"/>
-        </w:rPr>
-      </w:pPr>
-      <w:r>
-        <w:rPr>
-          <w:rFonts w:hint="eastAsia"/>
-          <w:sz w:val="22"/>
-          <w:szCs w:val="22"/>
+        <w:spacing w:beforeLines="35" w:before="114" w:afterLines="35" w:after="114"/>
+        <w:ind w:firstLine="420"/>
+        <w:rPr>
+          <w:sz w:val="23"/>
+          <w:szCs w:val="23"/>
+        </w:rPr>
+      </w:pPr>
+      <w:r>
+        <w:rPr>
+          <w:rFonts w:hint="eastAsia"/>
+          <w:sz w:val="23"/>
+          <w:szCs w:val="23"/>
         </w:rPr>
         <w:t>A</w:t>
       </w:r>
       <w:r>
         <w:rPr>
-          <w:sz w:val="22"/>
-          <w:szCs w:val="22"/>
+          <w:sz w:val="23"/>
+          <w:szCs w:val="23"/>
         </w:rPr>
         <w:t xml:space="preserve">: </w:t>
       </w:r>
       <w:r>
         <w:rPr>
           <w:rFonts w:hint="eastAsia"/>
-          <w:sz w:val="22"/>
-          <w:szCs w:val="22"/>
+          <w:sz w:val="23"/>
+          <w:szCs w:val="23"/>
         </w:rPr>
         <w:t>多看看，祝好</w:t>
       </w:r>
     </w:p>
     <w:p>
       <w:pPr>
-        <w:spacing w:beforeLines="20" w:before="65" w:afterLines="20" w:after="65" w:line="330" w:lineRule="exact"/>
+        <w:spacing w:beforeLines="35" w:before="114" w:afterLines="35" w:after="114"/>
         <w:ind w:firstLine="420"/>
         <w:jc w:val="right"/>
         <w:rPr>
-          <w:sz w:val="22"/>
-          <w:szCs w:val="22"/>
-        </w:rPr>
-      </w:pPr>
-      <w:r>
-        <w:rPr>
-          <w:rFonts w:hint="eastAsia"/>
-          <w:sz w:val="22"/>
-          <w:szCs w:val="22"/>
+          <w:sz w:val="23"/>
+          <w:szCs w:val="23"/>
+        </w:rPr>
+      </w:pPr>
+      <w:r>
+        <w:rPr>
+          <w:rFonts w:hint="eastAsia"/>
+          <w:sz w:val="23"/>
+          <w:szCs w:val="23"/>
         </w:rPr>
         <w:t>-</w:t>
       </w:r>
       <w:r>
         <w:rPr>
-          <w:sz w:val="22"/>
-          <w:szCs w:val="22"/>
+          <w:sz w:val="23"/>
+          <w:szCs w:val="23"/>
         </w:rPr>
         <w:t>--</w:t>
       </w:r>
     </w:p>
     <w:p>
       <w:pPr>
-        <w:spacing w:beforeLines="20" w:before="65" w:afterLines="20" w:after="65" w:line="330" w:lineRule="exact"/>
-        <w:ind w:firstLine="420"/>
-        <w:rPr>
-          <w:sz w:val="22"/>
-          <w:szCs w:val="22"/>
-        </w:rPr>
-      </w:pPr>
-      <w:r>
-        <w:rPr>
-          <w:rFonts w:hint="eastAsia"/>
-          <w:sz w:val="22"/>
-          <w:szCs w:val="22"/>
+        <w:spacing w:beforeLines="35" w:before="114" w:afterLines="35" w:after="114"/>
+        <w:ind w:firstLine="420"/>
+        <w:rPr>
+          <w:sz w:val="23"/>
+          <w:szCs w:val="23"/>
+        </w:rPr>
+      </w:pPr>
+      <w:r>
+        <w:rPr>
+          <w:rFonts w:hint="eastAsia"/>
+          <w:sz w:val="23"/>
+          <w:szCs w:val="23"/>
         </w:rPr>
         <w:t>Q</w:t>
       </w:r>
       <w:r>
         <w:rPr>
-          <w:sz w:val="22"/>
-          <w:szCs w:val="22"/>
+          <w:sz w:val="23"/>
+          <w:szCs w:val="23"/>
         </w:rPr>
         <w:t xml:space="preserve">: </w:t>
       </w:r>
       <w:r>
         <w:rPr>
           <w:rFonts w:hint="eastAsia"/>
-          <w:sz w:val="22"/>
-          <w:szCs w:val="22"/>
+          <w:sz w:val="23"/>
+          <w:szCs w:val="23"/>
         </w:rPr>
         <w:t>所以华生会放弃安逸的生活去追随福尔摩斯！</w:t>
       </w:r>
     </w:p>
     <w:p>
       <w:pPr>
-        <w:spacing w:beforeLines="20" w:before="65" w:afterLines="20" w:after="65" w:line="330" w:lineRule="exact"/>
-        <w:ind w:firstLine="420"/>
-        <w:rPr>
-          <w:sz w:val="22"/>
-          <w:szCs w:val="22"/>
-        </w:rPr>
-      </w:pPr>
-      <w:r>
-        <w:rPr>
-          <w:rFonts w:hint="eastAsia"/>
-          <w:sz w:val="22"/>
-          <w:szCs w:val="22"/>
+        <w:spacing w:beforeLines="35" w:before="114" w:afterLines="35" w:after="114"/>
+        <w:ind w:firstLine="420"/>
+        <w:rPr>
+          <w:sz w:val="23"/>
+          <w:szCs w:val="23"/>
+        </w:rPr>
+      </w:pPr>
+      <w:r>
+        <w:rPr>
+          <w:rFonts w:hint="eastAsia"/>
+          <w:sz w:val="23"/>
+          <w:szCs w:val="23"/>
         </w:rPr>
         <w:t>虽然要一遍遍折磨自己，但是华生说</w:t>
       </w:r>
       <w:r>
         <w:rPr>
-          <w:sz w:val="22"/>
-          <w:szCs w:val="22"/>
+          <w:sz w:val="23"/>
+          <w:szCs w:val="23"/>
         </w:rPr>
         <w:t>”</w:t>
       </w:r>
       <w:r>
         <w:rPr>
           <w:rFonts w:hint="eastAsia"/>
-          <w:sz w:val="22"/>
-          <w:szCs w:val="22"/>
+          <w:sz w:val="23"/>
+          <w:szCs w:val="23"/>
         </w:rPr>
         <w:t>I was never bored with him</w:t>
       </w:r>
       <w:r>
         <w:rPr>
-          <w:sz w:val="22"/>
-          <w:szCs w:val="22"/>
+          <w:sz w:val="23"/>
+          <w:szCs w:val="23"/>
         </w:rPr>
         <w:t>”</w:t>
       </w:r>
     </w:p>
     <w:p>
       <w:pPr>
-        <w:spacing w:beforeLines="20" w:before="65" w:afterLines="20" w:after="65" w:line="330" w:lineRule="exact"/>
+        <w:spacing w:beforeLines="35" w:before="114" w:afterLines="35" w:after="114"/>
         <w:ind w:firstLine="420"/>
         <w:jc w:val="right"/>
         <w:rPr>
-          <w:sz w:val="22"/>
-          <w:szCs w:val="22"/>
-        </w:rPr>
-      </w:pPr>
-      <w:r>
-        <w:rPr>
-          <w:rFonts w:hint="eastAsia"/>
-          <w:sz w:val="22"/>
-          <w:szCs w:val="22"/>
+          <w:sz w:val="23"/>
+          <w:szCs w:val="23"/>
+        </w:rPr>
+      </w:pPr>
+      <w:r>
+        <w:rPr>
+          <w:rFonts w:hint="eastAsia"/>
+          <w:sz w:val="23"/>
+          <w:szCs w:val="23"/>
         </w:rPr>
         <w:t>-</w:t>
       </w:r>
       <w:r>
         <w:rPr>
-          <w:sz w:val="22"/>
-          <w:szCs w:val="22"/>
+          <w:sz w:val="23"/>
+          <w:szCs w:val="23"/>
         </w:rPr>
         <w:t>--</w:t>
       </w:r>
     </w:p>
     <w:p>
       <w:pPr>
-        <w:spacing w:beforeLines="20" w:before="65" w:afterLines="20" w:after="65" w:line="330" w:lineRule="exact"/>
-        <w:ind w:firstLine="420"/>
-        <w:rPr>
-          <w:sz w:val="22"/>
-          <w:szCs w:val="22"/>
-        </w:rPr>
-      </w:pPr>
-      <w:r>
-        <w:rPr>
-          <w:rFonts w:hint="eastAsia"/>
-          <w:sz w:val="22"/>
-          <w:szCs w:val="22"/>
+        <w:spacing w:beforeLines="35" w:before="114" w:afterLines="35" w:after="114"/>
+        <w:ind w:firstLine="420"/>
+        <w:rPr>
+          <w:sz w:val="23"/>
+          <w:szCs w:val="23"/>
+        </w:rPr>
+      </w:pPr>
+      <w:r>
+        <w:rPr>
+          <w:rFonts w:hint="eastAsia"/>
+          <w:sz w:val="23"/>
+          <w:szCs w:val="23"/>
         </w:rPr>
         <w:t>Q</w:t>
       </w:r>
       <w:r>
         <w:rPr>
-          <w:sz w:val="22"/>
-          <w:szCs w:val="22"/>
+          <w:sz w:val="23"/>
+          <w:szCs w:val="23"/>
         </w:rPr>
         <w:t xml:space="preserve">: </w:t>
       </w:r>
       <w:r>
         <w:rPr>
           <w:rFonts w:hint="eastAsia"/>
-          <w:sz w:val="22"/>
-          <w:szCs w:val="22"/>
+          <w:sz w:val="23"/>
+          <w:szCs w:val="23"/>
         </w:rPr>
         <w:t>必须收藏，常常拿出拜读，</w:t>
       </w:r>
     </w:p>
     <w:p>
       <w:pPr>
-        <w:spacing w:beforeLines="20" w:before="65" w:afterLines="20" w:after="65" w:line="330" w:lineRule="exact"/>
-        <w:ind w:firstLine="420"/>
-        <w:rPr>
-          <w:sz w:val="22"/>
-          <w:szCs w:val="22"/>
-        </w:rPr>
-      </w:pPr>
-      <w:r>
-        <w:rPr>
-          <w:rFonts w:hint="eastAsia"/>
-          <w:sz w:val="22"/>
-          <w:szCs w:val="22"/>
-        </w:rPr>
-        <w:lastRenderedPageBreak/>
+        <w:spacing w:beforeLines="35" w:before="114" w:afterLines="35" w:after="114"/>
+        <w:ind w:firstLine="420"/>
+        <w:rPr>
+          <w:sz w:val="23"/>
+          <w:szCs w:val="23"/>
+        </w:rPr>
+      </w:pPr>
+      <w:r>
+        <w:rPr>
+          <w:rFonts w:hint="eastAsia"/>
+          <w:sz w:val="23"/>
+          <w:szCs w:val="23"/>
+        </w:rPr>
         <w:t>生活有这一篇和作者的另外一篇关于如何爱人的文章指导，足矣。</w:t>
       </w:r>
     </w:p>
     <w:p>
       <w:pPr>
-        <w:spacing w:beforeLines="20" w:before="65" w:afterLines="20" w:after="65" w:line="330" w:lineRule="exact"/>
-        <w:ind w:firstLine="420"/>
-        <w:rPr>
-          <w:sz w:val="22"/>
-          <w:szCs w:val="22"/>
-        </w:rPr>
-      </w:pPr>
-      <w:r>
-        <w:rPr>
-          <w:rFonts w:hint="eastAsia"/>
-          <w:sz w:val="22"/>
-          <w:szCs w:val="22"/>
+        <w:spacing w:beforeLines="35" w:before="114" w:afterLines="35" w:after="114"/>
+        <w:ind w:firstLine="420"/>
+        <w:rPr>
+          <w:sz w:val="23"/>
+          <w:szCs w:val="23"/>
+        </w:rPr>
+      </w:pPr>
+      <w:r>
+        <w:rPr>
+          <w:rFonts w:hint="eastAsia"/>
+          <w:sz w:val="23"/>
+          <w:szCs w:val="23"/>
         </w:rPr>
         <w:t>A</w:t>
       </w:r>
       <w:r>
         <w:rPr>
-          <w:sz w:val="22"/>
-          <w:szCs w:val="22"/>
+          <w:sz w:val="23"/>
+          <w:szCs w:val="23"/>
         </w:rPr>
         <w:t xml:space="preserve">: </w:t>
       </w:r>
       <w:r>
         <w:rPr>
           <w:rFonts w:hint="eastAsia"/>
-          <w:sz w:val="22"/>
-          <w:szCs w:val="22"/>
+          <w:sz w:val="23"/>
+          <w:szCs w:val="23"/>
         </w:rPr>
         <w:t>最好复制保存，不见得会一直存在。</w:t>
       </w:r>
     </w:p>
     <w:p>
       <w:pPr>
-        <w:spacing w:beforeLines="20" w:before="65" w:afterLines="20" w:after="65" w:line="330" w:lineRule="exact"/>
+        <w:spacing w:beforeLines="35" w:before="114" w:afterLines="35" w:after="114"/>
         <w:ind w:firstLine="420"/>
         <w:jc w:val="right"/>
         <w:rPr>
-          <w:sz w:val="22"/>
-          <w:szCs w:val="22"/>
-        </w:rPr>
-      </w:pPr>
-      <w:r>
-        <w:rPr>
-          <w:rFonts w:hint="eastAsia"/>
-          <w:sz w:val="22"/>
-          <w:szCs w:val="22"/>
+          <w:sz w:val="23"/>
+          <w:szCs w:val="23"/>
+        </w:rPr>
+      </w:pPr>
+      <w:r>
+        <w:rPr>
+          <w:rFonts w:hint="eastAsia"/>
+          <w:sz w:val="23"/>
+          <w:szCs w:val="23"/>
         </w:rPr>
         <w:t>-</w:t>
       </w:r>
       <w:r>
         <w:rPr>
-          <w:sz w:val="22"/>
-          <w:szCs w:val="22"/>
+          <w:sz w:val="23"/>
+          <w:szCs w:val="23"/>
         </w:rPr>
         <w:t>--</w:t>
       </w:r>
     </w:p>
     <w:p>
       <w:pPr>
-        <w:spacing w:beforeLines="20" w:before="65" w:afterLines="20" w:after="65" w:line="330" w:lineRule="exact"/>
-        <w:ind w:firstLine="420"/>
-        <w:rPr>
-          <w:sz w:val="22"/>
-          <w:szCs w:val="22"/>
-        </w:rPr>
-      </w:pPr>
-      <w:r>
-        <w:rPr>
-          <w:rFonts w:hint="eastAsia"/>
-          <w:sz w:val="22"/>
-          <w:szCs w:val="22"/>
+        <w:spacing w:beforeLines="35" w:before="114" w:afterLines="35" w:after="114"/>
+        <w:ind w:firstLine="420"/>
+        <w:rPr>
+          <w:sz w:val="23"/>
+          <w:szCs w:val="23"/>
+        </w:rPr>
+      </w:pPr>
+      <w:r>
+        <w:rPr>
+          <w:rFonts w:hint="eastAsia"/>
+          <w:sz w:val="23"/>
+          <w:szCs w:val="23"/>
         </w:rPr>
         <w:t>Q</w:t>
       </w:r>
       <w:r>
         <w:rPr>
-          <w:sz w:val="22"/>
-          <w:szCs w:val="22"/>
+          <w:sz w:val="23"/>
+          <w:szCs w:val="23"/>
         </w:rPr>
         <w:t xml:space="preserve">: </w:t>
       </w:r>
       <w:r>
         <w:rPr>
           <w:rFonts w:hint="eastAsia"/>
-          <w:sz w:val="22"/>
-          <w:szCs w:val="22"/>
+          <w:sz w:val="23"/>
+          <w:szCs w:val="23"/>
         </w:rPr>
         <w:t>我在心外科实习的时候就遇到过这样一位老教授，及其热爱自己的事业，面对我们这些一批批的菜鸡仍不厌其烦地和我们分享最前沿的心外手术技术，即使我们的问题蛮蠢，他也很耐心地解答，我们出科的时候，还说很欢迎我们有空多回来看看，听听病人的心跳模式</w:t>
       </w:r>
       <w:r>
         <w:rPr>
           <w:rFonts w:hint="eastAsia"/>
-          <w:sz w:val="22"/>
-          <w:szCs w:val="22"/>
+          <w:sz w:val="23"/>
+          <w:szCs w:val="23"/>
         </w:rPr>
         <w:t>[</w:t>
       </w:r>
       <w:r>
         <w:rPr>
           <w:rFonts w:hint="eastAsia"/>
-          <w:sz w:val="22"/>
-          <w:szCs w:val="22"/>
+          <w:sz w:val="23"/>
+          <w:szCs w:val="23"/>
         </w:rPr>
         <w:t>捂脸</w:t>
       </w:r>
       <w:r>
         <w:rPr>
           <w:rFonts w:hint="eastAsia"/>
-          <w:sz w:val="22"/>
-          <w:szCs w:val="22"/>
+          <w:sz w:val="23"/>
+          <w:szCs w:val="23"/>
         </w:rPr>
         <w:t>][</w:t>
       </w:r>
       <w:r>
         <w:rPr>
           <w:rFonts w:hint="eastAsia"/>
-          <w:sz w:val="22"/>
-          <w:szCs w:val="22"/>
+          <w:sz w:val="23"/>
+          <w:szCs w:val="23"/>
         </w:rPr>
         <w:t>捂脸</w:t>
       </w:r>
       <w:r>
         <w:rPr>
           <w:rFonts w:hint="eastAsia"/>
-          <w:sz w:val="22"/>
-          <w:szCs w:val="22"/>
+          <w:sz w:val="23"/>
+          <w:szCs w:val="23"/>
         </w:rPr>
         <w:t>][</w:t>
       </w:r>
       <w:r>
         <w:rPr>
           <w:rFonts w:hint="eastAsia"/>
-          <w:sz w:val="22"/>
-          <w:szCs w:val="22"/>
+          <w:sz w:val="23"/>
+          <w:szCs w:val="23"/>
         </w:rPr>
         <w:t>捂脸</w:t>
       </w:r>
       <w:r>
         <w:rPr>
           <w:rFonts w:hint="eastAsia"/>
-          <w:sz w:val="22"/>
-          <w:szCs w:val="22"/>
+          <w:sz w:val="23"/>
+          <w:szCs w:val="23"/>
         </w:rPr>
         <w:t>]</w:t>
       </w:r>
       <w:r>
         <w:rPr>
           <w:rFonts w:hint="eastAsia"/>
-          <w:sz w:val="22"/>
-          <w:szCs w:val="22"/>
+          <w:sz w:val="23"/>
+          <w:szCs w:val="23"/>
         </w:rPr>
         <w:t>。我真的很幸运！</w:t>
       </w:r>
     </w:p>
     <w:p>
       <w:pPr>
-        <w:spacing w:beforeLines="20" w:before="65" w:afterLines="20" w:after="65" w:line="330" w:lineRule="exact"/>
+        <w:spacing w:beforeLines="35" w:before="114" w:afterLines="35" w:after="114"/>
         <w:ind w:firstLine="420"/>
         <w:jc w:val="right"/>
         <w:rPr>
-          <w:sz w:val="22"/>
-          <w:szCs w:val="22"/>
-        </w:rPr>
-      </w:pPr>
-      <w:r>
-        <w:rPr>
-          <w:rFonts w:hint="eastAsia"/>
-          <w:sz w:val="22"/>
-          <w:szCs w:val="22"/>
+          <w:sz w:val="23"/>
+          <w:szCs w:val="23"/>
+        </w:rPr>
+      </w:pPr>
+      <w:r>
+        <w:rPr>
+          <w:rFonts w:hint="eastAsia"/>
+          <w:sz w:val="23"/>
+          <w:szCs w:val="23"/>
         </w:rPr>
         <w:t>-</w:t>
       </w:r>
       <w:r>
         <w:rPr>
-          <w:sz w:val="22"/>
-          <w:szCs w:val="22"/>
+          <w:sz w:val="23"/>
+          <w:szCs w:val="23"/>
         </w:rPr>
         <w:t>--</w:t>
       </w:r>
     </w:p>
     <w:p>
       <w:pPr>
-        <w:spacing w:beforeLines="20" w:before="65" w:afterLines="20" w:after="65" w:line="330" w:lineRule="exact"/>
-        <w:ind w:firstLine="420"/>
-        <w:rPr>
-          <w:sz w:val="22"/>
-          <w:szCs w:val="22"/>
-        </w:rPr>
-      </w:pPr>
-      <w:r>
-        <w:rPr>
-          <w:rFonts w:hint="eastAsia"/>
-          <w:sz w:val="22"/>
-          <w:szCs w:val="22"/>
+        <w:spacing w:beforeLines="35" w:before="114" w:afterLines="35" w:after="114"/>
+        <w:ind w:firstLine="420"/>
+        <w:rPr>
+          <w:sz w:val="23"/>
+          <w:szCs w:val="23"/>
+        </w:rPr>
+      </w:pPr>
+      <w:r>
+        <w:rPr>
+          <w:rFonts w:hint="eastAsia"/>
+          <w:sz w:val="23"/>
+          <w:szCs w:val="23"/>
         </w:rPr>
         <w:t>Q</w:t>
       </w:r>
       <w:r>
         <w:rPr>
-          <w:sz w:val="22"/>
-          <w:szCs w:val="22"/>
+          <w:sz w:val="23"/>
+          <w:szCs w:val="23"/>
         </w:rPr>
         <w:t xml:space="preserve">: </w:t>
       </w:r>
       <w:r>
         <w:rPr>
           <w:rFonts w:hint="eastAsia"/>
-          <w:sz w:val="22"/>
-          <w:szCs w:val="22"/>
+          <w:sz w:val="23"/>
+          <w:szCs w:val="23"/>
         </w:rPr>
         <w:t>严正声明之后少了一个括号。</w:t>
       </w:r>
     </w:p>
     <w:p>
       <w:pPr>
-        <w:spacing w:beforeLines="20" w:before="65" w:afterLines="20" w:after="65" w:line="330" w:lineRule="exact"/>
-        <w:ind w:firstLine="420"/>
-        <w:rPr>
-          <w:sz w:val="22"/>
-          <w:szCs w:val="22"/>
-        </w:rPr>
-      </w:pPr>
-      <w:r>
-        <w:rPr>
-          <w:rFonts w:hint="eastAsia"/>
-          <w:sz w:val="22"/>
-          <w:szCs w:val="22"/>
+        <w:spacing w:beforeLines="35" w:before="114" w:afterLines="35" w:after="114"/>
+        <w:ind w:firstLine="420"/>
+        <w:rPr>
+          <w:sz w:val="23"/>
+          <w:szCs w:val="23"/>
+        </w:rPr>
+      </w:pPr>
+      <w:r>
+        <w:rPr>
+          <w:rFonts w:hint="eastAsia"/>
+          <w:sz w:val="23"/>
+          <w:szCs w:val="23"/>
         </w:rPr>
         <w:t>A</w:t>
       </w:r>
       <w:r>
         <w:rPr>
-          <w:sz w:val="22"/>
-          <w:szCs w:val="22"/>
+          <w:sz w:val="23"/>
+          <w:szCs w:val="23"/>
         </w:rPr>
         <w:t xml:space="preserve">: </w:t>
       </w:r>
       <w:r>
         <w:rPr>
           <w:rFonts w:hint="eastAsia"/>
-          <w:sz w:val="22"/>
-          <w:szCs w:val="22"/>
+          <w:sz w:val="23"/>
+          <w:szCs w:val="23"/>
         </w:rPr>
         <w:t>改了，谢谢</w:t>
       </w:r>
     </w:p>
     <w:p>
       <w:pPr>
-        <w:spacing w:beforeLines="20" w:before="65" w:afterLines="20" w:after="65" w:line="330" w:lineRule="exact"/>
-        <w:ind w:firstLine="420"/>
-        <w:rPr>
-          <w:sz w:val="22"/>
-          <w:szCs w:val="22"/>
-        </w:rPr>
-      </w:pPr>
-      <w:r>
-        <w:rPr>
-          <w:rFonts w:hint="eastAsia"/>
-          <w:sz w:val="22"/>
-          <w:szCs w:val="22"/>
+        <w:spacing w:beforeLines="35" w:before="114" w:afterLines="35" w:after="114"/>
+        <w:ind w:firstLine="420"/>
+        <w:rPr>
+          <w:sz w:val="23"/>
+          <w:szCs w:val="23"/>
+        </w:rPr>
+      </w:pPr>
+      <w:r>
+        <w:rPr>
+          <w:rFonts w:hint="eastAsia"/>
+          <w:sz w:val="23"/>
+          <w:szCs w:val="23"/>
         </w:rPr>
         <w:t>Q</w:t>
       </w:r>
       <w:r>
         <w:rPr>
-          <w:sz w:val="22"/>
-          <w:szCs w:val="22"/>
+          <w:sz w:val="23"/>
+          <w:szCs w:val="23"/>
         </w:rPr>
         <w:t xml:space="preserve">: </w:t>
       </w:r>
       <w:r>
         <w:rPr>
           <w:rFonts w:hint="eastAsia"/>
-          <w:sz w:val="22"/>
-          <w:szCs w:val="22"/>
+          <w:sz w:val="23"/>
+          <w:szCs w:val="23"/>
         </w:rPr>
         <w:t>客气。学编程的后遗症，所有标点符号对不上都会看着痛苦。</w:t>
       </w:r>
     </w:p>
     <w:p>
       <w:pPr>
-        <w:spacing w:beforeLines="20" w:before="65" w:afterLines="20" w:after="65" w:line="330" w:lineRule="exact"/>
-        <w:ind w:firstLine="420"/>
-        <w:rPr>
-          <w:sz w:val="22"/>
-          <w:szCs w:val="22"/>
-        </w:rPr>
-      </w:pPr>
-      <w:r>
-        <w:rPr>
-          <w:rFonts w:hint="eastAsia"/>
-          <w:sz w:val="22"/>
-          <w:szCs w:val="22"/>
+        <w:spacing w:beforeLines="35" w:before="114" w:afterLines="35" w:after="114"/>
+        <w:ind w:firstLine="420"/>
+        <w:rPr>
+          <w:sz w:val="23"/>
+          <w:szCs w:val="23"/>
+        </w:rPr>
+      </w:pPr>
+      <w:r>
+        <w:rPr>
+          <w:rFonts w:hint="eastAsia"/>
+          <w:sz w:val="23"/>
+          <w:szCs w:val="23"/>
         </w:rPr>
         <w:t>A</w:t>
       </w:r>
       <w:r>
         <w:rPr>
-          <w:sz w:val="22"/>
-          <w:szCs w:val="22"/>
+          <w:sz w:val="23"/>
+          <w:szCs w:val="23"/>
         </w:rPr>
         <w:t xml:space="preserve">: </w:t>
       </w:r>
       <w:r>
         <w:rPr>
           <w:rFonts w:hint="eastAsia"/>
-          <w:sz w:val="22"/>
-          <w:szCs w:val="22"/>
+          <w:sz w:val="23"/>
+          <w:szCs w:val="23"/>
         </w:rPr>
         <w:t>好习惯</w:t>
       </w:r>
     </w:p>
     <w:p>
       <w:pPr>
-        <w:spacing w:beforeLines="20" w:before="65" w:afterLines="20" w:after="65" w:line="330" w:lineRule="exact"/>
+        <w:spacing w:beforeLines="35" w:before="114" w:afterLines="35" w:after="114"/>
         <w:ind w:firstLine="420"/>
         <w:jc w:val="right"/>
         <w:rPr>
-          <w:sz w:val="22"/>
-          <w:szCs w:val="22"/>
-        </w:rPr>
-      </w:pPr>
-      <w:r>
-        <w:rPr>
-          <w:rFonts w:hint="eastAsia"/>
-          <w:sz w:val="22"/>
-          <w:szCs w:val="22"/>
+          <w:sz w:val="23"/>
+          <w:szCs w:val="23"/>
+        </w:rPr>
+      </w:pPr>
+      <w:r>
+        <w:rPr>
+          <w:rFonts w:hint="eastAsia"/>
+          <w:sz w:val="23"/>
+          <w:szCs w:val="23"/>
         </w:rPr>
         <w:t>-</w:t>
       </w:r>
       <w:r>
         <w:rPr>
-          <w:sz w:val="22"/>
-          <w:szCs w:val="22"/>
+          <w:sz w:val="23"/>
+          <w:szCs w:val="23"/>
         </w:rPr>
         <w:t>--</w:t>
       </w:r>
     </w:p>
     <w:p>
       <w:pPr>
-        <w:spacing w:beforeLines="20" w:before="65" w:afterLines="20" w:after="65" w:line="330" w:lineRule="exact"/>
-        <w:ind w:firstLine="420"/>
-        <w:rPr>
-          <w:sz w:val="22"/>
-          <w:szCs w:val="22"/>
-        </w:rPr>
-      </w:pPr>
-      <w:r>
-        <w:rPr>
-          <w:rFonts w:hint="eastAsia"/>
-          <w:sz w:val="22"/>
-          <w:szCs w:val="22"/>
+        <w:spacing w:beforeLines="35" w:before="114" w:afterLines="35" w:after="114"/>
+        <w:ind w:firstLine="420"/>
+        <w:rPr>
+          <w:sz w:val="23"/>
+          <w:szCs w:val="23"/>
+        </w:rPr>
+      </w:pPr>
+      <w:r>
+        <w:rPr>
+          <w:rFonts w:hint="eastAsia"/>
+          <w:sz w:val="23"/>
+          <w:szCs w:val="23"/>
         </w:rPr>
         <w:t>Q</w:t>
       </w:r>
       <w:r>
         <w:rPr>
-          <w:sz w:val="22"/>
-          <w:szCs w:val="22"/>
+          <w:sz w:val="23"/>
+          <w:szCs w:val="23"/>
         </w:rPr>
         <w:t xml:space="preserve">: </w:t>
       </w:r>
       <w:r>
         <w:rPr>
           <w:rFonts w:hint="eastAsia"/>
-          <w:sz w:val="22"/>
-          <w:szCs w:val="22"/>
+          <w:sz w:val="23"/>
+          <w:szCs w:val="23"/>
         </w:rPr>
         <w:t>我想捉个虫，二元一次方程会无解吗？是不是把一元二次方程给打成二元一次方程了？</w:t>
       </w:r>
     </w:p>
     <w:p>
       <w:pPr>
-        <w:spacing w:beforeLines="20" w:before="65" w:afterLines="20" w:after="65" w:line="330" w:lineRule="exact"/>
-        <w:ind w:firstLine="420"/>
-        <w:rPr>
-          <w:sz w:val="22"/>
-          <w:szCs w:val="22"/>
-        </w:rPr>
-      </w:pPr>
-      <w:r>
-        <w:rPr>
-          <w:rFonts w:hint="eastAsia"/>
-          <w:sz w:val="22"/>
-          <w:szCs w:val="22"/>
+        <w:spacing w:beforeLines="35" w:before="114" w:afterLines="35" w:after="114"/>
+        <w:ind w:firstLine="420"/>
+        <w:rPr>
+          <w:sz w:val="23"/>
+          <w:szCs w:val="23"/>
+        </w:rPr>
+      </w:pPr>
+      <w:r>
+        <w:rPr>
+          <w:rFonts w:hint="eastAsia"/>
+          <w:sz w:val="23"/>
+          <w:szCs w:val="23"/>
         </w:rPr>
         <w:t>A</w:t>
       </w:r>
       <w:r>
         <w:rPr>
-          <w:sz w:val="22"/>
-          <w:szCs w:val="22"/>
+          <w:sz w:val="23"/>
+          <w:szCs w:val="23"/>
         </w:rPr>
         <w:t xml:space="preserve">: </w:t>
       </w:r>
       <w:r>
         <w:rPr>
           <w:rFonts w:hint="eastAsia"/>
-          <w:sz w:val="22"/>
-          <w:szCs w:val="22"/>
+          <w:sz w:val="23"/>
+          <w:szCs w:val="23"/>
         </w:rPr>
         <w:t>a</w:t>
       </w:r>
       <w:r>
         <w:rPr>
-          <w:sz w:val="22"/>
-          <w:szCs w:val="22"/>
+          <w:sz w:val="23"/>
+          <w:szCs w:val="23"/>
         </w:rPr>
         <w:t>+</w:t>
       </w:r>
       <w:r>
         <w:rPr>
           <w:rFonts w:hint="eastAsia"/>
-          <w:sz w:val="22"/>
-          <w:szCs w:val="22"/>
+          <w:sz w:val="23"/>
+          <w:szCs w:val="23"/>
         </w:rPr>
         <w:t>b</w:t>
       </w:r>
       <w:r>
         <w:rPr>
-          <w:sz w:val="22"/>
-          <w:szCs w:val="22"/>
+          <w:sz w:val="23"/>
+          <w:szCs w:val="23"/>
         </w:rPr>
         <w:t xml:space="preserve">=1 &amp; </w:t>
       </w:r>
       <w:r>
         <w:rPr>
           <w:rFonts w:hint="eastAsia"/>
-          <w:sz w:val="22"/>
-          <w:szCs w:val="22"/>
+          <w:sz w:val="23"/>
+          <w:szCs w:val="23"/>
         </w:rPr>
         <w:t>a</w:t>
       </w:r>
       <w:r>
         <w:rPr>
-          <w:sz w:val="22"/>
-          <w:szCs w:val="22"/>
+          <w:sz w:val="23"/>
+          <w:szCs w:val="23"/>
         </w:rPr>
         <w:t>+</w:t>
       </w:r>
       <w:r>
         <w:rPr>
           <w:rFonts w:hint="eastAsia"/>
-          <w:sz w:val="22"/>
-          <w:szCs w:val="22"/>
+          <w:sz w:val="23"/>
+          <w:szCs w:val="23"/>
         </w:rPr>
         <w:t>b</w:t>
       </w:r>
       <w:r>
         <w:rPr>
-          <w:sz w:val="22"/>
-          <w:szCs w:val="22"/>
+          <w:sz w:val="23"/>
+          <w:szCs w:val="23"/>
         </w:rPr>
         <w:t>=2</w:t>
       </w:r>
     </w:p>
     <w:p>
       <w:pPr>
-        <w:spacing w:beforeLines="20" w:before="65" w:afterLines="20" w:after="65" w:line="330" w:lineRule="exact"/>
-        <w:ind w:firstLine="420"/>
-        <w:rPr>
-          <w:sz w:val="22"/>
-          <w:szCs w:val="22"/>
-        </w:rPr>
-      </w:pPr>
-      <w:r>
-        <w:rPr>
-          <w:rFonts w:hint="eastAsia"/>
-          <w:sz w:val="22"/>
-          <w:szCs w:val="22"/>
+        <w:spacing w:beforeLines="35" w:before="114" w:afterLines="35" w:after="114"/>
+        <w:ind w:firstLine="420"/>
+        <w:rPr>
+          <w:sz w:val="23"/>
+          <w:szCs w:val="23"/>
+        </w:rPr>
+      </w:pPr>
+      <w:r>
+        <w:rPr>
+          <w:rFonts w:hint="eastAsia"/>
+          <w:sz w:val="23"/>
+          <w:szCs w:val="23"/>
         </w:rPr>
         <w:t>无解</w:t>
       </w:r>
     </w:p>
     <w:p>
       <w:pPr>
-        <w:spacing w:beforeLines="20" w:before="65" w:afterLines="20" w:after="65" w:line="330" w:lineRule="exact"/>
+        <w:spacing w:beforeLines="35" w:before="114" w:afterLines="35" w:after="114"/>
         <w:ind w:firstLine="420"/>
         <w:jc w:val="right"/>
         <w:rPr>
-          <w:sz w:val="22"/>
-          <w:szCs w:val="22"/>
-        </w:rPr>
-      </w:pPr>
-      <w:r>
-        <w:rPr>
-          <w:rFonts w:hint="eastAsia"/>
-          <w:sz w:val="22"/>
-          <w:szCs w:val="22"/>
+          <w:sz w:val="23"/>
+          <w:szCs w:val="23"/>
+        </w:rPr>
+      </w:pPr>
+      <w:r>
+        <w:rPr>
+          <w:rFonts w:hint="eastAsia"/>
+          <w:sz w:val="23"/>
+          <w:szCs w:val="23"/>
         </w:rPr>
         <w:t>---</w:t>
       </w:r>
     </w:p>
     <w:p>
       <w:pPr>
-        <w:spacing w:beforeLines="20" w:before="65" w:afterLines="20" w:after="65" w:line="330" w:lineRule="exact"/>
-        <w:ind w:firstLine="420"/>
-        <w:rPr>
-          <w:sz w:val="22"/>
-          <w:szCs w:val="22"/>
-        </w:rPr>
-      </w:pPr>
-      <w:r>
-        <w:rPr>
-          <w:rFonts w:hint="eastAsia"/>
-          <w:sz w:val="22"/>
-          <w:szCs w:val="22"/>
+        <w:spacing w:beforeLines="35" w:before="114" w:afterLines="35" w:after="114"/>
+        <w:ind w:firstLine="420"/>
+        <w:rPr>
+          <w:sz w:val="23"/>
+          <w:szCs w:val="23"/>
+        </w:rPr>
+      </w:pPr>
+      <w:r>
+        <w:rPr>
+          <w:rFonts w:hint="eastAsia"/>
+          <w:sz w:val="23"/>
+          <w:szCs w:val="23"/>
         </w:rPr>
         <w:t>Q</w:t>
       </w:r>
       <w:r>
         <w:rPr>
-          <w:sz w:val="22"/>
-          <w:szCs w:val="22"/>
+          <w:sz w:val="23"/>
+          <w:szCs w:val="23"/>
         </w:rPr>
         <w:t xml:space="preserve">: </w:t>
       </w:r>
       <w:r>
         <w:rPr>
           <w:rFonts w:hint="eastAsia"/>
-          <w:sz w:val="22"/>
-          <w:szCs w:val="22"/>
+          <w:sz w:val="23"/>
+          <w:szCs w:val="23"/>
         </w:rPr>
         <w:t>答主，我是一名大三的学子。支持过渡性价值观和追求“目标”，而非理想。可是还是很迷惑。怎样才能找到热爱的事物并作为可以奋斗一生的事业呢</w:t>
       </w:r>
     </w:p>
     <w:p>
       <w:pPr>
-        <w:spacing w:beforeLines="20" w:before="65" w:afterLines="20" w:after="65" w:line="330" w:lineRule="exact"/>
-        <w:ind w:firstLine="420"/>
-        <w:rPr>
-          <w:sz w:val="22"/>
-          <w:szCs w:val="22"/>
-        </w:rPr>
-      </w:pPr>
-      <w:r>
-        <w:rPr>
-          <w:rFonts w:hint="eastAsia"/>
-          <w:sz w:val="22"/>
-          <w:szCs w:val="22"/>
+        <w:spacing w:beforeLines="35" w:before="114" w:afterLines="35" w:after="114"/>
+        <w:ind w:firstLine="420"/>
+        <w:rPr>
+          <w:sz w:val="23"/>
+          <w:szCs w:val="23"/>
+        </w:rPr>
+      </w:pPr>
+      <w:r>
+        <w:rPr>
+          <w:rFonts w:hint="eastAsia"/>
+          <w:sz w:val="23"/>
+          <w:szCs w:val="23"/>
         </w:rPr>
         <w:t>A</w:t>
       </w:r>
       <w:r>
         <w:rPr>
-          <w:sz w:val="22"/>
-          <w:szCs w:val="22"/>
+          <w:sz w:val="23"/>
+          <w:szCs w:val="23"/>
         </w:rPr>
         <w:t xml:space="preserve">: </w:t>
       </w:r>
       <w:r>
         <w:rPr>
           <w:rFonts w:hint="eastAsia"/>
-          <w:sz w:val="22"/>
-          <w:szCs w:val="22"/>
+          <w:sz w:val="23"/>
+          <w:szCs w:val="23"/>
         </w:rPr>
         <w:t>喜欢什么东西，就要喜欢得专业一些。往深处钻，搞懂原理，自己做出衍生物来，做出对别人有用的东西来。</w:t>
       </w:r>
     </w:p>
     <w:p>
       <w:pPr>
-        <w:spacing w:beforeLines="20" w:before="65" w:afterLines="20" w:after="65" w:line="330" w:lineRule="exact"/>
-        <w:ind w:firstLine="420"/>
-        <w:rPr>
-          <w:sz w:val="22"/>
-          <w:szCs w:val="22"/>
-        </w:rPr>
-      </w:pPr>
-      <w:r>
-        <w:rPr>
-          <w:rFonts w:hint="eastAsia"/>
-          <w:sz w:val="22"/>
-          <w:szCs w:val="22"/>
+        <w:spacing w:beforeLines="35" w:before="114" w:afterLines="35" w:after="114"/>
+        <w:ind w:firstLine="420"/>
+        <w:rPr>
+          <w:sz w:val="23"/>
+          <w:szCs w:val="23"/>
+        </w:rPr>
+      </w:pPr>
+      <w:r>
+        <w:rPr>
+          <w:rFonts w:hint="eastAsia"/>
+          <w:sz w:val="23"/>
+          <w:szCs w:val="23"/>
         </w:rPr>
         <w:t>这类东西东做一个、西做一个，你自然会找到最适合你干、别人干不了的事情来。</w:t>
       </w:r>
     </w:p>
     <w:p>
       <w:pPr>
-        <w:spacing w:beforeLines="20" w:before="65" w:afterLines="20" w:after="65" w:line="330" w:lineRule="exact"/>
+        <w:spacing w:beforeLines="35" w:before="114" w:afterLines="35" w:after="114"/>
         <w:ind w:firstLine="420"/>
         <w:jc w:val="right"/>
         <w:rPr>
-          <w:sz w:val="22"/>
-          <w:szCs w:val="22"/>
-        </w:rPr>
-      </w:pPr>
-      <w:r>
-        <w:rPr>
-          <w:rFonts w:hint="eastAsia"/>
-          <w:sz w:val="22"/>
-          <w:szCs w:val="22"/>
+          <w:sz w:val="23"/>
+          <w:szCs w:val="23"/>
+        </w:rPr>
+      </w:pPr>
+      <w:r>
+        <w:rPr>
+          <w:rFonts w:hint="eastAsia"/>
+          <w:sz w:val="23"/>
+          <w:szCs w:val="23"/>
         </w:rPr>
         <w:t>---</w:t>
       </w:r>
     </w:p>
     <w:p>
       <w:pPr>
-        <w:spacing w:beforeLines="20" w:before="65" w:afterLines="20" w:after="65" w:line="330" w:lineRule="exact"/>
-        <w:ind w:firstLine="420"/>
-        <w:rPr>
-          <w:sz w:val="22"/>
-          <w:szCs w:val="22"/>
-        </w:rPr>
-      </w:pPr>
-      <w:r>
-        <w:rPr>
-          <w:rFonts w:hint="eastAsia"/>
-          <w:sz w:val="22"/>
-          <w:szCs w:val="22"/>
+        <w:spacing w:beforeLines="35" w:before="114" w:afterLines="35" w:after="114"/>
+        <w:ind w:firstLine="420"/>
+        <w:rPr>
+          <w:sz w:val="23"/>
+          <w:szCs w:val="23"/>
+        </w:rPr>
+      </w:pPr>
+      <w:r>
+        <w:rPr>
+          <w:rFonts w:hint="eastAsia"/>
+          <w:sz w:val="23"/>
+          <w:szCs w:val="23"/>
         </w:rPr>
         <w:t>更新于</w:t>
       </w:r>
       <w:r>
         <w:rPr>
-          <w:sz w:val="22"/>
-          <w:szCs w:val="22"/>
-        </w:rPr>
-        <w:t>2023/4/4</w:t>
+          <w:sz w:val="23"/>
+          <w:szCs w:val="23"/>
+        </w:rPr>
+        <w:t>2023/9/12</w:t>
       </w:r>
     </w:p>
     <w:sectPr>
       <w:pgSz w:w="11906" w:h="16838"/>
-      <w:pgMar w:top="284" w:right="1418" w:bottom="284" w:left="1418" w:header="851" w:footer="992" w:gutter="0"/>
+      <w:pgMar w:top="284" w:right="992" w:bottom="284" w:left="992" w:header="851" w:footer="992" w:gutter="0"/>
       <w:cols w:space="425"/>
       <w:docGrid w:type="lines" w:linePitch="326"/>
     </w:sectPr>
@@ -4042,6 +3984,18 @@
       <w:shd w:val="clear" w:color="auto" w:fill="E1DFDD"/>
     </w:rPr>
   </w:style>
+  <w:style w:type="character" w:styleId="ac">
+    <w:name w:val="FollowedHyperlink"/>
+    <w:basedOn w:val="a0"/>
+    <w:uiPriority w:val="99"/>
+    <w:semiHidden/>
+    <w:unhideWhenUsed/>
+    <w:rsid w:val="00BF0F0B"/>
+    <w:rPr>
+      <w:color w:val="954F72" w:themeColor="followedHyperlink"/>
+      <w:u w:val="single"/>
+    </w:rPr>
+  </w:style>
 </w:styles>
 </file>
 
